--- a/3_Documentazione/Documentazione_Moro_Lukas_SecureChatApp.docx
+++ b/3_Documentazione/Documentazione_Moro_Lukas_SecureChatApp.docx
@@ -3026,19 +3026,11 @@
           <w:lang w:val="en-US"/>
         </w:rPr>
       </w:pPr>
-      <w:proofErr w:type="spellStart"/>
       <w:r>
         <w:rPr>
           <w:lang w:val="en-US"/>
         </w:rPr>
-        <w:t>Esempio</w:t>
-      </w:r>
-      <w:proofErr w:type="spellEnd"/>
-      <w:r>
-        <w:rPr>
-          <w:lang w:val="en-US"/>
-        </w:rPr>
-        <w:t xml:space="preserve"> di abstract: </w:t>
+        <w:t xml:space="preserve">Esempio di abstract: </w:t>
       </w:r>
     </w:p>
     <w:p>
@@ -3630,59 +3622,30 @@
     </w:p>
     <w:p>
       <w:pPr>
-        <w:numPr>
-          <w:ilvl w:val="0"/>
-          <w:numId w:val="13"/>
-        </w:numPr>
-        <w:rPr>
-          <w:lang w:val="it-IT"/>
-        </w:rPr>
-      </w:pPr>
-      <w:r>
-        <w:rPr>
-          <w:lang w:val="it-IT"/>
-        </w:rPr>
-        <w:t>…</w:t>
-      </w:r>
-    </w:p>
-    <w:p>
-      <w:pPr>
-        <w:rPr>
-          <w:lang w:val="it-IT"/>
-        </w:rPr>
-      </w:pPr>
-    </w:p>
-    <w:p>
-      <w:pPr>
-        <w:rPr>
-          <w:lang w:val="it-IT"/>
-        </w:rPr>
-      </w:pPr>
-      <w:r>
-        <w:rPr>
-          <w:lang w:val="it-IT"/>
-        </w:rPr>
-        <w:t xml:space="preserve">In base alla lista dei requisiti e all’analisi degli stessi, il progettista redige una </w:t>
-      </w:r>
-      <w:r>
-        <w:rPr>
-          <w:i/>
-          <w:lang w:val="it-IT"/>
-        </w:rPr>
-        <w:t>specifica dei requisiti</w:t>
-      </w:r>
-      <w:r>
-        <w:rPr>
-          <w:lang w:val="it-IT"/>
-        </w:rPr>
-        <w:t xml:space="preserve"> in cui elenca e descrive in modo dettagliato quali sono le funzionalità che il prodotto fornirà. La specifica dovrebbe essere abbastanza dettagliata da poter essere utilizzata come base per lo sviluppo, ma non troppo; ad esempio non dovrebbe contenere dettagli di implementazione, o definizioni dettagliate dell’interfaccia grafica a meno che questi non siano considerati cruciali. </w:t>
-      </w:r>
-      <w:r>
-        <w:rPr>
-          <w:lang w:val="it-IT"/>
-        </w:rPr>
-        <w:t>Non si deve scordare che i requisiti non rappresentano delle attività bensì delle caratteristiche che il prodotto dovrà possedere.</w:t>
-      </w:r>
+        <w:rPr>
+          <w:lang w:val="it-IT"/>
+        </w:rPr>
+      </w:pPr>
+    </w:p>
+    <w:p>
+      <w:pPr>
+        <w:rPr>
+          <w:lang w:val="it-IT"/>
+        </w:rPr>
+      </w:pPr>
+      <w:r>
+        <w:rPr>
+          <w:lang w:val="it-IT"/>
+        </w:rPr>
+        <w:br w:type="page"/>
+      </w:r>
+    </w:p>
+    <w:p>
+      <w:pPr>
+        <w:rPr>
+          <w:lang w:val="it-IT"/>
+        </w:rPr>
+      </w:pPr>
     </w:p>
     <w:p>
       <w:pPr>
@@ -3760,7 +3723,7 @@
                 <w:sz w:val="16"/>
                 <w:szCs w:val="16"/>
               </w:rPr>
-              <w:t>12</w:t>
+              <w:t>01</w:t>
             </w:r>
           </w:p>
         </w:tc>
@@ -3819,7 +3782,7 @@
                 <w:sz w:val="16"/>
                 <w:szCs w:val="16"/>
               </w:rPr>
-              <w:t>Creazione interfaccia banca dati</w:t>
+              <w:t>Registrazione Utente</w:t>
             </w:r>
           </w:p>
         </w:tc>
@@ -3996,7 +3959,28 @@
                 <w:sz w:val="16"/>
                 <w:szCs w:val="16"/>
               </w:rPr>
-              <w:t>Si necessitano i permessi di root / Dipende dal requisito REQ-001 (Creazione DB)</w:t>
+              <w:t xml:space="preserve">Bisogna avere un form di </w:t>
+            </w:r>
+            <w:r>
+              <w:rPr>
+                <w:sz w:val="16"/>
+                <w:szCs w:val="16"/>
+              </w:rPr>
+              <w:t>registrazione</w:t>
+            </w:r>
+            <w:r>
+              <w:rPr>
+                <w:sz w:val="16"/>
+                <w:szCs w:val="16"/>
+              </w:rPr>
+              <w:t xml:space="preserve"> e </w:t>
+            </w:r>
+            <w:r>
+              <w:rPr>
+                <w:sz w:val="16"/>
+                <w:szCs w:val="16"/>
+              </w:rPr>
+              <w:t>verificare il formato dell’email, telefono, password ecc..</w:t>
             </w:r>
           </w:p>
         </w:tc>
@@ -4064,7 +4048,6 @@
                 <w:sz w:val="16"/>
                 <w:szCs w:val="16"/>
               </w:rPr>
-              <w:lastRenderedPageBreak/>
               <w:t>001</w:t>
             </w:r>
           </w:p>
@@ -4091,7 +4074,7 @@
                 <w:sz w:val="16"/>
                 <w:szCs w:val="16"/>
               </w:rPr>
-              <w:t>Si necessita una maschera di login</w:t>
+              <w:t>Compilare tutti i campi obbligatori</w:t>
             </w:r>
           </w:p>
         </w:tc>
@@ -4151,7 +4134,7 @@
                 <w:sz w:val="16"/>
                 <w:szCs w:val="16"/>
               </w:rPr>
-              <w:t>Si dovranno poter immettere nuovi allievi</w:t>
+              <w:t>Verifica che le informazioni siano scritte correttamente</w:t>
             </w:r>
           </w:p>
         </w:tc>
@@ -4211,19 +4194,3659 @@
                 <w:sz w:val="16"/>
                 <w:szCs w:val="16"/>
               </w:rPr>
-              <w:t>Dovrà essere possibile la ricerca di allievi</w:t>
+              <w:t>Verifica che non esista già un account con lo stesso nome</w:t>
+            </w:r>
+          </w:p>
+        </w:tc>
+      </w:tr>
+      <w:tr>
+        <w:trPr>
+          <w:tblCellSpacing w:w="0" w:type="dxa"/>
+        </w:trPr>
+        <w:tc>
+          <w:tcPr>
+            <w:tcW w:w="1895" w:type="dxa"/>
+            <w:tcBorders>
+              <w:top w:val="outset" w:sz="6" w:space="0" w:color="000000"/>
+              <w:bottom w:val="outset" w:sz="6" w:space="0" w:color="000000"/>
+              <w:right w:val="outset" w:sz="6" w:space="0" w:color="000000"/>
+            </w:tcBorders>
+          </w:tcPr>
+          <w:p>
+            <w:pPr>
+              <w:spacing w:before="100" w:beforeAutospacing="1"/>
+              <w:rPr>
+                <w:b/>
+                <w:bCs/>
+                <w:sz w:val="16"/>
+                <w:szCs w:val="16"/>
+              </w:rPr>
+            </w:pPr>
+            <w:r>
+              <w:rPr>
+                <w:b/>
+                <w:bCs/>
+                <w:sz w:val="16"/>
+                <w:szCs w:val="16"/>
+              </w:rPr>
+              <w:t>004</w:t>
+            </w:r>
+          </w:p>
+        </w:tc>
+        <w:tc>
+          <w:tcPr>
+            <w:tcW w:w="7685" w:type="dxa"/>
+            <w:tcBorders>
+              <w:top w:val="outset" w:sz="6" w:space="0" w:color="000000"/>
+              <w:left w:val="outset" w:sz="6" w:space="0" w:color="000000"/>
+              <w:bottom w:val="outset" w:sz="6" w:space="0" w:color="000000"/>
+            </w:tcBorders>
+          </w:tcPr>
+          <w:p>
+            <w:pPr>
+              <w:spacing w:before="100" w:beforeAutospacing="1"/>
+              <w:rPr>
+                <w:sz w:val="16"/>
+                <w:szCs w:val="16"/>
+              </w:rPr>
+            </w:pPr>
+            <w:r>
+              <w:rPr>
+                <w:sz w:val="16"/>
+                <w:szCs w:val="16"/>
+              </w:rPr>
+              <w:t>Verifica della sicurezza della password</w:t>
             </w:r>
           </w:p>
         </w:tc>
       </w:tr>
     </w:tbl>
     <w:p/>
+    <w:p/>
+    <w:tbl>
+      <w:tblPr>
+        <w:tblW w:w="9580" w:type="dxa"/>
+        <w:tblCellSpacing w:w="0" w:type="dxa"/>
+        <w:tblInd w:w="-8" w:type="dxa"/>
+        <w:tblBorders>
+          <w:top w:val="outset" w:sz="6" w:space="0" w:color="000000"/>
+          <w:left w:val="outset" w:sz="6" w:space="0" w:color="000000"/>
+          <w:bottom w:val="outset" w:sz="6" w:space="0" w:color="000000"/>
+          <w:right w:val="outset" w:sz="6" w:space="0" w:color="000000"/>
+        </w:tblBorders>
+        <w:tblCellMar>
+          <w:top w:w="60" w:type="dxa"/>
+          <w:left w:w="60" w:type="dxa"/>
+          <w:bottom w:w="60" w:type="dxa"/>
+          <w:right w:w="60" w:type="dxa"/>
+        </w:tblCellMar>
+        <w:tblLook w:val="00A0" w:firstRow="1" w:lastRow="0" w:firstColumn="1" w:lastColumn="0" w:noHBand="0" w:noVBand="0"/>
+      </w:tblPr>
+      <w:tblGrid>
+        <w:gridCol w:w="1895"/>
+        <w:gridCol w:w="7685"/>
+      </w:tblGrid>
+      <w:tr>
+        <w:trPr>
+          <w:trHeight w:val="251"/>
+          <w:tblCellSpacing w:w="0" w:type="dxa"/>
+        </w:trPr>
+        <w:tc>
+          <w:tcPr>
+            <w:tcW w:w="9580" w:type="dxa"/>
+            <w:gridSpan w:val="2"/>
+            <w:tcBorders>
+              <w:top w:val="outset" w:sz="6" w:space="0" w:color="000000"/>
+              <w:bottom w:val="outset" w:sz="6" w:space="0" w:color="000000"/>
+            </w:tcBorders>
+          </w:tcPr>
+          <w:p>
+            <w:pPr>
+              <w:spacing w:before="100" w:beforeAutospacing="1"/>
+              <w:jc w:val="center"/>
+              <w:rPr>
+                <w:b/>
+                <w:sz w:val="16"/>
+                <w:szCs w:val="16"/>
+              </w:rPr>
+            </w:pPr>
+            <w:r>
+              <w:rPr>
+                <w:b/>
+                <w:sz w:val="16"/>
+                <w:szCs w:val="16"/>
+              </w:rPr>
+              <w:t xml:space="preserve">ID: </w:t>
+            </w:r>
+            <w:r>
+              <w:rPr>
+                <w:b/>
+                <w:sz w:val="16"/>
+                <w:szCs w:val="16"/>
+              </w:rPr>
+              <w:t>REQ-0</w:t>
+            </w:r>
+            <w:r>
+              <w:rPr>
+                <w:b/>
+                <w:sz w:val="16"/>
+                <w:szCs w:val="16"/>
+              </w:rPr>
+              <w:t>02</w:t>
+            </w:r>
+          </w:p>
+        </w:tc>
+      </w:tr>
+      <w:tr>
+        <w:trPr>
+          <w:tblCellSpacing w:w="0" w:type="dxa"/>
+        </w:trPr>
+        <w:tc>
+          <w:tcPr>
+            <w:tcW w:w="1895" w:type="dxa"/>
+            <w:tcBorders>
+              <w:top w:val="outset" w:sz="6" w:space="0" w:color="000000"/>
+              <w:bottom w:val="outset" w:sz="6" w:space="0" w:color="000000"/>
+              <w:right w:val="outset" w:sz="6" w:space="0" w:color="000000"/>
+            </w:tcBorders>
+          </w:tcPr>
+          <w:p>
+            <w:pPr>
+              <w:spacing w:before="100" w:beforeAutospacing="1"/>
+              <w:rPr>
+                <w:b/>
+                <w:sz w:val="16"/>
+                <w:szCs w:val="16"/>
+              </w:rPr>
+            </w:pPr>
+            <w:r>
+              <w:rPr>
+                <w:b/>
+                <w:sz w:val="16"/>
+                <w:szCs w:val="16"/>
+              </w:rPr>
+              <w:t>Nome</w:t>
+            </w:r>
+          </w:p>
+        </w:tc>
+        <w:tc>
+          <w:tcPr>
+            <w:tcW w:w="7685" w:type="dxa"/>
+            <w:tcBorders>
+              <w:top w:val="outset" w:sz="6" w:space="0" w:color="000000"/>
+              <w:left w:val="outset" w:sz="6" w:space="0" w:color="000000"/>
+              <w:bottom w:val="outset" w:sz="6" w:space="0" w:color="000000"/>
+            </w:tcBorders>
+          </w:tcPr>
+          <w:p>
+            <w:pPr>
+              <w:spacing w:before="100" w:beforeAutospacing="1"/>
+              <w:rPr>
+                <w:sz w:val="16"/>
+                <w:szCs w:val="16"/>
+              </w:rPr>
+            </w:pPr>
+            <w:r>
+              <w:rPr>
+                <w:sz w:val="16"/>
+                <w:szCs w:val="16"/>
+              </w:rPr>
+              <w:t>Login Utente</w:t>
+            </w:r>
+          </w:p>
+        </w:tc>
+      </w:tr>
+      <w:tr>
+        <w:trPr>
+          <w:tblCellSpacing w:w="0" w:type="dxa"/>
+        </w:trPr>
+        <w:tc>
+          <w:tcPr>
+            <w:tcW w:w="1895" w:type="dxa"/>
+            <w:tcBorders>
+              <w:top w:val="outset" w:sz="6" w:space="0" w:color="000000"/>
+              <w:bottom w:val="outset" w:sz="6" w:space="0" w:color="000000"/>
+              <w:right w:val="outset" w:sz="6" w:space="0" w:color="000000"/>
+            </w:tcBorders>
+          </w:tcPr>
+          <w:p>
+            <w:pPr>
+              <w:spacing w:before="100" w:beforeAutospacing="1"/>
+              <w:rPr>
+                <w:b/>
+                <w:sz w:val="16"/>
+                <w:szCs w:val="16"/>
+              </w:rPr>
+            </w:pPr>
+            <w:r>
+              <w:rPr>
+                <w:b/>
+                <w:sz w:val="16"/>
+                <w:szCs w:val="16"/>
+              </w:rPr>
+              <w:t>Priorità</w:t>
+            </w:r>
+          </w:p>
+        </w:tc>
+        <w:tc>
+          <w:tcPr>
+            <w:tcW w:w="7685" w:type="dxa"/>
+            <w:tcBorders>
+              <w:top w:val="outset" w:sz="6" w:space="0" w:color="000000"/>
+              <w:left w:val="outset" w:sz="6" w:space="0" w:color="000000"/>
+              <w:bottom w:val="outset" w:sz="6" w:space="0" w:color="000000"/>
+            </w:tcBorders>
+          </w:tcPr>
+          <w:p>
+            <w:pPr>
+              <w:spacing w:before="100" w:beforeAutospacing="1"/>
+              <w:rPr>
+                <w:sz w:val="16"/>
+                <w:szCs w:val="16"/>
+              </w:rPr>
+            </w:pPr>
+            <w:r>
+              <w:rPr>
+                <w:sz w:val="16"/>
+                <w:szCs w:val="16"/>
+              </w:rPr>
+              <w:t>1</w:t>
+            </w:r>
+          </w:p>
+        </w:tc>
+      </w:tr>
+      <w:tr>
+        <w:trPr>
+          <w:tblCellSpacing w:w="0" w:type="dxa"/>
+        </w:trPr>
+        <w:tc>
+          <w:tcPr>
+            <w:tcW w:w="1895" w:type="dxa"/>
+            <w:tcBorders>
+              <w:top w:val="outset" w:sz="6" w:space="0" w:color="000000"/>
+              <w:bottom w:val="outset" w:sz="6" w:space="0" w:color="000000"/>
+              <w:right w:val="outset" w:sz="6" w:space="0" w:color="000000"/>
+            </w:tcBorders>
+          </w:tcPr>
+          <w:p>
+            <w:pPr>
+              <w:spacing w:before="100" w:beforeAutospacing="1"/>
+              <w:rPr>
+                <w:b/>
+                <w:sz w:val="16"/>
+                <w:szCs w:val="16"/>
+              </w:rPr>
+            </w:pPr>
+            <w:r>
+              <w:rPr>
+                <w:b/>
+                <w:sz w:val="16"/>
+                <w:szCs w:val="16"/>
+              </w:rPr>
+              <w:t>Versione</w:t>
+            </w:r>
+          </w:p>
+        </w:tc>
+        <w:tc>
+          <w:tcPr>
+            <w:tcW w:w="7685" w:type="dxa"/>
+            <w:tcBorders>
+              <w:top w:val="outset" w:sz="6" w:space="0" w:color="000000"/>
+              <w:left w:val="outset" w:sz="6" w:space="0" w:color="000000"/>
+              <w:bottom w:val="outset" w:sz="6" w:space="0" w:color="000000"/>
+            </w:tcBorders>
+          </w:tcPr>
+          <w:p>
+            <w:pPr>
+              <w:spacing w:before="100" w:beforeAutospacing="1"/>
+              <w:rPr>
+                <w:sz w:val="16"/>
+                <w:szCs w:val="16"/>
+              </w:rPr>
+            </w:pPr>
+            <w:r>
+              <w:rPr>
+                <w:sz w:val="16"/>
+                <w:szCs w:val="16"/>
+              </w:rPr>
+              <w:t>1.0</w:t>
+            </w:r>
+          </w:p>
+        </w:tc>
+      </w:tr>
+      <w:tr>
+        <w:trPr>
+          <w:tblCellSpacing w:w="0" w:type="dxa"/>
+        </w:trPr>
+        <w:tc>
+          <w:tcPr>
+            <w:tcW w:w="1895" w:type="dxa"/>
+            <w:tcBorders>
+              <w:top w:val="outset" w:sz="6" w:space="0" w:color="000000"/>
+              <w:bottom w:val="outset" w:sz="6" w:space="0" w:color="000000"/>
+              <w:right w:val="outset" w:sz="6" w:space="0" w:color="000000"/>
+            </w:tcBorders>
+          </w:tcPr>
+          <w:p>
+            <w:pPr>
+              <w:spacing w:before="100" w:beforeAutospacing="1"/>
+              <w:rPr>
+                <w:b/>
+                <w:sz w:val="16"/>
+                <w:szCs w:val="16"/>
+              </w:rPr>
+            </w:pPr>
+            <w:r>
+              <w:rPr>
+                <w:b/>
+                <w:sz w:val="16"/>
+                <w:szCs w:val="16"/>
+              </w:rPr>
+              <w:t>Note</w:t>
+            </w:r>
+          </w:p>
+        </w:tc>
+        <w:tc>
+          <w:tcPr>
+            <w:tcW w:w="7685" w:type="dxa"/>
+            <w:tcBorders>
+              <w:top w:val="outset" w:sz="6" w:space="0" w:color="000000"/>
+              <w:left w:val="outset" w:sz="6" w:space="0" w:color="000000"/>
+              <w:bottom w:val="outset" w:sz="6" w:space="0" w:color="000000"/>
+            </w:tcBorders>
+          </w:tcPr>
+          <w:p>
+            <w:pPr>
+              <w:spacing w:before="100" w:beforeAutospacing="1"/>
+              <w:rPr>
+                <w:sz w:val="16"/>
+                <w:szCs w:val="16"/>
+              </w:rPr>
+            </w:pPr>
+            <w:r>
+              <w:rPr>
+                <w:sz w:val="16"/>
+                <w:szCs w:val="16"/>
+              </w:rPr>
+              <w:t>Bisogna avere un form di login</w:t>
+            </w:r>
+            <w:r>
+              <w:rPr>
+                <w:sz w:val="16"/>
+                <w:szCs w:val="16"/>
+              </w:rPr>
+              <w:t>, compilare campi obbligatori</w:t>
+            </w:r>
+          </w:p>
+        </w:tc>
+      </w:tr>
+      <w:tr>
+        <w:trPr>
+          <w:tblCellSpacing w:w="0" w:type="dxa"/>
+        </w:trPr>
+        <w:tc>
+          <w:tcPr>
+            <w:tcW w:w="9580" w:type="dxa"/>
+            <w:gridSpan w:val="2"/>
+            <w:tcBorders>
+              <w:top w:val="outset" w:sz="6" w:space="0" w:color="000000"/>
+              <w:bottom w:val="outset" w:sz="6" w:space="0" w:color="000000"/>
+            </w:tcBorders>
+          </w:tcPr>
+          <w:p>
+            <w:pPr>
+              <w:spacing w:before="100" w:beforeAutospacing="1"/>
+              <w:jc w:val="center"/>
+              <w:rPr>
+                <w:sz w:val="16"/>
+                <w:szCs w:val="16"/>
+              </w:rPr>
+            </w:pPr>
+            <w:r>
+              <w:rPr>
+                <w:b/>
+                <w:bCs/>
+                <w:sz w:val="16"/>
+                <w:szCs w:val="16"/>
+              </w:rPr>
+              <w:t>Sotto requisiti</w:t>
+            </w:r>
+          </w:p>
+        </w:tc>
+      </w:tr>
+      <w:tr>
+        <w:trPr>
+          <w:tblCellSpacing w:w="0" w:type="dxa"/>
+        </w:trPr>
+        <w:tc>
+          <w:tcPr>
+            <w:tcW w:w="1895" w:type="dxa"/>
+            <w:tcBorders>
+              <w:top w:val="outset" w:sz="6" w:space="0" w:color="000000"/>
+              <w:bottom w:val="outset" w:sz="6" w:space="0" w:color="000000"/>
+              <w:right w:val="outset" w:sz="6" w:space="0" w:color="000000"/>
+            </w:tcBorders>
+          </w:tcPr>
+          <w:p>
+            <w:pPr>
+              <w:spacing w:before="100" w:beforeAutospacing="1"/>
+              <w:rPr>
+                <w:b/>
+                <w:sz w:val="16"/>
+                <w:szCs w:val="16"/>
+              </w:rPr>
+            </w:pPr>
+            <w:r>
+              <w:rPr>
+                <w:b/>
+                <w:bCs/>
+                <w:sz w:val="16"/>
+                <w:szCs w:val="16"/>
+              </w:rPr>
+              <w:t>00</w:t>
+            </w:r>
+            <w:r>
+              <w:rPr>
+                <w:b/>
+                <w:bCs/>
+                <w:sz w:val="16"/>
+                <w:szCs w:val="16"/>
+              </w:rPr>
+              <w:t>1</w:t>
+            </w:r>
+          </w:p>
+        </w:tc>
+        <w:tc>
+          <w:tcPr>
+            <w:tcW w:w="7685" w:type="dxa"/>
+            <w:tcBorders>
+              <w:top w:val="outset" w:sz="6" w:space="0" w:color="000000"/>
+              <w:left w:val="outset" w:sz="6" w:space="0" w:color="000000"/>
+              <w:bottom w:val="outset" w:sz="6" w:space="0" w:color="000000"/>
+            </w:tcBorders>
+          </w:tcPr>
+          <w:p>
+            <w:pPr>
+              <w:spacing w:before="100" w:beforeAutospacing="1"/>
+              <w:rPr>
+                <w:sz w:val="16"/>
+                <w:szCs w:val="16"/>
+              </w:rPr>
+            </w:pPr>
+            <w:r>
+              <w:rPr>
+                <w:sz w:val="16"/>
+                <w:szCs w:val="16"/>
+              </w:rPr>
+              <w:t>Avere già creato l’account</w:t>
+            </w:r>
+          </w:p>
+        </w:tc>
+      </w:tr>
+      <w:tr>
+        <w:trPr>
+          <w:tblCellSpacing w:w="0" w:type="dxa"/>
+        </w:trPr>
+        <w:tc>
+          <w:tcPr>
+            <w:tcW w:w="1895" w:type="dxa"/>
+            <w:tcBorders>
+              <w:top w:val="outset" w:sz="6" w:space="0" w:color="000000"/>
+              <w:bottom w:val="outset" w:sz="6" w:space="0" w:color="000000"/>
+              <w:right w:val="outset" w:sz="6" w:space="0" w:color="000000"/>
+            </w:tcBorders>
+          </w:tcPr>
+          <w:p>
+            <w:pPr>
+              <w:spacing w:before="100" w:beforeAutospacing="1"/>
+              <w:rPr>
+                <w:b/>
+                <w:sz w:val="16"/>
+                <w:szCs w:val="16"/>
+              </w:rPr>
+            </w:pPr>
+            <w:r>
+              <w:rPr>
+                <w:b/>
+                <w:bCs/>
+                <w:sz w:val="16"/>
+                <w:szCs w:val="16"/>
+              </w:rPr>
+              <w:t>00</w:t>
+            </w:r>
+            <w:r>
+              <w:rPr>
+                <w:b/>
+                <w:bCs/>
+                <w:sz w:val="16"/>
+                <w:szCs w:val="16"/>
+              </w:rPr>
+              <w:t>2</w:t>
+            </w:r>
+          </w:p>
+        </w:tc>
+        <w:tc>
+          <w:tcPr>
+            <w:tcW w:w="7685" w:type="dxa"/>
+            <w:tcBorders>
+              <w:top w:val="outset" w:sz="6" w:space="0" w:color="000000"/>
+              <w:left w:val="outset" w:sz="6" w:space="0" w:color="000000"/>
+              <w:bottom w:val="outset" w:sz="6" w:space="0" w:color="000000"/>
+            </w:tcBorders>
+          </w:tcPr>
+          <w:p>
+            <w:pPr>
+              <w:spacing w:before="100" w:beforeAutospacing="1"/>
+              <w:rPr>
+                <w:sz w:val="16"/>
+                <w:szCs w:val="16"/>
+              </w:rPr>
+            </w:pPr>
+            <w:r>
+              <w:rPr>
+                <w:sz w:val="16"/>
+                <w:szCs w:val="16"/>
+              </w:rPr>
+              <w:t>Verificare la password</w:t>
+            </w:r>
+          </w:p>
+        </w:tc>
+      </w:tr>
+      <w:tr>
+        <w:trPr>
+          <w:tblCellSpacing w:w="0" w:type="dxa"/>
+        </w:trPr>
+        <w:tc>
+          <w:tcPr>
+            <w:tcW w:w="1895" w:type="dxa"/>
+            <w:tcBorders>
+              <w:top w:val="outset" w:sz="6" w:space="0" w:color="000000"/>
+              <w:bottom w:val="outset" w:sz="6" w:space="0" w:color="000000"/>
+              <w:right w:val="outset" w:sz="6" w:space="0" w:color="000000"/>
+            </w:tcBorders>
+          </w:tcPr>
+          <w:p>
+            <w:pPr>
+              <w:spacing w:before="100" w:beforeAutospacing="1"/>
+              <w:rPr>
+                <w:b/>
+                <w:bCs/>
+                <w:sz w:val="16"/>
+                <w:szCs w:val="16"/>
+              </w:rPr>
+            </w:pPr>
+            <w:r>
+              <w:rPr>
+                <w:b/>
+                <w:bCs/>
+                <w:sz w:val="16"/>
+                <w:szCs w:val="16"/>
+              </w:rPr>
+              <w:t>00</w:t>
+            </w:r>
+            <w:r>
+              <w:rPr>
+                <w:b/>
+                <w:bCs/>
+                <w:sz w:val="16"/>
+                <w:szCs w:val="16"/>
+              </w:rPr>
+              <w:t>3</w:t>
+            </w:r>
+          </w:p>
+        </w:tc>
+        <w:tc>
+          <w:tcPr>
+            <w:tcW w:w="7685" w:type="dxa"/>
+            <w:tcBorders>
+              <w:top w:val="outset" w:sz="6" w:space="0" w:color="000000"/>
+              <w:left w:val="outset" w:sz="6" w:space="0" w:color="000000"/>
+              <w:bottom w:val="outset" w:sz="6" w:space="0" w:color="000000"/>
+            </w:tcBorders>
+          </w:tcPr>
+          <w:p>
+            <w:pPr>
+              <w:spacing w:before="100" w:beforeAutospacing="1"/>
+              <w:rPr>
+                <w:sz w:val="16"/>
+                <w:szCs w:val="16"/>
+              </w:rPr>
+            </w:pPr>
+            <w:r>
+              <w:rPr>
+                <w:sz w:val="16"/>
+                <w:szCs w:val="16"/>
+              </w:rPr>
+              <w:t>Ev. Verifica via email</w:t>
+            </w:r>
+          </w:p>
+        </w:tc>
+      </w:tr>
+    </w:tbl>
+    <w:p/>
+    <w:p>
+      <w:r>
+        <w:br w:type="page"/>
+      </w:r>
+    </w:p>
+    <w:tbl>
+      <w:tblPr>
+        <w:tblW w:w="9580" w:type="dxa"/>
+        <w:tblCellSpacing w:w="0" w:type="dxa"/>
+        <w:tblInd w:w="-8" w:type="dxa"/>
+        <w:tblBorders>
+          <w:top w:val="outset" w:sz="6" w:space="0" w:color="000000"/>
+          <w:left w:val="outset" w:sz="6" w:space="0" w:color="000000"/>
+          <w:bottom w:val="outset" w:sz="6" w:space="0" w:color="000000"/>
+          <w:right w:val="outset" w:sz="6" w:space="0" w:color="000000"/>
+        </w:tblBorders>
+        <w:tblCellMar>
+          <w:top w:w="60" w:type="dxa"/>
+          <w:left w:w="60" w:type="dxa"/>
+          <w:bottom w:w="60" w:type="dxa"/>
+          <w:right w:w="60" w:type="dxa"/>
+        </w:tblCellMar>
+        <w:tblLook w:val="00A0" w:firstRow="1" w:lastRow="0" w:firstColumn="1" w:lastColumn="0" w:noHBand="0" w:noVBand="0"/>
+      </w:tblPr>
+      <w:tblGrid>
+        <w:gridCol w:w="1895"/>
+        <w:gridCol w:w="7685"/>
+      </w:tblGrid>
+      <w:tr>
+        <w:trPr>
+          <w:trHeight w:val="251"/>
+          <w:tblCellSpacing w:w="0" w:type="dxa"/>
+        </w:trPr>
+        <w:tc>
+          <w:tcPr>
+            <w:tcW w:w="9580" w:type="dxa"/>
+            <w:gridSpan w:val="2"/>
+            <w:tcBorders>
+              <w:top w:val="outset" w:sz="6" w:space="0" w:color="000000"/>
+              <w:bottom w:val="outset" w:sz="6" w:space="0" w:color="000000"/>
+            </w:tcBorders>
+          </w:tcPr>
+          <w:p>
+            <w:pPr>
+              <w:spacing w:before="100" w:beforeAutospacing="1"/>
+              <w:jc w:val="center"/>
+              <w:rPr>
+                <w:b/>
+                <w:sz w:val="16"/>
+                <w:szCs w:val="16"/>
+              </w:rPr>
+            </w:pPr>
+            <w:r>
+              <w:rPr>
+                <w:b/>
+                <w:sz w:val="16"/>
+                <w:szCs w:val="16"/>
+              </w:rPr>
+              <w:lastRenderedPageBreak/>
+              <w:t xml:space="preserve">ID: </w:t>
+            </w:r>
+            <w:r>
+              <w:rPr>
+                <w:b/>
+                <w:sz w:val="16"/>
+                <w:szCs w:val="16"/>
+              </w:rPr>
+              <w:t>REQ-0</w:t>
+            </w:r>
+            <w:r>
+              <w:rPr>
+                <w:b/>
+                <w:sz w:val="16"/>
+                <w:szCs w:val="16"/>
+              </w:rPr>
+              <w:t>0</w:t>
+            </w:r>
+            <w:r>
+              <w:rPr>
+                <w:b/>
+                <w:sz w:val="16"/>
+                <w:szCs w:val="16"/>
+              </w:rPr>
+              <w:t>3</w:t>
+            </w:r>
+          </w:p>
+        </w:tc>
+      </w:tr>
+      <w:tr>
+        <w:trPr>
+          <w:tblCellSpacing w:w="0" w:type="dxa"/>
+        </w:trPr>
+        <w:tc>
+          <w:tcPr>
+            <w:tcW w:w="1895" w:type="dxa"/>
+            <w:tcBorders>
+              <w:top w:val="outset" w:sz="6" w:space="0" w:color="000000"/>
+              <w:bottom w:val="outset" w:sz="6" w:space="0" w:color="000000"/>
+              <w:right w:val="outset" w:sz="6" w:space="0" w:color="000000"/>
+            </w:tcBorders>
+          </w:tcPr>
+          <w:p>
+            <w:pPr>
+              <w:spacing w:before="100" w:beforeAutospacing="1"/>
+              <w:rPr>
+                <w:b/>
+                <w:sz w:val="16"/>
+                <w:szCs w:val="16"/>
+              </w:rPr>
+            </w:pPr>
+            <w:r>
+              <w:rPr>
+                <w:b/>
+                <w:sz w:val="16"/>
+                <w:szCs w:val="16"/>
+              </w:rPr>
+              <w:t>Nome</w:t>
+            </w:r>
+          </w:p>
+        </w:tc>
+        <w:tc>
+          <w:tcPr>
+            <w:tcW w:w="7685" w:type="dxa"/>
+            <w:tcBorders>
+              <w:top w:val="outset" w:sz="6" w:space="0" w:color="000000"/>
+              <w:left w:val="outset" w:sz="6" w:space="0" w:color="000000"/>
+              <w:bottom w:val="outset" w:sz="6" w:space="0" w:color="000000"/>
+            </w:tcBorders>
+          </w:tcPr>
+          <w:p>
+            <w:pPr>
+              <w:spacing w:before="100" w:beforeAutospacing="1"/>
+              <w:rPr>
+                <w:sz w:val="16"/>
+                <w:szCs w:val="16"/>
+              </w:rPr>
+            </w:pPr>
+            <w:r>
+              <w:rPr>
+                <w:sz w:val="16"/>
+                <w:szCs w:val="16"/>
+              </w:rPr>
+              <w:t>Autenticazione dell’utente</w:t>
+            </w:r>
+          </w:p>
+        </w:tc>
+      </w:tr>
+      <w:tr>
+        <w:trPr>
+          <w:tblCellSpacing w:w="0" w:type="dxa"/>
+        </w:trPr>
+        <w:tc>
+          <w:tcPr>
+            <w:tcW w:w="1895" w:type="dxa"/>
+            <w:tcBorders>
+              <w:top w:val="outset" w:sz="6" w:space="0" w:color="000000"/>
+              <w:bottom w:val="outset" w:sz="6" w:space="0" w:color="000000"/>
+              <w:right w:val="outset" w:sz="6" w:space="0" w:color="000000"/>
+            </w:tcBorders>
+          </w:tcPr>
+          <w:p>
+            <w:pPr>
+              <w:spacing w:before="100" w:beforeAutospacing="1"/>
+              <w:rPr>
+                <w:b/>
+                <w:sz w:val="16"/>
+                <w:szCs w:val="16"/>
+              </w:rPr>
+            </w:pPr>
+            <w:r>
+              <w:rPr>
+                <w:b/>
+                <w:sz w:val="16"/>
+                <w:szCs w:val="16"/>
+              </w:rPr>
+              <w:t>Priorità</w:t>
+            </w:r>
+          </w:p>
+        </w:tc>
+        <w:tc>
+          <w:tcPr>
+            <w:tcW w:w="7685" w:type="dxa"/>
+            <w:tcBorders>
+              <w:top w:val="outset" w:sz="6" w:space="0" w:color="000000"/>
+              <w:left w:val="outset" w:sz="6" w:space="0" w:color="000000"/>
+              <w:bottom w:val="outset" w:sz="6" w:space="0" w:color="000000"/>
+            </w:tcBorders>
+          </w:tcPr>
+          <w:p>
+            <w:pPr>
+              <w:spacing w:before="100" w:beforeAutospacing="1"/>
+              <w:rPr>
+                <w:sz w:val="16"/>
+                <w:szCs w:val="16"/>
+              </w:rPr>
+            </w:pPr>
+            <w:r>
+              <w:rPr>
+                <w:sz w:val="16"/>
+                <w:szCs w:val="16"/>
+              </w:rPr>
+              <w:t>1</w:t>
+            </w:r>
+          </w:p>
+        </w:tc>
+      </w:tr>
+      <w:tr>
+        <w:trPr>
+          <w:tblCellSpacing w:w="0" w:type="dxa"/>
+        </w:trPr>
+        <w:tc>
+          <w:tcPr>
+            <w:tcW w:w="1895" w:type="dxa"/>
+            <w:tcBorders>
+              <w:top w:val="outset" w:sz="6" w:space="0" w:color="000000"/>
+              <w:bottom w:val="outset" w:sz="6" w:space="0" w:color="000000"/>
+              <w:right w:val="outset" w:sz="6" w:space="0" w:color="000000"/>
+            </w:tcBorders>
+          </w:tcPr>
+          <w:p>
+            <w:pPr>
+              <w:spacing w:before="100" w:beforeAutospacing="1"/>
+              <w:rPr>
+                <w:b/>
+                <w:sz w:val="16"/>
+                <w:szCs w:val="16"/>
+              </w:rPr>
+            </w:pPr>
+            <w:r>
+              <w:rPr>
+                <w:b/>
+                <w:sz w:val="16"/>
+                <w:szCs w:val="16"/>
+              </w:rPr>
+              <w:t>Versione</w:t>
+            </w:r>
+          </w:p>
+        </w:tc>
+        <w:tc>
+          <w:tcPr>
+            <w:tcW w:w="7685" w:type="dxa"/>
+            <w:tcBorders>
+              <w:top w:val="outset" w:sz="6" w:space="0" w:color="000000"/>
+              <w:left w:val="outset" w:sz="6" w:space="0" w:color="000000"/>
+              <w:bottom w:val="outset" w:sz="6" w:space="0" w:color="000000"/>
+            </w:tcBorders>
+          </w:tcPr>
+          <w:p>
+            <w:pPr>
+              <w:spacing w:before="100" w:beforeAutospacing="1"/>
+              <w:rPr>
+                <w:sz w:val="16"/>
+                <w:szCs w:val="16"/>
+              </w:rPr>
+            </w:pPr>
+            <w:r>
+              <w:rPr>
+                <w:sz w:val="16"/>
+                <w:szCs w:val="16"/>
+              </w:rPr>
+              <w:t>1.0</w:t>
+            </w:r>
+          </w:p>
+        </w:tc>
+      </w:tr>
+      <w:tr>
+        <w:trPr>
+          <w:tblCellSpacing w:w="0" w:type="dxa"/>
+        </w:trPr>
+        <w:tc>
+          <w:tcPr>
+            <w:tcW w:w="1895" w:type="dxa"/>
+            <w:tcBorders>
+              <w:top w:val="outset" w:sz="6" w:space="0" w:color="000000"/>
+              <w:bottom w:val="outset" w:sz="6" w:space="0" w:color="000000"/>
+              <w:right w:val="outset" w:sz="6" w:space="0" w:color="000000"/>
+            </w:tcBorders>
+          </w:tcPr>
+          <w:p>
+            <w:pPr>
+              <w:spacing w:before="100" w:beforeAutospacing="1"/>
+              <w:rPr>
+                <w:b/>
+                <w:sz w:val="16"/>
+                <w:szCs w:val="16"/>
+              </w:rPr>
+            </w:pPr>
+            <w:r>
+              <w:rPr>
+                <w:b/>
+                <w:sz w:val="16"/>
+                <w:szCs w:val="16"/>
+              </w:rPr>
+              <w:t>Note</w:t>
+            </w:r>
+          </w:p>
+        </w:tc>
+        <w:tc>
+          <w:tcPr>
+            <w:tcW w:w="7685" w:type="dxa"/>
+            <w:tcBorders>
+              <w:top w:val="outset" w:sz="6" w:space="0" w:color="000000"/>
+              <w:left w:val="outset" w:sz="6" w:space="0" w:color="000000"/>
+              <w:bottom w:val="outset" w:sz="6" w:space="0" w:color="000000"/>
+            </w:tcBorders>
+          </w:tcPr>
+          <w:p>
+            <w:pPr>
+              <w:spacing w:before="100" w:beforeAutospacing="1"/>
+              <w:rPr>
+                <w:sz w:val="16"/>
+                <w:szCs w:val="16"/>
+              </w:rPr>
+            </w:pPr>
+            <w:r>
+              <w:rPr>
+                <w:sz w:val="16"/>
+                <w:szCs w:val="16"/>
+              </w:rPr>
+              <w:t>Avere il DB con tutte le tabelle e avere il sistema per generare il Token</w:t>
+            </w:r>
+          </w:p>
+        </w:tc>
+      </w:tr>
+      <w:tr>
+        <w:trPr>
+          <w:tblCellSpacing w:w="0" w:type="dxa"/>
+        </w:trPr>
+        <w:tc>
+          <w:tcPr>
+            <w:tcW w:w="9580" w:type="dxa"/>
+            <w:gridSpan w:val="2"/>
+            <w:tcBorders>
+              <w:top w:val="outset" w:sz="6" w:space="0" w:color="000000"/>
+              <w:bottom w:val="outset" w:sz="6" w:space="0" w:color="000000"/>
+            </w:tcBorders>
+          </w:tcPr>
+          <w:p>
+            <w:pPr>
+              <w:spacing w:before="100" w:beforeAutospacing="1"/>
+              <w:jc w:val="center"/>
+              <w:rPr>
+                <w:sz w:val="16"/>
+                <w:szCs w:val="16"/>
+              </w:rPr>
+            </w:pPr>
+            <w:r>
+              <w:rPr>
+                <w:b/>
+                <w:bCs/>
+                <w:sz w:val="16"/>
+                <w:szCs w:val="16"/>
+              </w:rPr>
+              <w:t>Sotto requisiti</w:t>
+            </w:r>
+          </w:p>
+        </w:tc>
+      </w:tr>
+      <w:tr>
+        <w:trPr>
+          <w:tblCellSpacing w:w="0" w:type="dxa"/>
+        </w:trPr>
+        <w:tc>
+          <w:tcPr>
+            <w:tcW w:w="1895" w:type="dxa"/>
+            <w:tcBorders>
+              <w:top w:val="outset" w:sz="6" w:space="0" w:color="000000"/>
+              <w:bottom w:val="outset" w:sz="6" w:space="0" w:color="000000"/>
+              <w:right w:val="outset" w:sz="6" w:space="0" w:color="000000"/>
+            </w:tcBorders>
+          </w:tcPr>
+          <w:p>
+            <w:pPr>
+              <w:spacing w:before="100" w:beforeAutospacing="1"/>
+              <w:rPr>
+                <w:b/>
+                <w:sz w:val="16"/>
+                <w:szCs w:val="16"/>
+              </w:rPr>
+            </w:pPr>
+            <w:r>
+              <w:rPr>
+                <w:b/>
+                <w:bCs/>
+                <w:sz w:val="16"/>
+                <w:szCs w:val="16"/>
+              </w:rPr>
+              <w:t>001</w:t>
+            </w:r>
+          </w:p>
+        </w:tc>
+        <w:tc>
+          <w:tcPr>
+            <w:tcW w:w="7685" w:type="dxa"/>
+            <w:tcBorders>
+              <w:top w:val="outset" w:sz="6" w:space="0" w:color="000000"/>
+              <w:left w:val="outset" w:sz="6" w:space="0" w:color="000000"/>
+              <w:bottom w:val="outset" w:sz="6" w:space="0" w:color="000000"/>
+            </w:tcBorders>
+          </w:tcPr>
+          <w:p>
+            <w:pPr>
+              <w:spacing w:before="100" w:beforeAutospacing="1"/>
+              <w:rPr>
+                <w:sz w:val="16"/>
+                <w:szCs w:val="16"/>
+              </w:rPr>
+            </w:pPr>
+            <w:r>
+              <w:rPr>
+                <w:sz w:val="16"/>
+                <w:szCs w:val="16"/>
+              </w:rPr>
+              <w:t>Ottenere utente e password</w:t>
+            </w:r>
+          </w:p>
+        </w:tc>
+      </w:tr>
+      <w:tr>
+        <w:trPr>
+          <w:tblCellSpacing w:w="0" w:type="dxa"/>
+        </w:trPr>
+        <w:tc>
+          <w:tcPr>
+            <w:tcW w:w="1895" w:type="dxa"/>
+            <w:tcBorders>
+              <w:top w:val="outset" w:sz="6" w:space="0" w:color="000000"/>
+              <w:bottom w:val="outset" w:sz="6" w:space="0" w:color="000000"/>
+              <w:right w:val="outset" w:sz="6" w:space="0" w:color="000000"/>
+            </w:tcBorders>
+          </w:tcPr>
+          <w:p>
+            <w:pPr>
+              <w:spacing w:before="100" w:beforeAutospacing="1"/>
+              <w:rPr>
+                <w:b/>
+                <w:sz w:val="16"/>
+                <w:szCs w:val="16"/>
+              </w:rPr>
+            </w:pPr>
+            <w:r>
+              <w:rPr>
+                <w:b/>
+                <w:bCs/>
+                <w:sz w:val="16"/>
+                <w:szCs w:val="16"/>
+              </w:rPr>
+              <w:t>002</w:t>
+            </w:r>
+          </w:p>
+        </w:tc>
+        <w:tc>
+          <w:tcPr>
+            <w:tcW w:w="7685" w:type="dxa"/>
+            <w:tcBorders>
+              <w:top w:val="outset" w:sz="6" w:space="0" w:color="000000"/>
+              <w:left w:val="outset" w:sz="6" w:space="0" w:color="000000"/>
+              <w:bottom w:val="outset" w:sz="6" w:space="0" w:color="000000"/>
+            </w:tcBorders>
+          </w:tcPr>
+          <w:p>
+            <w:pPr>
+              <w:spacing w:before="100" w:beforeAutospacing="1"/>
+              <w:rPr>
+                <w:sz w:val="16"/>
+                <w:szCs w:val="16"/>
+              </w:rPr>
+            </w:pPr>
+            <w:r>
+              <w:rPr>
+                <w:sz w:val="16"/>
+                <w:szCs w:val="16"/>
+              </w:rPr>
+              <w:t>Verificare che l’utente esista</w:t>
+            </w:r>
+          </w:p>
+        </w:tc>
+      </w:tr>
+    </w:tbl>
+    <w:p/>
+    <w:p/>
+    <w:tbl>
+      <w:tblPr>
+        <w:tblW w:w="9580" w:type="dxa"/>
+        <w:tblCellSpacing w:w="0" w:type="dxa"/>
+        <w:tblInd w:w="-8" w:type="dxa"/>
+        <w:tblBorders>
+          <w:top w:val="outset" w:sz="6" w:space="0" w:color="000000"/>
+          <w:left w:val="outset" w:sz="6" w:space="0" w:color="000000"/>
+          <w:bottom w:val="outset" w:sz="6" w:space="0" w:color="000000"/>
+          <w:right w:val="outset" w:sz="6" w:space="0" w:color="000000"/>
+        </w:tblBorders>
+        <w:tblCellMar>
+          <w:top w:w="60" w:type="dxa"/>
+          <w:left w:w="60" w:type="dxa"/>
+          <w:bottom w:w="60" w:type="dxa"/>
+          <w:right w:w="60" w:type="dxa"/>
+        </w:tblCellMar>
+        <w:tblLook w:val="00A0" w:firstRow="1" w:lastRow="0" w:firstColumn="1" w:lastColumn="0" w:noHBand="0" w:noVBand="0"/>
+      </w:tblPr>
+      <w:tblGrid>
+        <w:gridCol w:w="1895"/>
+        <w:gridCol w:w="7685"/>
+      </w:tblGrid>
+      <w:tr>
+        <w:trPr>
+          <w:trHeight w:val="251"/>
+          <w:tblCellSpacing w:w="0" w:type="dxa"/>
+        </w:trPr>
+        <w:tc>
+          <w:tcPr>
+            <w:tcW w:w="9580" w:type="dxa"/>
+            <w:gridSpan w:val="2"/>
+            <w:tcBorders>
+              <w:top w:val="outset" w:sz="6" w:space="0" w:color="000000"/>
+              <w:bottom w:val="outset" w:sz="6" w:space="0" w:color="000000"/>
+            </w:tcBorders>
+          </w:tcPr>
+          <w:p>
+            <w:pPr>
+              <w:spacing w:before="100" w:beforeAutospacing="1"/>
+              <w:jc w:val="center"/>
+              <w:rPr>
+                <w:b/>
+                <w:sz w:val="16"/>
+                <w:szCs w:val="16"/>
+              </w:rPr>
+            </w:pPr>
+            <w:r>
+              <w:rPr>
+                <w:b/>
+                <w:sz w:val="16"/>
+                <w:szCs w:val="16"/>
+              </w:rPr>
+              <w:t xml:space="preserve">ID: </w:t>
+            </w:r>
+            <w:r>
+              <w:rPr>
+                <w:b/>
+                <w:sz w:val="16"/>
+                <w:szCs w:val="16"/>
+              </w:rPr>
+              <w:t>REQ-0</w:t>
+            </w:r>
+            <w:r>
+              <w:rPr>
+                <w:b/>
+                <w:sz w:val="16"/>
+                <w:szCs w:val="16"/>
+              </w:rPr>
+              <w:t>0</w:t>
+            </w:r>
+            <w:r>
+              <w:rPr>
+                <w:b/>
+                <w:sz w:val="16"/>
+                <w:szCs w:val="16"/>
+              </w:rPr>
+              <w:t>4</w:t>
+            </w:r>
+          </w:p>
+        </w:tc>
+      </w:tr>
+      <w:tr>
+        <w:trPr>
+          <w:tblCellSpacing w:w="0" w:type="dxa"/>
+        </w:trPr>
+        <w:tc>
+          <w:tcPr>
+            <w:tcW w:w="1895" w:type="dxa"/>
+            <w:tcBorders>
+              <w:top w:val="outset" w:sz="6" w:space="0" w:color="000000"/>
+              <w:bottom w:val="outset" w:sz="6" w:space="0" w:color="000000"/>
+              <w:right w:val="outset" w:sz="6" w:space="0" w:color="000000"/>
+            </w:tcBorders>
+          </w:tcPr>
+          <w:p>
+            <w:pPr>
+              <w:spacing w:before="100" w:beforeAutospacing="1"/>
+              <w:rPr>
+                <w:b/>
+                <w:sz w:val="16"/>
+                <w:szCs w:val="16"/>
+              </w:rPr>
+            </w:pPr>
+            <w:r>
+              <w:rPr>
+                <w:b/>
+                <w:sz w:val="16"/>
+                <w:szCs w:val="16"/>
+              </w:rPr>
+              <w:t>Nome</w:t>
+            </w:r>
+          </w:p>
+        </w:tc>
+        <w:tc>
+          <w:tcPr>
+            <w:tcW w:w="7685" w:type="dxa"/>
+            <w:tcBorders>
+              <w:top w:val="outset" w:sz="6" w:space="0" w:color="000000"/>
+              <w:left w:val="outset" w:sz="6" w:space="0" w:color="000000"/>
+              <w:bottom w:val="outset" w:sz="6" w:space="0" w:color="000000"/>
+            </w:tcBorders>
+          </w:tcPr>
+          <w:p>
+            <w:pPr>
+              <w:spacing w:before="100" w:beforeAutospacing="1"/>
+              <w:rPr>
+                <w:sz w:val="16"/>
+                <w:szCs w:val="16"/>
+              </w:rPr>
+            </w:pPr>
+            <w:r>
+              <w:rPr>
+                <w:sz w:val="16"/>
+                <w:szCs w:val="16"/>
+              </w:rPr>
+              <w:t>Chat privata</w:t>
+            </w:r>
+          </w:p>
+        </w:tc>
+      </w:tr>
+      <w:tr>
+        <w:trPr>
+          <w:tblCellSpacing w:w="0" w:type="dxa"/>
+        </w:trPr>
+        <w:tc>
+          <w:tcPr>
+            <w:tcW w:w="1895" w:type="dxa"/>
+            <w:tcBorders>
+              <w:top w:val="outset" w:sz="6" w:space="0" w:color="000000"/>
+              <w:bottom w:val="outset" w:sz="6" w:space="0" w:color="000000"/>
+              <w:right w:val="outset" w:sz="6" w:space="0" w:color="000000"/>
+            </w:tcBorders>
+          </w:tcPr>
+          <w:p>
+            <w:pPr>
+              <w:spacing w:before="100" w:beforeAutospacing="1"/>
+              <w:rPr>
+                <w:b/>
+                <w:sz w:val="16"/>
+                <w:szCs w:val="16"/>
+              </w:rPr>
+            </w:pPr>
+            <w:r>
+              <w:rPr>
+                <w:b/>
+                <w:sz w:val="16"/>
+                <w:szCs w:val="16"/>
+              </w:rPr>
+              <w:t>Priorità</w:t>
+            </w:r>
+          </w:p>
+        </w:tc>
+        <w:tc>
+          <w:tcPr>
+            <w:tcW w:w="7685" w:type="dxa"/>
+            <w:tcBorders>
+              <w:top w:val="outset" w:sz="6" w:space="0" w:color="000000"/>
+              <w:left w:val="outset" w:sz="6" w:space="0" w:color="000000"/>
+              <w:bottom w:val="outset" w:sz="6" w:space="0" w:color="000000"/>
+            </w:tcBorders>
+          </w:tcPr>
+          <w:p>
+            <w:pPr>
+              <w:spacing w:before="100" w:beforeAutospacing="1"/>
+              <w:rPr>
+                <w:sz w:val="16"/>
+                <w:szCs w:val="16"/>
+              </w:rPr>
+            </w:pPr>
+            <w:r>
+              <w:rPr>
+                <w:sz w:val="16"/>
+                <w:szCs w:val="16"/>
+              </w:rPr>
+              <w:t>2</w:t>
+            </w:r>
+          </w:p>
+        </w:tc>
+      </w:tr>
+      <w:tr>
+        <w:trPr>
+          <w:tblCellSpacing w:w="0" w:type="dxa"/>
+        </w:trPr>
+        <w:tc>
+          <w:tcPr>
+            <w:tcW w:w="1895" w:type="dxa"/>
+            <w:tcBorders>
+              <w:top w:val="outset" w:sz="6" w:space="0" w:color="000000"/>
+              <w:bottom w:val="outset" w:sz="6" w:space="0" w:color="000000"/>
+              <w:right w:val="outset" w:sz="6" w:space="0" w:color="000000"/>
+            </w:tcBorders>
+          </w:tcPr>
+          <w:p>
+            <w:pPr>
+              <w:spacing w:before="100" w:beforeAutospacing="1"/>
+              <w:rPr>
+                <w:b/>
+                <w:sz w:val="16"/>
+                <w:szCs w:val="16"/>
+              </w:rPr>
+            </w:pPr>
+            <w:r>
+              <w:rPr>
+                <w:b/>
+                <w:sz w:val="16"/>
+                <w:szCs w:val="16"/>
+              </w:rPr>
+              <w:t>Versione</w:t>
+            </w:r>
+          </w:p>
+        </w:tc>
+        <w:tc>
+          <w:tcPr>
+            <w:tcW w:w="7685" w:type="dxa"/>
+            <w:tcBorders>
+              <w:top w:val="outset" w:sz="6" w:space="0" w:color="000000"/>
+              <w:left w:val="outset" w:sz="6" w:space="0" w:color="000000"/>
+              <w:bottom w:val="outset" w:sz="6" w:space="0" w:color="000000"/>
+            </w:tcBorders>
+          </w:tcPr>
+          <w:p>
+            <w:pPr>
+              <w:spacing w:before="100" w:beforeAutospacing="1"/>
+              <w:rPr>
+                <w:sz w:val="16"/>
+                <w:szCs w:val="16"/>
+              </w:rPr>
+            </w:pPr>
+            <w:r>
+              <w:rPr>
+                <w:sz w:val="16"/>
+                <w:szCs w:val="16"/>
+              </w:rPr>
+              <w:t>1.0</w:t>
+            </w:r>
+          </w:p>
+        </w:tc>
+      </w:tr>
+      <w:tr>
+        <w:trPr>
+          <w:tblCellSpacing w:w="0" w:type="dxa"/>
+        </w:trPr>
+        <w:tc>
+          <w:tcPr>
+            <w:tcW w:w="1895" w:type="dxa"/>
+            <w:tcBorders>
+              <w:top w:val="outset" w:sz="6" w:space="0" w:color="000000"/>
+              <w:bottom w:val="outset" w:sz="6" w:space="0" w:color="000000"/>
+              <w:right w:val="outset" w:sz="6" w:space="0" w:color="000000"/>
+            </w:tcBorders>
+          </w:tcPr>
+          <w:p>
+            <w:pPr>
+              <w:spacing w:before="100" w:beforeAutospacing="1"/>
+              <w:rPr>
+                <w:b/>
+                <w:sz w:val="16"/>
+                <w:szCs w:val="16"/>
+              </w:rPr>
+            </w:pPr>
+            <w:r>
+              <w:rPr>
+                <w:b/>
+                <w:sz w:val="16"/>
+                <w:szCs w:val="16"/>
+              </w:rPr>
+              <w:t>Note</w:t>
+            </w:r>
+          </w:p>
+        </w:tc>
+        <w:tc>
+          <w:tcPr>
+            <w:tcW w:w="7685" w:type="dxa"/>
+            <w:tcBorders>
+              <w:top w:val="outset" w:sz="6" w:space="0" w:color="000000"/>
+              <w:left w:val="outset" w:sz="6" w:space="0" w:color="000000"/>
+              <w:bottom w:val="outset" w:sz="6" w:space="0" w:color="000000"/>
+            </w:tcBorders>
+          </w:tcPr>
+          <w:p>
+            <w:pPr>
+              <w:spacing w:before="100" w:beforeAutospacing="1"/>
+              <w:rPr>
+                <w:sz w:val="16"/>
+                <w:szCs w:val="16"/>
+              </w:rPr>
+            </w:pPr>
+            <w:r>
+              <w:rPr>
+                <w:sz w:val="16"/>
+                <w:szCs w:val="16"/>
+              </w:rPr>
+              <w:t>Bisogna avere interfaccia delle chat</w:t>
+            </w:r>
+          </w:p>
+        </w:tc>
+      </w:tr>
+      <w:tr>
+        <w:trPr>
+          <w:tblCellSpacing w:w="0" w:type="dxa"/>
+        </w:trPr>
+        <w:tc>
+          <w:tcPr>
+            <w:tcW w:w="9580" w:type="dxa"/>
+            <w:gridSpan w:val="2"/>
+            <w:tcBorders>
+              <w:top w:val="outset" w:sz="6" w:space="0" w:color="000000"/>
+              <w:bottom w:val="outset" w:sz="6" w:space="0" w:color="000000"/>
+            </w:tcBorders>
+          </w:tcPr>
+          <w:p>
+            <w:pPr>
+              <w:spacing w:before="100" w:beforeAutospacing="1"/>
+              <w:jc w:val="center"/>
+              <w:rPr>
+                <w:sz w:val="16"/>
+                <w:szCs w:val="16"/>
+              </w:rPr>
+            </w:pPr>
+            <w:r>
+              <w:rPr>
+                <w:b/>
+                <w:bCs/>
+                <w:sz w:val="16"/>
+                <w:szCs w:val="16"/>
+              </w:rPr>
+              <w:t>Sotto requisiti</w:t>
+            </w:r>
+          </w:p>
+        </w:tc>
+      </w:tr>
+      <w:tr>
+        <w:trPr>
+          <w:tblCellSpacing w:w="0" w:type="dxa"/>
+        </w:trPr>
+        <w:tc>
+          <w:tcPr>
+            <w:tcW w:w="1895" w:type="dxa"/>
+            <w:tcBorders>
+              <w:top w:val="outset" w:sz="6" w:space="0" w:color="000000"/>
+              <w:bottom w:val="outset" w:sz="6" w:space="0" w:color="000000"/>
+              <w:right w:val="outset" w:sz="6" w:space="0" w:color="000000"/>
+            </w:tcBorders>
+          </w:tcPr>
+          <w:p>
+            <w:pPr>
+              <w:spacing w:before="100" w:beforeAutospacing="1"/>
+              <w:rPr>
+                <w:b/>
+                <w:sz w:val="16"/>
+                <w:szCs w:val="16"/>
+              </w:rPr>
+            </w:pPr>
+            <w:r>
+              <w:rPr>
+                <w:b/>
+                <w:bCs/>
+                <w:sz w:val="16"/>
+                <w:szCs w:val="16"/>
+              </w:rPr>
+              <w:t>001</w:t>
+            </w:r>
+          </w:p>
+        </w:tc>
+        <w:tc>
+          <w:tcPr>
+            <w:tcW w:w="7685" w:type="dxa"/>
+            <w:tcBorders>
+              <w:top w:val="outset" w:sz="6" w:space="0" w:color="000000"/>
+              <w:left w:val="outset" w:sz="6" w:space="0" w:color="000000"/>
+              <w:bottom w:val="outset" w:sz="6" w:space="0" w:color="000000"/>
+            </w:tcBorders>
+          </w:tcPr>
+          <w:p>
+            <w:pPr>
+              <w:spacing w:before="100" w:beforeAutospacing="1"/>
+              <w:rPr>
+                <w:sz w:val="16"/>
+                <w:szCs w:val="16"/>
+              </w:rPr>
+            </w:pPr>
+            <w:r>
+              <w:rPr>
+                <w:sz w:val="16"/>
+                <w:szCs w:val="16"/>
+              </w:rPr>
+              <w:t>Avere fatto il login e la registrazione</w:t>
+            </w:r>
+          </w:p>
+        </w:tc>
+      </w:tr>
+      <w:tr>
+        <w:trPr>
+          <w:tblCellSpacing w:w="0" w:type="dxa"/>
+        </w:trPr>
+        <w:tc>
+          <w:tcPr>
+            <w:tcW w:w="1895" w:type="dxa"/>
+            <w:tcBorders>
+              <w:top w:val="outset" w:sz="6" w:space="0" w:color="000000"/>
+              <w:bottom w:val="outset" w:sz="6" w:space="0" w:color="000000"/>
+              <w:right w:val="outset" w:sz="6" w:space="0" w:color="000000"/>
+            </w:tcBorders>
+          </w:tcPr>
+          <w:p>
+            <w:pPr>
+              <w:spacing w:before="100" w:beforeAutospacing="1"/>
+              <w:rPr>
+                <w:b/>
+                <w:sz w:val="16"/>
+                <w:szCs w:val="16"/>
+              </w:rPr>
+            </w:pPr>
+            <w:r>
+              <w:rPr>
+                <w:b/>
+                <w:bCs/>
+                <w:sz w:val="16"/>
+                <w:szCs w:val="16"/>
+              </w:rPr>
+              <w:t>002</w:t>
+            </w:r>
+          </w:p>
+        </w:tc>
+        <w:tc>
+          <w:tcPr>
+            <w:tcW w:w="7685" w:type="dxa"/>
+            <w:tcBorders>
+              <w:top w:val="outset" w:sz="6" w:space="0" w:color="000000"/>
+              <w:left w:val="outset" w:sz="6" w:space="0" w:color="000000"/>
+              <w:bottom w:val="outset" w:sz="6" w:space="0" w:color="000000"/>
+            </w:tcBorders>
+          </w:tcPr>
+          <w:p>
+            <w:pPr>
+              <w:spacing w:before="100" w:beforeAutospacing="1"/>
+              <w:rPr>
+                <w:sz w:val="16"/>
+                <w:szCs w:val="16"/>
+              </w:rPr>
+            </w:pPr>
+            <w:r>
+              <w:rPr>
+                <w:sz w:val="16"/>
+                <w:szCs w:val="16"/>
+              </w:rPr>
+              <w:t>Aggiungere l’utente con cui si vuole parlare</w:t>
+            </w:r>
+            <w:r>
+              <w:rPr>
+                <w:sz w:val="16"/>
+                <w:szCs w:val="16"/>
+              </w:rPr>
+              <w:t xml:space="preserve"> e aspettare che accetti</w:t>
+            </w:r>
+          </w:p>
+        </w:tc>
+      </w:tr>
+      <w:tr>
+        <w:trPr>
+          <w:tblCellSpacing w:w="0" w:type="dxa"/>
+        </w:trPr>
+        <w:tc>
+          <w:tcPr>
+            <w:tcW w:w="1895" w:type="dxa"/>
+            <w:tcBorders>
+              <w:top w:val="outset" w:sz="6" w:space="0" w:color="000000"/>
+              <w:bottom w:val="outset" w:sz="6" w:space="0" w:color="000000"/>
+              <w:right w:val="outset" w:sz="6" w:space="0" w:color="000000"/>
+            </w:tcBorders>
+          </w:tcPr>
+          <w:p>
+            <w:pPr>
+              <w:spacing w:before="100" w:beforeAutospacing="1"/>
+              <w:rPr>
+                <w:b/>
+                <w:sz w:val="16"/>
+                <w:szCs w:val="16"/>
+              </w:rPr>
+            </w:pPr>
+            <w:r>
+              <w:rPr>
+                <w:b/>
+                <w:bCs/>
+                <w:sz w:val="16"/>
+                <w:szCs w:val="16"/>
+              </w:rPr>
+              <w:t>003</w:t>
+            </w:r>
+          </w:p>
+        </w:tc>
+        <w:tc>
+          <w:tcPr>
+            <w:tcW w:w="7685" w:type="dxa"/>
+            <w:tcBorders>
+              <w:top w:val="outset" w:sz="6" w:space="0" w:color="000000"/>
+              <w:left w:val="outset" w:sz="6" w:space="0" w:color="000000"/>
+              <w:bottom w:val="outset" w:sz="6" w:space="0" w:color="000000"/>
+            </w:tcBorders>
+          </w:tcPr>
+          <w:p>
+            <w:pPr>
+              <w:spacing w:before="100" w:beforeAutospacing="1"/>
+              <w:rPr>
+                <w:sz w:val="16"/>
+                <w:szCs w:val="16"/>
+              </w:rPr>
+            </w:pPr>
+            <w:r>
+              <w:rPr>
+                <w:sz w:val="16"/>
+                <w:szCs w:val="16"/>
+              </w:rPr>
+              <w:t>Rifiutare/accettare la conversazione se me lo chiedono</w:t>
+            </w:r>
+          </w:p>
+        </w:tc>
+      </w:tr>
+    </w:tbl>
+    <w:p/>
+    <w:p/>
+    <w:tbl>
+      <w:tblPr>
+        <w:tblW w:w="9580" w:type="dxa"/>
+        <w:tblCellSpacing w:w="0" w:type="dxa"/>
+        <w:tblInd w:w="-8" w:type="dxa"/>
+        <w:tblBorders>
+          <w:top w:val="outset" w:sz="6" w:space="0" w:color="000000"/>
+          <w:left w:val="outset" w:sz="6" w:space="0" w:color="000000"/>
+          <w:bottom w:val="outset" w:sz="6" w:space="0" w:color="000000"/>
+          <w:right w:val="outset" w:sz="6" w:space="0" w:color="000000"/>
+        </w:tblBorders>
+        <w:tblCellMar>
+          <w:top w:w="60" w:type="dxa"/>
+          <w:left w:w="60" w:type="dxa"/>
+          <w:bottom w:w="60" w:type="dxa"/>
+          <w:right w:w="60" w:type="dxa"/>
+        </w:tblCellMar>
+        <w:tblLook w:val="00A0" w:firstRow="1" w:lastRow="0" w:firstColumn="1" w:lastColumn="0" w:noHBand="0" w:noVBand="0"/>
+      </w:tblPr>
+      <w:tblGrid>
+        <w:gridCol w:w="1895"/>
+        <w:gridCol w:w="7685"/>
+      </w:tblGrid>
+      <w:tr>
+        <w:trPr>
+          <w:trHeight w:val="251"/>
+          <w:tblCellSpacing w:w="0" w:type="dxa"/>
+        </w:trPr>
+        <w:tc>
+          <w:tcPr>
+            <w:tcW w:w="9580" w:type="dxa"/>
+            <w:gridSpan w:val="2"/>
+            <w:tcBorders>
+              <w:top w:val="outset" w:sz="6" w:space="0" w:color="000000"/>
+              <w:bottom w:val="outset" w:sz="6" w:space="0" w:color="000000"/>
+            </w:tcBorders>
+          </w:tcPr>
+          <w:p>
+            <w:pPr>
+              <w:spacing w:before="100" w:beforeAutospacing="1"/>
+              <w:jc w:val="center"/>
+              <w:rPr>
+                <w:b/>
+                <w:sz w:val="16"/>
+                <w:szCs w:val="16"/>
+              </w:rPr>
+            </w:pPr>
+            <w:r>
+              <w:rPr>
+                <w:b/>
+                <w:sz w:val="16"/>
+                <w:szCs w:val="16"/>
+              </w:rPr>
+              <w:t xml:space="preserve">ID: </w:t>
+            </w:r>
+            <w:r>
+              <w:rPr>
+                <w:b/>
+                <w:sz w:val="16"/>
+                <w:szCs w:val="16"/>
+              </w:rPr>
+              <w:t>REQ-0</w:t>
+            </w:r>
+            <w:r>
+              <w:rPr>
+                <w:b/>
+                <w:sz w:val="16"/>
+                <w:szCs w:val="16"/>
+              </w:rPr>
+              <w:t>0</w:t>
+            </w:r>
+            <w:r>
+              <w:rPr>
+                <w:b/>
+                <w:sz w:val="16"/>
+                <w:szCs w:val="16"/>
+              </w:rPr>
+              <w:t>5</w:t>
+            </w:r>
+          </w:p>
+        </w:tc>
+      </w:tr>
+      <w:tr>
+        <w:trPr>
+          <w:tblCellSpacing w:w="0" w:type="dxa"/>
+        </w:trPr>
+        <w:tc>
+          <w:tcPr>
+            <w:tcW w:w="1895" w:type="dxa"/>
+            <w:tcBorders>
+              <w:top w:val="outset" w:sz="6" w:space="0" w:color="000000"/>
+              <w:bottom w:val="outset" w:sz="6" w:space="0" w:color="000000"/>
+              <w:right w:val="outset" w:sz="6" w:space="0" w:color="000000"/>
+            </w:tcBorders>
+          </w:tcPr>
+          <w:p>
+            <w:pPr>
+              <w:spacing w:before="100" w:beforeAutospacing="1"/>
+              <w:rPr>
+                <w:b/>
+                <w:sz w:val="16"/>
+                <w:szCs w:val="16"/>
+              </w:rPr>
+            </w:pPr>
+            <w:r>
+              <w:rPr>
+                <w:b/>
+                <w:sz w:val="16"/>
+                <w:szCs w:val="16"/>
+              </w:rPr>
+              <w:t>Nome</w:t>
+            </w:r>
+          </w:p>
+        </w:tc>
+        <w:tc>
+          <w:tcPr>
+            <w:tcW w:w="7685" w:type="dxa"/>
+            <w:tcBorders>
+              <w:top w:val="outset" w:sz="6" w:space="0" w:color="000000"/>
+              <w:left w:val="outset" w:sz="6" w:space="0" w:color="000000"/>
+              <w:bottom w:val="outset" w:sz="6" w:space="0" w:color="000000"/>
+            </w:tcBorders>
+          </w:tcPr>
+          <w:p>
+            <w:pPr>
+              <w:spacing w:before="100" w:beforeAutospacing="1"/>
+              <w:rPr>
+                <w:sz w:val="16"/>
+                <w:szCs w:val="16"/>
+              </w:rPr>
+            </w:pPr>
+            <w:r>
+              <w:rPr>
+                <w:sz w:val="16"/>
+                <w:szCs w:val="16"/>
+              </w:rPr>
+              <w:t>Inviare messaggi</w:t>
+            </w:r>
+          </w:p>
+        </w:tc>
+      </w:tr>
+      <w:tr>
+        <w:trPr>
+          <w:tblCellSpacing w:w="0" w:type="dxa"/>
+        </w:trPr>
+        <w:tc>
+          <w:tcPr>
+            <w:tcW w:w="1895" w:type="dxa"/>
+            <w:tcBorders>
+              <w:top w:val="outset" w:sz="6" w:space="0" w:color="000000"/>
+              <w:bottom w:val="outset" w:sz="6" w:space="0" w:color="000000"/>
+              <w:right w:val="outset" w:sz="6" w:space="0" w:color="000000"/>
+            </w:tcBorders>
+          </w:tcPr>
+          <w:p>
+            <w:pPr>
+              <w:spacing w:before="100" w:beforeAutospacing="1"/>
+              <w:rPr>
+                <w:b/>
+                <w:sz w:val="16"/>
+                <w:szCs w:val="16"/>
+              </w:rPr>
+            </w:pPr>
+            <w:r>
+              <w:rPr>
+                <w:b/>
+                <w:sz w:val="16"/>
+                <w:szCs w:val="16"/>
+              </w:rPr>
+              <w:t>Priorità</w:t>
+            </w:r>
+          </w:p>
+        </w:tc>
+        <w:tc>
+          <w:tcPr>
+            <w:tcW w:w="7685" w:type="dxa"/>
+            <w:tcBorders>
+              <w:top w:val="outset" w:sz="6" w:space="0" w:color="000000"/>
+              <w:left w:val="outset" w:sz="6" w:space="0" w:color="000000"/>
+              <w:bottom w:val="outset" w:sz="6" w:space="0" w:color="000000"/>
+            </w:tcBorders>
+          </w:tcPr>
+          <w:p>
+            <w:pPr>
+              <w:spacing w:before="100" w:beforeAutospacing="1"/>
+              <w:rPr>
+                <w:sz w:val="16"/>
+                <w:szCs w:val="16"/>
+              </w:rPr>
+            </w:pPr>
+            <w:r>
+              <w:rPr>
+                <w:sz w:val="16"/>
+                <w:szCs w:val="16"/>
+              </w:rPr>
+              <w:t>2</w:t>
+            </w:r>
+          </w:p>
+        </w:tc>
+      </w:tr>
+      <w:tr>
+        <w:trPr>
+          <w:tblCellSpacing w:w="0" w:type="dxa"/>
+        </w:trPr>
+        <w:tc>
+          <w:tcPr>
+            <w:tcW w:w="1895" w:type="dxa"/>
+            <w:tcBorders>
+              <w:top w:val="outset" w:sz="6" w:space="0" w:color="000000"/>
+              <w:bottom w:val="outset" w:sz="6" w:space="0" w:color="000000"/>
+              <w:right w:val="outset" w:sz="6" w:space="0" w:color="000000"/>
+            </w:tcBorders>
+          </w:tcPr>
+          <w:p>
+            <w:pPr>
+              <w:spacing w:before="100" w:beforeAutospacing="1"/>
+              <w:rPr>
+                <w:b/>
+                <w:sz w:val="16"/>
+                <w:szCs w:val="16"/>
+              </w:rPr>
+            </w:pPr>
+            <w:r>
+              <w:rPr>
+                <w:b/>
+                <w:sz w:val="16"/>
+                <w:szCs w:val="16"/>
+              </w:rPr>
+              <w:t>Versione</w:t>
+            </w:r>
+          </w:p>
+        </w:tc>
+        <w:tc>
+          <w:tcPr>
+            <w:tcW w:w="7685" w:type="dxa"/>
+            <w:tcBorders>
+              <w:top w:val="outset" w:sz="6" w:space="0" w:color="000000"/>
+              <w:left w:val="outset" w:sz="6" w:space="0" w:color="000000"/>
+              <w:bottom w:val="outset" w:sz="6" w:space="0" w:color="000000"/>
+            </w:tcBorders>
+          </w:tcPr>
+          <w:p>
+            <w:pPr>
+              <w:spacing w:before="100" w:beforeAutospacing="1"/>
+              <w:rPr>
+                <w:sz w:val="16"/>
+                <w:szCs w:val="16"/>
+              </w:rPr>
+            </w:pPr>
+            <w:r>
+              <w:rPr>
+                <w:sz w:val="16"/>
+                <w:szCs w:val="16"/>
+              </w:rPr>
+              <w:t>1.0</w:t>
+            </w:r>
+          </w:p>
+        </w:tc>
+      </w:tr>
+      <w:tr>
+        <w:trPr>
+          <w:tblCellSpacing w:w="0" w:type="dxa"/>
+        </w:trPr>
+        <w:tc>
+          <w:tcPr>
+            <w:tcW w:w="1895" w:type="dxa"/>
+            <w:tcBorders>
+              <w:top w:val="outset" w:sz="6" w:space="0" w:color="000000"/>
+              <w:bottom w:val="outset" w:sz="6" w:space="0" w:color="000000"/>
+              <w:right w:val="outset" w:sz="6" w:space="0" w:color="000000"/>
+            </w:tcBorders>
+          </w:tcPr>
+          <w:p>
+            <w:pPr>
+              <w:spacing w:before="100" w:beforeAutospacing="1"/>
+              <w:rPr>
+                <w:b/>
+                <w:sz w:val="16"/>
+                <w:szCs w:val="16"/>
+              </w:rPr>
+            </w:pPr>
+            <w:r>
+              <w:rPr>
+                <w:b/>
+                <w:sz w:val="16"/>
+                <w:szCs w:val="16"/>
+              </w:rPr>
+              <w:t>Note</w:t>
+            </w:r>
+          </w:p>
+        </w:tc>
+        <w:tc>
+          <w:tcPr>
+            <w:tcW w:w="7685" w:type="dxa"/>
+            <w:tcBorders>
+              <w:top w:val="outset" w:sz="6" w:space="0" w:color="000000"/>
+              <w:left w:val="outset" w:sz="6" w:space="0" w:color="000000"/>
+              <w:bottom w:val="outset" w:sz="6" w:space="0" w:color="000000"/>
+            </w:tcBorders>
+          </w:tcPr>
+          <w:p>
+            <w:pPr>
+              <w:spacing w:before="100" w:beforeAutospacing="1"/>
+              <w:rPr>
+                <w:sz w:val="16"/>
+                <w:szCs w:val="16"/>
+              </w:rPr>
+            </w:pPr>
+          </w:p>
+        </w:tc>
+      </w:tr>
+      <w:tr>
+        <w:trPr>
+          <w:tblCellSpacing w:w="0" w:type="dxa"/>
+        </w:trPr>
+        <w:tc>
+          <w:tcPr>
+            <w:tcW w:w="9580" w:type="dxa"/>
+            <w:gridSpan w:val="2"/>
+            <w:tcBorders>
+              <w:top w:val="outset" w:sz="6" w:space="0" w:color="000000"/>
+              <w:bottom w:val="outset" w:sz="6" w:space="0" w:color="000000"/>
+            </w:tcBorders>
+          </w:tcPr>
+          <w:p>
+            <w:pPr>
+              <w:spacing w:before="100" w:beforeAutospacing="1"/>
+              <w:jc w:val="center"/>
+              <w:rPr>
+                <w:sz w:val="16"/>
+                <w:szCs w:val="16"/>
+              </w:rPr>
+            </w:pPr>
+            <w:r>
+              <w:rPr>
+                <w:b/>
+                <w:bCs/>
+                <w:sz w:val="16"/>
+                <w:szCs w:val="16"/>
+              </w:rPr>
+              <w:t>Sotto requisiti</w:t>
+            </w:r>
+          </w:p>
+        </w:tc>
+      </w:tr>
+      <w:tr>
+        <w:trPr>
+          <w:tblCellSpacing w:w="0" w:type="dxa"/>
+        </w:trPr>
+        <w:tc>
+          <w:tcPr>
+            <w:tcW w:w="1895" w:type="dxa"/>
+            <w:tcBorders>
+              <w:top w:val="outset" w:sz="6" w:space="0" w:color="000000"/>
+              <w:bottom w:val="outset" w:sz="6" w:space="0" w:color="000000"/>
+              <w:right w:val="outset" w:sz="6" w:space="0" w:color="000000"/>
+            </w:tcBorders>
+          </w:tcPr>
+          <w:p>
+            <w:pPr>
+              <w:spacing w:before="100" w:beforeAutospacing="1"/>
+              <w:rPr>
+                <w:b/>
+                <w:sz w:val="16"/>
+                <w:szCs w:val="16"/>
+              </w:rPr>
+            </w:pPr>
+            <w:r>
+              <w:rPr>
+                <w:b/>
+                <w:bCs/>
+                <w:sz w:val="16"/>
+                <w:szCs w:val="16"/>
+              </w:rPr>
+              <w:t>001</w:t>
+            </w:r>
+          </w:p>
+        </w:tc>
+        <w:tc>
+          <w:tcPr>
+            <w:tcW w:w="7685" w:type="dxa"/>
+            <w:tcBorders>
+              <w:top w:val="outset" w:sz="6" w:space="0" w:color="000000"/>
+              <w:left w:val="outset" w:sz="6" w:space="0" w:color="000000"/>
+              <w:bottom w:val="outset" w:sz="6" w:space="0" w:color="000000"/>
+            </w:tcBorders>
+          </w:tcPr>
+          <w:p>
+            <w:pPr>
+              <w:spacing w:before="100" w:beforeAutospacing="1"/>
+              <w:rPr>
+                <w:sz w:val="16"/>
+                <w:szCs w:val="16"/>
+              </w:rPr>
+            </w:pPr>
+            <w:r>
+              <w:rPr>
+                <w:sz w:val="16"/>
+                <w:szCs w:val="16"/>
+              </w:rPr>
+              <w:t>Generare chiavi pubbliche private</w:t>
+            </w:r>
+          </w:p>
+        </w:tc>
+      </w:tr>
+      <w:tr>
+        <w:trPr>
+          <w:tblCellSpacing w:w="0" w:type="dxa"/>
+        </w:trPr>
+        <w:tc>
+          <w:tcPr>
+            <w:tcW w:w="1895" w:type="dxa"/>
+            <w:tcBorders>
+              <w:top w:val="outset" w:sz="6" w:space="0" w:color="000000"/>
+              <w:bottom w:val="outset" w:sz="6" w:space="0" w:color="000000"/>
+              <w:right w:val="outset" w:sz="6" w:space="0" w:color="000000"/>
+            </w:tcBorders>
+          </w:tcPr>
+          <w:p>
+            <w:pPr>
+              <w:spacing w:before="100" w:beforeAutospacing="1"/>
+              <w:rPr>
+                <w:b/>
+                <w:sz w:val="16"/>
+                <w:szCs w:val="16"/>
+              </w:rPr>
+            </w:pPr>
+            <w:r>
+              <w:rPr>
+                <w:b/>
+                <w:bCs/>
+                <w:sz w:val="16"/>
+                <w:szCs w:val="16"/>
+              </w:rPr>
+              <w:t>002</w:t>
+            </w:r>
+          </w:p>
+        </w:tc>
+        <w:tc>
+          <w:tcPr>
+            <w:tcW w:w="7685" w:type="dxa"/>
+            <w:tcBorders>
+              <w:top w:val="outset" w:sz="6" w:space="0" w:color="000000"/>
+              <w:left w:val="outset" w:sz="6" w:space="0" w:color="000000"/>
+              <w:bottom w:val="outset" w:sz="6" w:space="0" w:color="000000"/>
+            </w:tcBorders>
+          </w:tcPr>
+          <w:p>
+            <w:pPr>
+              <w:spacing w:before="100" w:beforeAutospacing="1"/>
+              <w:rPr>
+                <w:sz w:val="16"/>
+                <w:szCs w:val="16"/>
+              </w:rPr>
+            </w:pPr>
+            <w:r>
+              <w:rPr>
+                <w:sz w:val="16"/>
+                <w:szCs w:val="16"/>
+              </w:rPr>
+              <w:t>Criptare messaggi</w:t>
+            </w:r>
+          </w:p>
+        </w:tc>
+      </w:tr>
+    </w:tbl>
+    <w:p/>
+    <w:p>
+      <w:r>
+        <w:br w:type="page"/>
+      </w:r>
+    </w:p>
+    <w:tbl>
+      <w:tblPr>
+        <w:tblW w:w="9580" w:type="dxa"/>
+        <w:tblCellSpacing w:w="0" w:type="dxa"/>
+        <w:tblInd w:w="-8" w:type="dxa"/>
+        <w:tblBorders>
+          <w:top w:val="outset" w:sz="6" w:space="0" w:color="000000"/>
+          <w:left w:val="outset" w:sz="6" w:space="0" w:color="000000"/>
+          <w:bottom w:val="outset" w:sz="6" w:space="0" w:color="000000"/>
+          <w:right w:val="outset" w:sz="6" w:space="0" w:color="000000"/>
+        </w:tblBorders>
+        <w:tblCellMar>
+          <w:top w:w="60" w:type="dxa"/>
+          <w:left w:w="60" w:type="dxa"/>
+          <w:bottom w:w="60" w:type="dxa"/>
+          <w:right w:w="60" w:type="dxa"/>
+        </w:tblCellMar>
+        <w:tblLook w:val="00A0" w:firstRow="1" w:lastRow="0" w:firstColumn="1" w:lastColumn="0" w:noHBand="0" w:noVBand="0"/>
+      </w:tblPr>
+      <w:tblGrid>
+        <w:gridCol w:w="1895"/>
+        <w:gridCol w:w="7685"/>
+      </w:tblGrid>
+      <w:tr>
+        <w:trPr>
+          <w:trHeight w:val="251"/>
+          <w:tblCellSpacing w:w="0" w:type="dxa"/>
+        </w:trPr>
+        <w:tc>
+          <w:tcPr>
+            <w:tcW w:w="9580" w:type="dxa"/>
+            <w:gridSpan w:val="2"/>
+            <w:tcBorders>
+              <w:top w:val="outset" w:sz="6" w:space="0" w:color="000000"/>
+              <w:bottom w:val="outset" w:sz="6" w:space="0" w:color="000000"/>
+            </w:tcBorders>
+          </w:tcPr>
+          <w:p>
+            <w:pPr>
+              <w:spacing w:before="100" w:beforeAutospacing="1"/>
+              <w:jc w:val="center"/>
+              <w:rPr>
+                <w:b/>
+                <w:sz w:val="16"/>
+                <w:szCs w:val="16"/>
+              </w:rPr>
+            </w:pPr>
+            <w:r>
+              <w:rPr>
+                <w:b/>
+                <w:sz w:val="16"/>
+                <w:szCs w:val="16"/>
+              </w:rPr>
+              <w:lastRenderedPageBreak/>
+              <w:t xml:space="preserve">ID: </w:t>
+            </w:r>
+            <w:r>
+              <w:rPr>
+                <w:b/>
+                <w:sz w:val="16"/>
+                <w:szCs w:val="16"/>
+              </w:rPr>
+              <w:t>REQ-0</w:t>
+            </w:r>
+            <w:r>
+              <w:rPr>
+                <w:b/>
+                <w:sz w:val="16"/>
+                <w:szCs w:val="16"/>
+              </w:rPr>
+              <w:t>0</w:t>
+            </w:r>
+            <w:r>
+              <w:rPr>
+                <w:b/>
+                <w:sz w:val="16"/>
+                <w:szCs w:val="16"/>
+              </w:rPr>
+              <w:t>6</w:t>
+            </w:r>
+          </w:p>
+        </w:tc>
+      </w:tr>
+      <w:tr>
+        <w:trPr>
+          <w:tblCellSpacing w:w="0" w:type="dxa"/>
+        </w:trPr>
+        <w:tc>
+          <w:tcPr>
+            <w:tcW w:w="1895" w:type="dxa"/>
+            <w:tcBorders>
+              <w:top w:val="outset" w:sz="6" w:space="0" w:color="000000"/>
+              <w:bottom w:val="outset" w:sz="6" w:space="0" w:color="000000"/>
+              <w:right w:val="outset" w:sz="6" w:space="0" w:color="000000"/>
+            </w:tcBorders>
+          </w:tcPr>
+          <w:p>
+            <w:pPr>
+              <w:spacing w:before="100" w:beforeAutospacing="1"/>
+              <w:rPr>
+                <w:b/>
+                <w:sz w:val="16"/>
+                <w:szCs w:val="16"/>
+              </w:rPr>
+            </w:pPr>
+            <w:r>
+              <w:rPr>
+                <w:b/>
+                <w:sz w:val="16"/>
+                <w:szCs w:val="16"/>
+              </w:rPr>
+              <w:t>Nome</w:t>
+            </w:r>
+          </w:p>
+        </w:tc>
+        <w:tc>
+          <w:tcPr>
+            <w:tcW w:w="7685" w:type="dxa"/>
+            <w:tcBorders>
+              <w:top w:val="outset" w:sz="6" w:space="0" w:color="000000"/>
+              <w:left w:val="outset" w:sz="6" w:space="0" w:color="000000"/>
+              <w:bottom w:val="outset" w:sz="6" w:space="0" w:color="000000"/>
+            </w:tcBorders>
+          </w:tcPr>
+          <w:p>
+            <w:pPr>
+              <w:spacing w:before="100" w:beforeAutospacing="1"/>
+              <w:rPr>
+                <w:sz w:val="16"/>
+                <w:szCs w:val="16"/>
+              </w:rPr>
+            </w:pPr>
+            <w:r>
+              <w:rPr>
+                <w:sz w:val="16"/>
+                <w:szCs w:val="16"/>
+              </w:rPr>
+              <w:t>Ricevere messaggi</w:t>
+            </w:r>
+          </w:p>
+        </w:tc>
+      </w:tr>
+      <w:tr>
+        <w:trPr>
+          <w:tblCellSpacing w:w="0" w:type="dxa"/>
+        </w:trPr>
+        <w:tc>
+          <w:tcPr>
+            <w:tcW w:w="1895" w:type="dxa"/>
+            <w:tcBorders>
+              <w:top w:val="outset" w:sz="6" w:space="0" w:color="000000"/>
+              <w:bottom w:val="outset" w:sz="6" w:space="0" w:color="000000"/>
+              <w:right w:val="outset" w:sz="6" w:space="0" w:color="000000"/>
+            </w:tcBorders>
+          </w:tcPr>
+          <w:p>
+            <w:pPr>
+              <w:spacing w:before="100" w:beforeAutospacing="1"/>
+              <w:rPr>
+                <w:b/>
+                <w:sz w:val="16"/>
+                <w:szCs w:val="16"/>
+              </w:rPr>
+            </w:pPr>
+            <w:r>
+              <w:rPr>
+                <w:b/>
+                <w:sz w:val="16"/>
+                <w:szCs w:val="16"/>
+              </w:rPr>
+              <w:t>Priorità</w:t>
+            </w:r>
+          </w:p>
+        </w:tc>
+        <w:tc>
+          <w:tcPr>
+            <w:tcW w:w="7685" w:type="dxa"/>
+            <w:tcBorders>
+              <w:top w:val="outset" w:sz="6" w:space="0" w:color="000000"/>
+              <w:left w:val="outset" w:sz="6" w:space="0" w:color="000000"/>
+              <w:bottom w:val="outset" w:sz="6" w:space="0" w:color="000000"/>
+            </w:tcBorders>
+          </w:tcPr>
+          <w:p>
+            <w:pPr>
+              <w:spacing w:before="100" w:beforeAutospacing="1"/>
+              <w:rPr>
+                <w:sz w:val="16"/>
+                <w:szCs w:val="16"/>
+              </w:rPr>
+            </w:pPr>
+            <w:r>
+              <w:rPr>
+                <w:sz w:val="16"/>
+                <w:szCs w:val="16"/>
+              </w:rPr>
+              <w:t>2</w:t>
+            </w:r>
+          </w:p>
+        </w:tc>
+      </w:tr>
+      <w:tr>
+        <w:trPr>
+          <w:tblCellSpacing w:w="0" w:type="dxa"/>
+        </w:trPr>
+        <w:tc>
+          <w:tcPr>
+            <w:tcW w:w="1895" w:type="dxa"/>
+            <w:tcBorders>
+              <w:top w:val="outset" w:sz="6" w:space="0" w:color="000000"/>
+              <w:bottom w:val="outset" w:sz="6" w:space="0" w:color="000000"/>
+              <w:right w:val="outset" w:sz="6" w:space="0" w:color="000000"/>
+            </w:tcBorders>
+          </w:tcPr>
+          <w:p>
+            <w:pPr>
+              <w:spacing w:before="100" w:beforeAutospacing="1"/>
+              <w:rPr>
+                <w:b/>
+                <w:sz w:val="16"/>
+                <w:szCs w:val="16"/>
+              </w:rPr>
+            </w:pPr>
+            <w:r>
+              <w:rPr>
+                <w:b/>
+                <w:sz w:val="16"/>
+                <w:szCs w:val="16"/>
+              </w:rPr>
+              <w:t>Versione</w:t>
+            </w:r>
+          </w:p>
+        </w:tc>
+        <w:tc>
+          <w:tcPr>
+            <w:tcW w:w="7685" w:type="dxa"/>
+            <w:tcBorders>
+              <w:top w:val="outset" w:sz="6" w:space="0" w:color="000000"/>
+              <w:left w:val="outset" w:sz="6" w:space="0" w:color="000000"/>
+              <w:bottom w:val="outset" w:sz="6" w:space="0" w:color="000000"/>
+            </w:tcBorders>
+          </w:tcPr>
+          <w:p>
+            <w:pPr>
+              <w:spacing w:before="100" w:beforeAutospacing="1"/>
+              <w:rPr>
+                <w:sz w:val="16"/>
+                <w:szCs w:val="16"/>
+              </w:rPr>
+            </w:pPr>
+            <w:r>
+              <w:rPr>
+                <w:sz w:val="16"/>
+                <w:szCs w:val="16"/>
+              </w:rPr>
+              <w:t>1.0</w:t>
+            </w:r>
+          </w:p>
+        </w:tc>
+      </w:tr>
+      <w:tr>
+        <w:trPr>
+          <w:tblCellSpacing w:w="0" w:type="dxa"/>
+        </w:trPr>
+        <w:tc>
+          <w:tcPr>
+            <w:tcW w:w="1895" w:type="dxa"/>
+            <w:tcBorders>
+              <w:top w:val="outset" w:sz="6" w:space="0" w:color="000000"/>
+              <w:bottom w:val="outset" w:sz="6" w:space="0" w:color="000000"/>
+              <w:right w:val="outset" w:sz="6" w:space="0" w:color="000000"/>
+            </w:tcBorders>
+          </w:tcPr>
+          <w:p>
+            <w:pPr>
+              <w:spacing w:before="100" w:beforeAutospacing="1"/>
+              <w:rPr>
+                <w:b/>
+                <w:sz w:val="16"/>
+                <w:szCs w:val="16"/>
+              </w:rPr>
+            </w:pPr>
+            <w:r>
+              <w:rPr>
+                <w:b/>
+                <w:sz w:val="16"/>
+                <w:szCs w:val="16"/>
+              </w:rPr>
+              <w:t>Note</w:t>
+            </w:r>
+          </w:p>
+        </w:tc>
+        <w:tc>
+          <w:tcPr>
+            <w:tcW w:w="7685" w:type="dxa"/>
+            <w:tcBorders>
+              <w:top w:val="outset" w:sz="6" w:space="0" w:color="000000"/>
+              <w:left w:val="outset" w:sz="6" w:space="0" w:color="000000"/>
+              <w:bottom w:val="outset" w:sz="6" w:space="0" w:color="000000"/>
+            </w:tcBorders>
+          </w:tcPr>
+          <w:p>
+            <w:pPr>
+              <w:spacing w:before="100" w:beforeAutospacing="1"/>
+              <w:rPr>
+                <w:sz w:val="16"/>
+                <w:szCs w:val="16"/>
+              </w:rPr>
+            </w:pPr>
+          </w:p>
+        </w:tc>
+      </w:tr>
+      <w:tr>
+        <w:trPr>
+          <w:tblCellSpacing w:w="0" w:type="dxa"/>
+        </w:trPr>
+        <w:tc>
+          <w:tcPr>
+            <w:tcW w:w="9580" w:type="dxa"/>
+            <w:gridSpan w:val="2"/>
+            <w:tcBorders>
+              <w:top w:val="outset" w:sz="6" w:space="0" w:color="000000"/>
+              <w:bottom w:val="outset" w:sz="6" w:space="0" w:color="000000"/>
+            </w:tcBorders>
+          </w:tcPr>
+          <w:p>
+            <w:pPr>
+              <w:spacing w:before="100" w:beforeAutospacing="1"/>
+              <w:jc w:val="center"/>
+              <w:rPr>
+                <w:sz w:val="16"/>
+                <w:szCs w:val="16"/>
+              </w:rPr>
+            </w:pPr>
+            <w:r>
+              <w:rPr>
+                <w:b/>
+                <w:bCs/>
+                <w:sz w:val="16"/>
+                <w:szCs w:val="16"/>
+              </w:rPr>
+              <w:t>Sotto requisiti</w:t>
+            </w:r>
+          </w:p>
+        </w:tc>
+      </w:tr>
+      <w:tr>
+        <w:trPr>
+          <w:tblCellSpacing w:w="0" w:type="dxa"/>
+        </w:trPr>
+        <w:tc>
+          <w:tcPr>
+            <w:tcW w:w="1895" w:type="dxa"/>
+            <w:tcBorders>
+              <w:top w:val="outset" w:sz="6" w:space="0" w:color="000000"/>
+              <w:bottom w:val="outset" w:sz="6" w:space="0" w:color="000000"/>
+              <w:right w:val="outset" w:sz="6" w:space="0" w:color="000000"/>
+            </w:tcBorders>
+          </w:tcPr>
+          <w:p>
+            <w:pPr>
+              <w:spacing w:before="100" w:beforeAutospacing="1"/>
+              <w:rPr>
+                <w:b/>
+                <w:sz w:val="16"/>
+                <w:szCs w:val="16"/>
+              </w:rPr>
+            </w:pPr>
+            <w:r>
+              <w:rPr>
+                <w:b/>
+                <w:bCs/>
+                <w:sz w:val="16"/>
+                <w:szCs w:val="16"/>
+              </w:rPr>
+              <w:t>001</w:t>
+            </w:r>
+          </w:p>
+        </w:tc>
+        <w:tc>
+          <w:tcPr>
+            <w:tcW w:w="7685" w:type="dxa"/>
+            <w:tcBorders>
+              <w:top w:val="outset" w:sz="6" w:space="0" w:color="000000"/>
+              <w:left w:val="outset" w:sz="6" w:space="0" w:color="000000"/>
+              <w:bottom w:val="outset" w:sz="6" w:space="0" w:color="000000"/>
+            </w:tcBorders>
+          </w:tcPr>
+          <w:p>
+            <w:pPr>
+              <w:spacing w:before="100" w:beforeAutospacing="1"/>
+              <w:rPr>
+                <w:sz w:val="16"/>
+                <w:szCs w:val="16"/>
+              </w:rPr>
+            </w:pPr>
+            <w:r>
+              <w:rPr>
+                <w:sz w:val="16"/>
+                <w:szCs w:val="16"/>
+              </w:rPr>
+              <w:t>Avere accettato la conversazione</w:t>
+            </w:r>
+          </w:p>
+        </w:tc>
+      </w:tr>
+      <w:tr>
+        <w:trPr>
+          <w:tblCellSpacing w:w="0" w:type="dxa"/>
+        </w:trPr>
+        <w:tc>
+          <w:tcPr>
+            <w:tcW w:w="1895" w:type="dxa"/>
+            <w:tcBorders>
+              <w:top w:val="outset" w:sz="6" w:space="0" w:color="000000"/>
+              <w:bottom w:val="outset" w:sz="6" w:space="0" w:color="000000"/>
+              <w:right w:val="outset" w:sz="6" w:space="0" w:color="000000"/>
+            </w:tcBorders>
+          </w:tcPr>
+          <w:p>
+            <w:pPr>
+              <w:spacing w:before="100" w:beforeAutospacing="1"/>
+              <w:rPr>
+                <w:b/>
+                <w:sz w:val="16"/>
+                <w:szCs w:val="16"/>
+              </w:rPr>
+            </w:pPr>
+            <w:r>
+              <w:rPr>
+                <w:b/>
+                <w:bCs/>
+                <w:sz w:val="16"/>
+                <w:szCs w:val="16"/>
+              </w:rPr>
+              <w:t>002</w:t>
+            </w:r>
+          </w:p>
+        </w:tc>
+        <w:tc>
+          <w:tcPr>
+            <w:tcW w:w="7685" w:type="dxa"/>
+            <w:tcBorders>
+              <w:top w:val="outset" w:sz="6" w:space="0" w:color="000000"/>
+              <w:left w:val="outset" w:sz="6" w:space="0" w:color="000000"/>
+              <w:bottom w:val="outset" w:sz="6" w:space="0" w:color="000000"/>
+            </w:tcBorders>
+          </w:tcPr>
+          <w:p>
+            <w:pPr>
+              <w:spacing w:before="100" w:beforeAutospacing="1"/>
+              <w:rPr>
+                <w:sz w:val="16"/>
+                <w:szCs w:val="16"/>
+              </w:rPr>
+            </w:pPr>
+            <w:r>
+              <w:rPr>
+                <w:sz w:val="16"/>
+                <w:szCs w:val="16"/>
+              </w:rPr>
+              <w:t>Decriptare messaggi (anche eventuali sul DB)</w:t>
+            </w:r>
+          </w:p>
+        </w:tc>
+      </w:tr>
+      <w:tr>
+        <w:trPr>
+          <w:tblCellSpacing w:w="0" w:type="dxa"/>
+        </w:trPr>
+        <w:tc>
+          <w:tcPr>
+            <w:tcW w:w="1895" w:type="dxa"/>
+            <w:tcBorders>
+              <w:top w:val="outset" w:sz="6" w:space="0" w:color="000000"/>
+              <w:bottom w:val="outset" w:sz="6" w:space="0" w:color="000000"/>
+              <w:right w:val="outset" w:sz="6" w:space="0" w:color="000000"/>
+            </w:tcBorders>
+          </w:tcPr>
+          <w:p>
+            <w:pPr>
+              <w:spacing w:before="100" w:beforeAutospacing="1"/>
+              <w:rPr>
+                <w:b/>
+                <w:sz w:val="16"/>
+                <w:szCs w:val="16"/>
+              </w:rPr>
+            </w:pPr>
+            <w:r>
+              <w:rPr>
+                <w:b/>
+                <w:bCs/>
+                <w:sz w:val="16"/>
+                <w:szCs w:val="16"/>
+              </w:rPr>
+              <w:t>003</w:t>
+            </w:r>
+          </w:p>
+        </w:tc>
+        <w:tc>
+          <w:tcPr>
+            <w:tcW w:w="7685" w:type="dxa"/>
+            <w:tcBorders>
+              <w:top w:val="outset" w:sz="6" w:space="0" w:color="000000"/>
+              <w:left w:val="outset" w:sz="6" w:space="0" w:color="000000"/>
+              <w:bottom w:val="outset" w:sz="6" w:space="0" w:color="000000"/>
+            </w:tcBorders>
+          </w:tcPr>
+          <w:p>
+            <w:pPr>
+              <w:spacing w:before="100" w:beforeAutospacing="1"/>
+              <w:rPr>
+                <w:sz w:val="16"/>
+                <w:szCs w:val="16"/>
+              </w:rPr>
+            </w:pPr>
+            <w:r>
+              <w:rPr>
+                <w:sz w:val="16"/>
+                <w:szCs w:val="16"/>
+              </w:rPr>
+              <w:t>Salvare messaggi su DB se sono offline</w:t>
+            </w:r>
+          </w:p>
+        </w:tc>
+      </w:tr>
+    </w:tbl>
+    <w:p/>
+    <w:p/>
+    <w:p/>
+    <w:tbl>
+      <w:tblPr>
+        <w:tblW w:w="9580" w:type="dxa"/>
+        <w:tblCellSpacing w:w="0" w:type="dxa"/>
+        <w:tblInd w:w="-8" w:type="dxa"/>
+        <w:tblBorders>
+          <w:top w:val="outset" w:sz="6" w:space="0" w:color="000000"/>
+          <w:left w:val="outset" w:sz="6" w:space="0" w:color="000000"/>
+          <w:bottom w:val="outset" w:sz="6" w:space="0" w:color="000000"/>
+          <w:right w:val="outset" w:sz="6" w:space="0" w:color="000000"/>
+        </w:tblBorders>
+        <w:tblCellMar>
+          <w:top w:w="60" w:type="dxa"/>
+          <w:left w:w="60" w:type="dxa"/>
+          <w:bottom w:w="60" w:type="dxa"/>
+          <w:right w:w="60" w:type="dxa"/>
+        </w:tblCellMar>
+        <w:tblLook w:val="00A0" w:firstRow="1" w:lastRow="0" w:firstColumn="1" w:lastColumn="0" w:noHBand="0" w:noVBand="0"/>
+      </w:tblPr>
+      <w:tblGrid>
+        <w:gridCol w:w="1895"/>
+        <w:gridCol w:w="7685"/>
+      </w:tblGrid>
+      <w:tr>
+        <w:trPr>
+          <w:trHeight w:val="251"/>
+          <w:tblCellSpacing w:w="0" w:type="dxa"/>
+        </w:trPr>
+        <w:tc>
+          <w:tcPr>
+            <w:tcW w:w="9580" w:type="dxa"/>
+            <w:gridSpan w:val="2"/>
+            <w:tcBorders>
+              <w:top w:val="outset" w:sz="6" w:space="0" w:color="000000"/>
+              <w:bottom w:val="outset" w:sz="6" w:space="0" w:color="000000"/>
+            </w:tcBorders>
+          </w:tcPr>
+          <w:p>
+            <w:pPr>
+              <w:spacing w:before="100" w:beforeAutospacing="1"/>
+              <w:jc w:val="center"/>
+              <w:rPr>
+                <w:b/>
+                <w:sz w:val="16"/>
+                <w:szCs w:val="16"/>
+              </w:rPr>
+            </w:pPr>
+            <w:r>
+              <w:rPr>
+                <w:b/>
+                <w:sz w:val="16"/>
+                <w:szCs w:val="16"/>
+              </w:rPr>
+              <w:t xml:space="preserve">ID: </w:t>
+            </w:r>
+            <w:r>
+              <w:rPr>
+                <w:b/>
+                <w:sz w:val="16"/>
+                <w:szCs w:val="16"/>
+              </w:rPr>
+              <w:t>REQ-0</w:t>
+            </w:r>
+            <w:r>
+              <w:rPr>
+                <w:b/>
+                <w:sz w:val="16"/>
+                <w:szCs w:val="16"/>
+              </w:rPr>
+              <w:t>0</w:t>
+            </w:r>
+            <w:r>
+              <w:rPr>
+                <w:b/>
+                <w:sz w:val="16"/>
+                <w:szCs w:val="16"/>
+              </w:rPr>
+              <w:t>7</w:t>
+            </w:r>
+          </w:p>
+        </w:tc>
+      </w:tr>
+      <w:tr>
+        <w:trPr>
+          <w:tblCellSpacing w:w="0" w:type="dxa"/>
+        </w:trPr>
+        <w:tc>
+          <w:tcPr>
+            <w:tcW w:w="1895" w:type="dxa"/>
+            <w:tcBorders>
+              <w:top w:val="outset" w:sz="6" w:space="0" w:color="000000"/>
+              <w:bottom w:val="outset" w:sz="6" w:space="0" w:color="000000"/>
+              <w:right w:val="outset" w:sz="6" w:space="0" w:color="000000"/>
+            </w:tcBorders>
+          </w:tcPr>
+          <w:p>
+            <w:pPr>
+              <w:spacing w:before="100" w:beforeAutospacing="1"/>
+              <w:rPr>
+                <w:b/>
+                <w:sz w:val="16"/>
+                <w:szCs w:val="16"/>
+              </w:rPr>
+            </w:pPr>
+            <w:r>
+              <w:rPr>
+                <w:b/>
+                <w:sz w:val="16"/>
+                <w:szCs w:val="16"/>
+              </w:rPr>
+              <w:t>Nome</w:t>
+            </w:r>
+          </w:p>
+        </w:tc>
+        <w:tc>
+          <w:tcPr>
+            <w:tcW w:w="7685" w:type="dxa"/>
+            <w:tcBorders>
+              <w:top w:val="outset" w:sz="6" w:space="0" w:color="000000"/>
+              <w:left w:val="outset" w:sz="6" w:space="0" w:color="000000"/>
+              <w:bottom w:val="outset" w:sz="6" w:space="0" w:color="000000"/>
+            </w:tcBorders>
+          </w:tcPr>
+          <w:p>
+            <w:pPr>
+              <w:spacing w:before="100" w:beforeAutospacing="1"/>
+              <w:rPr>
+                <w:sz w:val="16"/>
+                <w:szCs w:val="16"/>
+              </w:rPr>
+            </w:pPr>
+            <w:r>
+              <w:rPr>
+                <w:sz w:val="16"/>
+                <w:szCs w:val="16"/>
+              </w:rPr>
+              <w:t>Inviare file o immagini</w:t>
+            </w:r>
+          </w:p>
+        </w:tc>
+      </w:tr>
+      <w:tr>
+        <w:trPr>
+          <w:tblCellSpacing w:w="0" w:type="dxa"/>
+        </w:trPr>
+        <w:tc>
+          <w:tcPr>
+            <w:tcW w:w="1895" w:type="dxa"/>
+            <w:tcBorders>
+              <w:top w:val="outset" w:sz="6" w:space="0" w:color="000000"/>
+              <w:bottom w:val="outset" w:sz="6" w:space="0" w:color="000000"/>
+              <w:right w:val="outset" w:sz="6" w:space="0" w:color="000000"/>
+            </w:tcBorders>
+          </w:tcPr>
+          <w:p>
+            <w:pPr>
+              <w:spacing w:before="100" w:beforeAutospacing="1"/>
+              <w:rPr>
+                <w:b/>
+                <w:sz w:val="16"/>
+                <w:szCs w:val="16"/>
+              </w:rPr>
+            </w:pPr>
+            <w:r>
+              <w:rPr>
+                <w:b/>
+                <w:sz w:val="16"/>
+                <w:szCs w:val="16"/>
+              </w:rPr>
+              <w:t>Priorità</w:t>
+            </w:r>
+          </w:p>
+        </w:tc>
+        <w:tc>
+          <w:tcPr>
+            <w:tcW w:w="7685" w:type="dxa"/>
+            <w:tcBorders>
+              <w:top w:val="outset" w:sz="6" w:space="0" w:color="000000"/>
+              <w:left w:val="outset" w:sz="6" w:space="0" w:color="000000"/>
+              <w:bottom w:val="outset" w:sz="6" w:space="0" w:color="000000"/>
+            </w:tcBorders>
+          </w:tcPr>
+          <w:p>
+            <w:pPr>
+              <w:spacing w:before="100" w:beforeAutospacing="1"/>
+              <w:rPr>
+                <w:sz w:val="16"/>
+                <w:szCs w:val="16"/>
+              </w:rPr>
+            </w:pPr>
+            <w:r>
+              <w:rPr>
+                <w:sz w:val="16"/>
+                <w:szCs w:val="16"/>
+              </w:rPr>
+              <w:t>3</w:t>
+            </w:r>
+          </w:p>
+        </w:tc>
+      </w:tr>
+      <w:tr>
+        <w:trPr>
+          <w:tblCellSpacing w:w="0" w:type="dxa"/>
+        </w:trPr>
+        <w:tc>
+          <w:tcPr>
+            <w:tcW w:w="1895" w:type="dxa"/>
+            <w:tcBorders>
+              <w:top w:val="outset" w:sz="6" w:space="0" w:color="000000"/>
+              <w:bottom w:val="outset" w:sz="6" w:space="0" w:color="000000"/>
+              <w:right w:val="outset" w:sz="6" w:space="0" w:color="000000"/>
+            </w:tcBorders>
+          </w:tcPr>
+          <w:p>
+            <w:pPr>
+              <w:spacing w:before="100" w:beforeAutospacing="1"/>
+              <w:rPr>
+                <w:b/>
+                <w:sz w:val="16"/>
+                <w:szCs w:val="16"/>
+              </w:rPr>
+            </w:pPr>
+            <w:r>
+              <w:rPr>
+                <w:b/>
+                <w:sz w:val="16"/>
+                <w:szCs w:val="16"/>
+              </w:rPr>
+              <w:t>Versione</w:t>
+            </w:r>
+          </w:p>
+        </w:tc>
+        <w:tc>
+          <w:tcPr>
+            <w:tcW w:w="7685" w:type="dxa"/>
+            <w:tcBorders>
+              <w:top w:val="outset" w:sz="6" w:space="0" w:color="000000"/>
+              <w:left w:val="outset" w:sz="6" w:space="0" w:color="000000"/>
+              <w:bottom w:val="outset" w:sz="6" w:space="0" w:color="000000"/>
+            </w:tcBorders>
+          </w:tcPr>
+          <w:p>
+            <w:pPr>
+              <w:spacing w:before="100" w:beforeAutospacing="1"/>
+              <w:rPr>
+                <w:sz w:val="16"/>
+                <w:szCs w:val="16"/>
+              </w:rPr>
+            </w:pPr>
+            <w:r>
+              <w:rPr>
+                <w:sz w:val="16"/>
+                <w:szCs w:val="16"/>
+              </w:rPr>
+              <w:t>1.0</w:t>
+            </w:r>
+          </w:p>
+        </w:tc>
+      </w:tr>
+      <w:tr>
+        <w:trPr>
+          <w:tblCellSpacing w:w="0" w:type="dxa"/>
+        </w:trPr>
+        <w:tc>
+          <w:tcPr>
+            <w:tcW w:w="1895" w:type="dxa"/>
+            <w:tcBorders>
+              <w:top w:val="outset" w:sz="6" w:space="0" w:color="000000"/>
+              <w:bottom w:val="outset" w:sz="6" w:space="0" w:color="000000"/>
+              <w:right w:val="outset" w:sz="6" w:space="0" w:color="000000"/>
+            </w:tcBorders>
+          </w:tcPr>
+          <w:p>
+            <w:pPr>
+              <w:spacing w:before="100" w:beforeAutospacing="1"/>
+              <w:rPr>
+                <w:b/>
+                <w:sz w:val="16"/>
+                <w:szCs w:val="16"/>
+              </w:rPr>
+            </w:pPr>
+            <w:r>
+              <w:rPr>
+                <w:b/>
+                <w:sz w:val="16"/>
+                <w:szCs w:val="16"/>
+              </w:rPr>
+              <w:t>Note</w:t>
+            </w:r>
+          </w:p>
+        </w:tc>
+        <w:tc>
+          <w:tcPr>
+            <w:tcW w:w="7685" w:type="dxa"/>
+            <w:tcBorders>
+              <w:top w:val="outset" w:sz="6" w:space="0" w:color="000000"/>
+              <w:left w:val="outset" w:sz="6" w:space="0" w:color="000000"/>
+              <w:bottom w:val="outset" w:sz="6" w:space="0" w:color="000000"/>
+            </w:tcBorders>
+          </w:tcPr>
+          <w:p>
+            <w:pPr>
+              <w:spacing w:before="100" w:beforeAutospacing="1"/>
+              <w:rPr>
+                <w:sz w:val="16"/>
+                <w:szCs w:val="16"/>
+              </w:rPr>
+            </w:pPr>
+            <w:r>
+              <w:rPr>
+                <w:sz w:val="16"/>
+                <w:szCs w:val="16"/>
+              </w:rPr>
+              <w:t>Avere il sistema per convertire e processare i file ed eventualmente salvare su DB</w:t>
+            </w:r>
+          </w:p>
+        </w:tc>
+      </w:tr>
+      <w:tr>
+        <w:trPr>
+          <w:tblCellSpacing w:w="0" w:type="dxa"/>
+        </w:trPr>
+        <w:tc>
+          <w:tcPr>
+            <w:tcW w:w="9580" w:type="dxa"/>
+            <w:gridSpan w:val="2"/>
+            <w:tcBorders>
+              <w:top w:val="outset" w:sz="6" w:space="0" w:color="000000"/>
+              <w:bottom w:val="outset" w:sz="6" w:space="0" w:color="000000"/>
+            </w:tcBorders>
+          </w:tcPr>
+          <w:p>
+            <w:pPr>
+              <w:spacing w:before="100" w:beforeAutospacing="1"/>
+              <w:jc w:val="center"/>
+              <w:rPr>
+                <w:sz w:val="16"/>
+                <w:szCs w:val="16"/>
+              </w:rPr>
+            </w:pPr>
+            <w:r>
+              <w:rPr>
+                <w:b/>
+                <w:bCs/>
+                <w:sz w:val="16"/>
+                <w:szCs w:val="16"/>
+              </w:rPr>
+              <w:t>Sotto requisiti</w:t>
+            </w:r>
+          </w:p>
+        </w:tc>
+      </w:tr>
+      <w:tr>
+        <w:trPr>
+          <w:tblCellSpacing w:w="0" w:type="dxa"/>
+        </w:trPr>
+        <w:tc>
+          <w:tcPr>
+            <w:tcW w:w="1895" w:type="dxa"/>
+            <w:tcBorders>
+              <w:top w:val="outset" w:sz="6" w:space="0" w:color="000000"/>
+              <w:bottom w:val="outset" w:sz="6" w:space="0" w:color="000000"/>
+              <w:right w:val="outset" w:sz="6" w:space="0" w:color="000000"/>
+            </w:tcBorders>
+          </w:tcPr>
+          <w:p>
+            <w:pPr>
+              <w:spacing w:before="100" w:beforeAutospacing="1"/>
+              <w:rPr>
+                <w:b/>
+                <w:sz w:val="16"/>
+                <w:szCs w:val="16"/>
+              </w:rPr>
+            </w:pPr>
+            <w:r>
+              <w:rPr>
+                <w:b/>
+                <w:bCs/>
+                <w:sz w:val="16"/>
+                <w:szCs w:val="16"/>
+              </w:rPr>
+              <w:t>001</w:t>
+            </w:r>
+          </w:p>
+        </w:tc>
+        <w:tc>
+          <w:tcPr>
+            <w:tcW w:w="7685" w:type="dxa"/>
+            <w:tcBorders>
+              <w:top w:val="outset" w:sz="6" w:space="0" w:color="000000"/>
+              <w:left w:val="outset" w:sz="6" w:space="0" w:color="000000"/>
+              <w:bottom w:val="outset" w:sz="6" w:space="0" w:color="000000"/>
+            </w:tcBorders>
+          </w:tcPr>
+          <w:p>
+            <w:pPr>
+              <w:spacing w:before="100" w:beforeAutospacing="1"/>
+              <w:rPr>
+                <w:sz w:val="16"/>
+                <w:szCs w:val="16"/>
+              </w:rPr>
+            </w:pPr>
+            <w:r>
+              <w:rPr>
+                <w:sz w:val="16"/>
+                <w:szCs w:val="16"/>
+              </w:rPr>
+              <w:t>Avere effettuato l’accesso</w:t>
+            </w:r>
+          </w:p>
+        </w:tc>
+      </w:tr>
+      <w:tr>
+        <w:trPr>
+          <w:tblCellSpacing w:w="0" w:type="dxa"/>
+        </w:trPr>
+        <w:tc>
+          <w:tcPr>
+            <w:tcW w:w="1895" w:type="dxa"/>
+            <w:tcBorders>
+              <w:top w:val="outset" w:sz="6" w:space="0" w:color="000000"/>
+              <w:bottom w:val="outset" w:sz="6" w:space="0" w:color="000000"/>
+              <w:right w:val="outset" w:sz="6" w:space="0" w:color="000000"/>
+            </w:tcBorders>
+          </w:tcPr>
+          <w:p>
+            <w:pPr>
+              <w:spacing w:before="100" w:beforeAutospacing="1"/>
+              <w:rPr>
+                <w:b/>
+                <w:sz w:val="16"/>
+                <w:szCs w:val="16"/>
+              </w:rPr>
+            </w:pPr>
+            <w:r>
+              <w:rPr>
+                <w:b/>
+                <w:bCs/>
+                <w:sz w:val="16"/>
+                <w:szCs w:val="16"/>
+              </w:rPr>
+              <w:t>002</w:t>
+            </w:r>
+          </w:p>
+        </w:tc>
+        <w:tc>
+          <w:tcPr>
+            <w:tcW w:w="7685" w:type="dxa"/>
+            <w:tcBorders>
+              <w:top w:val="outset" w:sz="6" w:space="0" w:color="000000"/>
+              <w:left w:val="outset" w:sz="6" w:space="0" w:color="000000"/>
+              <w:bottom w:val="outset" w:sz="6" w:space="0" w:color="000000"/>
+            </w:tcBorders>
+          </w:tcPr>
+          <w:p>
+            <w:pPr>
+              <w:spacing w:before="100" w:beforeAutospacing="1"/>
+              <w:rPr>
+                <w:sz w:val="16"/>
+                <w:szCs w:val="16"/>
+              </w:rPr>
+            </w:pPr>
+            <w:r>
+              <w:rPr>
+                <w:sz w:val="16"/>
+                <w:szCs w:val="16"/>
+              </w:rPr>
+              <w:t>L’immagine o file non deve superare un certo limite di dimensione</w:t>
+            </w:r>
+          </w:p>
+        </w:tc>
+      </w:tr>
+      <w:tr>
+        <w:trPr>
+          <w:tblCellSpacing w:w="0" w:type="dxa"/>
+        </w:trPr>
+        <w:tc>
+          <w:tcPr>
+            <w:tcW w:w="1895" w:type="dxa"/>
+            <w:tcBorders>
+              <w:top w:val="outset" w:sz="6" w:space="0" w:color="000000"/>
+              <w:bottom w:val="outset" w:sz="6" w:space="0" w:color="000000"/>
+              <w:right w:val="outset" w:sz="6" w:space="0" w:color="000000"/>
+            </w:tcBorders>
+          </w:tcPr>
+          <w:p>
+            <w:pPr>
+              <w:spacing w:before="100" w:beforeAutospacing="1"/>
+              <w:rPr>
+                <w:b/>
+                <w:sz w:val="16"/>
+                <w:szCs w:val="16"/>
+              </w:rPr>
+            </w:pPr>
+            <w:r>
+              <w:rPr>
+                <w:b/>
+                <w:bCs/>
+                <w:sz w:val="16"/>
+                <w:szCs w:val="16"/>
+              </w:rPr>
+              <w:t>003</w:t>
+            </w:r>
+          </w:p>
+        </w:tc>
+        <w:tc>
+          <w:tcPr>
+            <w:tcW w:w="7685" w:type="dxa"/>
+            <w:tcBorders>
+              <w:top w:val="outset" w:sz="6" w:space="0" w:color="000000"/>
+              <w:left w:val="outset" w:sz="6" w:space="0" w:color="000000"/>
+              <w:bottom w:val="outset" w:sz="6" w:space="0" w:color="000000"/>
+            </w:tcBorders>
+          </w:tcPr>
+          <w:p>
+            <w:pPr>
+              <w:spacing w:before="100" w:beforeAutospacing="1"/>
+              <w:rPr>
+                <w:sz w:val="16"/>
+                <w:szCs w:val="16"/>
+              </w:rPr>
+            </w:pPr>
+            <w:r>
+              <w:rPr>
+                <w:sz w:val="16"/>
+                <w:szCs w:val="16"/>
+              </w:rPr>
+              <w:t xml:space="preserve">Devo potere inviare al massimo </w:t>
+            </w:r>
+            <w:r>
+              <w:rPr>
+                <w:sz w:val="16"/>
+                <w:szCs w:val="16"/>
+              </w:rPr>
+              <w:t>1</w:t>
+            </w:r>
+            <w:r>
+              <w:rPr>
+                <w:sz w:val="16"/>
+                <w:szCs w:val="16"/>
+              </w:rPr>
+              <w:t xml:space="preserve"> file/immagini alla volta</w:t>
+            </w:r>
+          </w:p>
+        </w:tc>
+      </w:tr>
+    </w:tbl>
+    <w:p/>
+    <w:p/>
+    <w:tbl>
+      <w:tblPr>
+        <w:tblW w:w="9580" w:type="dxa"/>
+        <w:tblCellSpacing w:w="0" w:type="dxa"/>
+        <w:tblInd w:w="-8" w:type="dxa"/>
+        <w:tblBorders>
+          <w:top w:val="outset" w:sz="6" w:space="0" w:color="000000"/>
+          <w:left w:val="outset" w:sz="6" w:space="0" w:color="000000"/>
+          <w:bottom w:val="outset" w:sz="6" w:space="0" w:color="000000"/>
+          <w:right w:val="outset" w:sz="6" w:space="0" w:color="000000"/>
+        </w:tblBorders>
+        <w:tblCellMar>
+          <w:top w:w="60" w:type="dxa"/>
+          <w:left w:w="60" w:type="dxa"/>
+          <w:bottom w:w="60" w:type="dxa"/>
+          <w:right w:w="60" w:type="dxa"/>
+        </w:tblCellMar>
+        <w:tblLook w:val="00A0" w:firstRow="1" w:lastRow="0" w:firstColumn="1" w:lastColumn="0" w:noHBand="0" w:noVBand="0"/>
+      </w:tblPr>
+      <w:tblGrid>
+        <w:gridCol w:w="1895"/>
+        <w:gridCol w:w="7685"/>
+      </w:tblGrid>
+      <w:tr>
+        <w:trPr>
+          <w:trHeight w:val="251"/>
+          <w:tblCellSpacing w:w="0" w:type="dxa"/>
+        </w:trPr>
+        <w:tc>
+          <w:tcPr>
+            <w:tcW w:w="9580" w:type="dxa"/>
+            <w:gridSpan w:val="2"/>
+            <w:tcBorders>
+              <w:top w:val="outset" w:sz="6" w:space="0" w:color="000000"/>
+              <w:bottom w:val="outset" w:sz="6" w:space="0" w:color="000000"/>
+            </w:tcBorders>
+          </w:tcPr>
+          <w:p>
+            <w:pPr>
+              <w:spacing w:before="100" w:beforeAutospacing="1"/>
+              <w:jc w:val="center"/>
+              <w:rPr>
+                <w:b/>
+                <w:sz w:val="16"/>
+                <w:szCs w:val="16"/>
+              </w:rPr>
+            </w:pPr>
+            <w:r>
+              <w:rPr>
+                <w:b/>
+                <w:sz w:val="16"/>
+                <w:szCs w:val="16"/>
+              </w:rPr>
+              <w:t xml:space="preserve">ID: </w:t>
+            </w:r>
+            <w:r>
+              <w:rPr>
+                <w:b/>
+                <w:sz w:val="16"/>
+                <w:szCs w:val="16"/>
+              </w:rPr>
+              <w:t>REQ-0</w:t>
+            </w:r>
+            <w:r>
+              <w:rPr>
+                <w:b/>
+                <w:sz w:val="16"/>
+                <w:szCs w:val="16"/>
+              </w:rPr>
+              <w:t>08</w:t>
+            </w:r>
+          </w:p>
+        </w:tc>
+      </w:tr>
+      <w:tr>
+        <w:trPr>
+          <w:tblCellSpacing w:w="0" w:type="dxa"/>
+        </w:trPr>
+        <w:tc>
+          <w:tcPr>
+            <w:tcW w:w="1895" w:type="dxa"/>
+            <w:tcBorders>
+              <w:top w:val="outset" w:sz="6" w:space="0" w:color="000000"/>
+              <w:bottom w:val="outset" w:sz="6" w:space="0" w:color="000000"/>
+              <w:right w:val="outset" w:sz="6" w:space="0" w:color="000000"/>
+            </w:tcBorders>
+          </w:tcPr>
+          <w:p>
+            <w:pPr>
+              <w:spacing w:before="100" w:beforeAutospacing="1"/>
+              <w:rPr>
+                <w:b/>
+                <w:sz w:val="16"/>
+                <w:szCs w:val="16"/>
+              </w:rPr>
+            </w:pPr>
+            <w:r>
+              <w:rPr>
+                <w:b/>
+                <w:sz w:val="16"/>
+                <w:szCs w:val="16"/>
+              </w:rPr>
+              <w:t>Nome</w:t>
+            </w:r>
+          </w:p>
+        </w:tc>
+        <w:tc>
+          <w:tcPr>
+            <w:tcW w:w="7685" w:type="dxa"/>
+            <w:tcBorders>
+              <w:top w:val="outset" w:sz="6" w:space="0" w:color="000000"/>
+              <w:left w:val="outset" w:sz="6" w:space="0" w:color="000000"/>
+              <w:bottom w:val="outset" w:sz="6" w:space="0" w:color="000000"/>
+            </w:tcBorders>
+          </w:tcPr>
+          <w:p>
+            <w:pPr>
+              <w:spacing w:before="100" w:beforeAutospacing="1"/>
+              <w:rPr>
+                <w:sz w:val="16"/>
+                <w:szCs w:val="16"/>
+              </w:rPr>
+            </w:pPr>
+            <w:r>
+              <w:rPr>
+                <w:sz w:val="16"/>
+                <w:szCs w:val="16"/>
+              </w:rPr>
+              <w:t>Layout</w:t>
+            </w:r>
+          </w:p>
+        </w:tc>
+      </w:tr>
+      <w:tr>
+        <w:trPr>
+          <w:tblCellSpacing w:w="0" w:type="dxa"/>
+        </w:trPr>
+        <w:tc>
+          <w:tcPr>
+            <w:tcW w:w="1895" w:type="dxa"/>
+            <w:tcBorders>
+              <w:top w:val="outset" w:sz="6" w:space="0" w:color="000000"/>
+              <w:bottom w:val="outset" w:sz="6" w:space="0" w:color="000000"/>
+              <w:right w:val="outset" w:sz="6" w:space="0" w:color="000000"/>
+            </w:tcBorders>
+          </w:tcPr>
+          <w:p>
+            <w:pPr>
+              <w:spacing w:before="100" w:beforeAutospacing="1"/>
+              <w:rPr>
+                <w:b/>
+                <w:sz w:val="16"/>
+                <w:szCs w:val="16"/>
+              </w:rPr>
+            </w:pPr>
+            <w:r>
+              <w:rPr>
+                <w:b/>
+                <w:sz w:val="16"/>
+                <w:szCs w:val="16"/>
+              </w:rPr>
+              <w:t>Priorità</w:t>
+            </w:r>
+          </w:p>
+        </w:tc>
+        <w:tc>
+          <w:tcPr>
+            <w:tcW w:w="7685" w:type="dxa"/>
+            <w:tcBorders>
+              <w:top w:val="outset" w:sz="6" w:space="0" w:color="000000"/>
+              <w:left w:val="outset" w:sz="6" w:space="0" w:color="000000"/>
+              <w:bottom w:val="outset" w:sz="6" w:space="0" w:color="000000"/>
+            </w:tcBorders>
+          </w:tcPr>
+          <w:p>
+            <w:pPr>
+              <w:spacing w:before="100" w:beforeAutospacing="1"/>
+              <w:rPr>
+                <w:sz w:val="16"/>
+                <w:szCs w:val="16"/>
+              </w:rPr>
+            </w:pPr>
+            <w:r>
+              <w:rPr>
+                <w:sz w:val="16"/>
+                <w:szCs w:val="16"/>
+              </w:rPr>
+              <w:t>3</w:t>
+            </w:r>
+          </w:p>
+        </w:tc>
+      </w:tr>
+      <w:tr>
+        <w:trPr>
+          <w:tblCellSpacing w:w="0" w:type="dxa"/>
+        </w:trPr>
+        <w:tc>
+          <w:tcPr>
+            <w:tcW w:w="1895" w:type="dxa"/>
+            <w:tcBorders>
+              <w:top w:val="outset" w:sz="6" w:space="0" w:color="000000"/>
+              <w:bottom w:val="outset" w:sz="6" w:space="0" w:color="000000"/>
+              <w:right w:val="outset" w:sz="6" w:space="0" w:color="000000"/>
+            </w:tcBorders>
+          </w:tcPr>
+          <w:p>
+            <w:pPr>
+              <w:spacing w:before="100" w:beforeAutospacing="1"/>
+              <w:rPr>
+                <w:b/>
+                <w:sz w:val="16"/>
+                <w:szCs w:val="16"/>
+              </w:rPr>
+            </w:pPr>
+            <w:r>
+              <w:rPr>
+                <w:b/>
+                <w:sz w:val="16"/>
+                <w:szCs w:val="16"/>
+              </w:rPr>
+              <w:t>Versione</w:t>
+            </w:r>
+          </w:p>
+        </w:tc>
+        <w:tc>
+          <w:tcPr>
+            <w:tcW w:w="7685" w:type="dxa"/>
+            <w:tcBorders>
+              <w:top w:val="outset" w:sz="6" w:space="0" w:color="000000"/>
+              <w:left w:val="outset" w:sz="6" w:space="0" w:color="000000"/>
+              <w:bottom w:val="outset" w:sz="6" w:space="0" w:color="000000"/>
+            </w:tcBorders>
+          </w:tcPr>
+          <w:p>
+            <w:pPr>
+              <w:spacing w:before="100" w:beforeAutospacing="1"/>
+              <w:rPr>
+                <w:sz w:val="16"/>
+                <w:szCs w:val="16"/>
+              </w:rPr>
+            </w:pPr>
+            <w:r>
+              <w:rPr>
+                <w:sz w:val="16"/>
+                <w:szCs w:val="16"/>
+              </w:rPr>
+              <w:t>1.0</w:t>
+            </w:r>
+          </w:p>
+        </w:tc>
+      </w:tr>
+      <w:tr>
+        <w:trPr>
+          <w:tblCellSpacing w:w="0" w:type="dxa"/>
+        </w:trPr>
+        <w:tc>
+          <w:tcPr>
+            <w:tcW w:w="1895" w:type="dxa"/>
+            <w:tcBorders>
+              <w:top w:val="outset" w:sz="6" w:space="0" w:color="000000"/>
+              <w:bottom w:val="outset" w:sz="6" w:space="0" w:color="000000"/>
+              <w:right w:val="outset" w:sz="6" w:space="0" w:color="000000"/>
+            </w:tcBorders>
+          </w:tcPr>
+          <w:p>
+            <w:pPr>
+              <w:spacing w:before="100" w:beforeAutospacing="1"/>
+              <w:rPr>
+                <w:b/>
+                <w:sz w:val="16"/>
+                <w:szCs w:val="16"/>
+              </w:rPr>
+            </w:pPr>
+            <w:r>
+              <w:rPr>
+                <w:b/>
+                <w:sz w:val="16"/>
+                <w:szCs w:val="16"/>
+              </w:rPr>
+              <w:t>Note</w:t>
+            </w:r>
+          </w:p>
+        </w:tc>
+        <w:tc>
+          <w:tcPr>
+            <w:tcW w:w="7685" w:type="dxa"/>
+            <w:tcBorders>
+              <w:top w:val="outset" w:sz="6" w:space="0" w:color="000000"/>
+              <w:left w:val="outset" w:sz="6" w:space="0" w:color="000000"/>
+              <w:bottom w:val="outset" w:sz="6" w:space="0" w:color="000000"/>
+            </w:tcBorders>
+          </w:tcPr>
+          <w:p>
+            <w:pPr>
+              <w:spacing w:before="100" w:beforeAutospacing="1"/>
+              <w:rPr>
+                <w:sz w:val="16"/>
+                <w:szCs w:val="16"/>
+              </w:rPr>
+            </w:pPr>
+            <w:r>
+              <w:rPr>
+                <w:sz w:val="16"/>
+                <w:szCs w:val="16"/>
+              </w:rPr>
+              <w:t>Colore di sfondo viola scuro con filigrana per le chat.</w:t>
+            </w:r>
+          </w:p>
+          <w:p>
+            <w:pPr>
+              <w:spacing w:before="100" w:beforeAutospacing="1"/>
+              <w:rPr>
+                <w:sz w:val="16"/>
+                <w:szCs w:val="16"/>
+              </w:rPr>
+            </w:pPr>
+            <w:r>
+              <w:rPr>
+                <w:sz w:val="16"/>
+                <w:szCs w:val="16"/>
+              </w:rPr>
+              <w:t>Mostrare immagine profilo con nome e se è online o no.</w:t>
+            </w:r>
+          </w:p>
+          <w:p>
+            <w:pPr>
+              <w:spacing w:before="100" w:beforeAutospacing="1"/>
+              <w:rPr>
+                <w:sz w:val="16"/>
+                <w:szCs w:val="16"/>
+              </w:rPr>
+            </w:pPr>
+            <w:r>
+              <w:rPr>
+                <w:sz w:val="16"/>
+                <w:szCs w:val="16"/>
+              </w:rPr>
+              <w:t>Schermata divisa in due colonne, a sinistra gli utenti e a destra la chat.</w:t>
+            </w:r>
+          </w:p>
+        </w:tc>
+      </w:tr>
+      <w:tr>
+        <w:trPr>
+          <w:tblCellSpacing w:w="0" w:type="dxa"/>
+        </w:trPr>
+        <w:tc>
+          <w:tcPr>
+            <w:tcW w:w="9580" w:type="dxa"/>
+            <w:gridSpan w:val="2"/>
+            <w:tcBorders>
+              <w:top w:val="outset" w:sz="6" w:space="0" w:color="000000"/>
+              <w:bottom w:val="outset" w:sz="6" w:space="0" w:color="000000"/>
+            </w:tcBorders>
+          </w:tcPr>
+          <w:p>
+            <w:pPr>
+              <w:spacing w:before="100" w:beforeAutospacing="1"/>
+              <w:jc w:val="center"/>
+              <w:rPr>
+                <w:sz w:val="16"/>
+                <w:szCs w:val="16"/>
+              </w:rPr>
+            </w:pPr>
+            <w:r>
+              <w:rPr>
+                <w:b/>
+                <w:bCs/>
+                <w:sz w:val="16"/>
+                <w:szCs w:val="16"/>
+              </w:rPr>
+              <w:t>Sotto requisiti</w:t>
+            </w:r>
+          </w:p>
+        </w:tc>
+      </w:tr>
+      <w:tr>
+        <w:trPr>
+          <w:tblCellSpacing w:w="0" w:type="dxa"/>
+        </w:trPr>
+        <w:tc>
+          <w:tcPr>
+            <w:tcW w:w="1895" w:type="dxa"/>
+            <w:tcBorders>
+              <w:top w:val="outset" w:sz="6" w:space="0" w:color="000000"/>
+              <w:bottom w:val="outset" w:sz="6" w:space="0" w:color="000000"/>
+              <w:right w:val="outset" w:sz="6" w:space="0" w:color="000000"/>
+            </w:tcBorders>
+          </w:tcPr>
+          <w:p>
+            <w:pPr>
+              <w:spacing w:before="100" w:beforeAutospacing="1"/>
+              <w:rPr>
+                <w:b/>
+                <w:sz w:val="16"/>
+                <w:szCs w:val="16"/>
+              </w:rPr>
+            </w:pPr>
+            <w:r>
+              <w:rPr>
+                <w:b/>
+                <w:bCs/>
+                <w:sz w:val="16"/>
+                <w:szCs w:val="16"/>
+              </w:rPr>
+              <w:t>001</w:t>
+            </w:r>
+          </w:p>
+        </w:tc>
+        <w:tc>
+          <w:tcPr>
+            <w:tcW w:w="7685" w:type="dxa"/>
+            <w:tcBorders>
+              <w:top w:val="outset" w:sz="6" w:space="0" w:color="000000"/>
+              <w:left w:val="outset" w:sz="6" w:space="0" w:color="000000"/>
+              <w:bottom w:val="outset" w:sz="6" w:space="0" w:color="000000"/>
+            </w:tcBorders>
+          </w:tcPr>
+          <w:p>
+            <w:pPr>
+              <w:spacing w:before="100" w:beforeAutospacing="1"/>
+              <w:rPr>
+                <w:sz w:val="16"/>
+                <w:szCs w:val="16"/>
+              </w:rPr>
+            </w:pPr>
+            <w:r>
+              <w:rPr>
+                <w:sz w:val="16"/>
+                <w:szCs w:val="16"/>
+              </w:rPr>
+              <w:t>L'interfaccia deve essere responsive</w:t>
+            </w:r>
+          </w:p>
+        </w:tc>
+      </w:tr>
+    </w:tbl>
+    <w:p/>
     <w:p>
       <w:pPr>
         <w:pStyle w:val="Titolo3"/>
+        <w:numPr>
+          <w:ilvl w:val="2"/>
+          <w:numId w:val="30"/>
+        </w:numPr>
       </w:pPr>
       <w:bookmarkStart w:id="7" w:name="_Toc94790448"/>
       <w:r>
+        <w:lastRenderedPageBreak/>
         <w:t>Spiegazione elementi tabella dei requisiti:</w:t>
       </w:r>
       <w:bookmarkEnd w:id="7"/>
@@ -4514,7 +8137,6 @@
               </w:rPr>
             </w:pPr>
             <w:r>
-              <w:lastRenderedPageBreak/>
               <w:t xml:space="preserve">Figura </w:t>
             </w:r>
             <w:r>
@@ -4586,21 +8208,7 @@
         <w:rPr>
           <w:lang w:val="it-IT"/>
         </w:rPr>
-        <w:t xml:space="preserve"> </w:t>
-      </w:r>
-      <w:proofErr w:type="spellStart"/>
-      <w:r>
-        <w:rPr>
-          <w:lang w:val="it-IT"/>
-        </w:rPr>
-        <w:t>scrum</w:t>
-      </w:r>
-      <w:proofErr w:type="spellEnd"/>
-      <w:r>
-        <w:rPr>
-          <w:lang w:val="it-IT"/>
-        </w:rPr>
-        <w:t>), dovranno apparire in questo capitolo.</w:t>
+        <w:t xml:space="preserve"> scrum), dovranno apparire in questo capitolo.</w:t>
       </w:r>
     </w:p>
     <w:p>
@@ -4657,6 +8265,7 @@
       <w:bookmarkStart w:id="11" w:name="_Toc413411419"/>
       <w:bookmarkStart w:id="12" w:name="_Toc94790452"/>
       <w:r>
+        <w:lastRenderedPageBreak/>
         <w:t>Software</w:t>
       </w:r>
       <w:bookmarkEnd w:id="11"/>
@@ -4902,16 +8511,8 @@
         <w:rPr>
           <w:lang w:val="it-IT"/>
         </w:rPr>
-        <w:t xml:space="preserve">Eventuale </w:t>
-      </w:r>
-      <w:proofErr w:type="spellStart"/>
-      <w:r>
-        <w:rPr>
-          <w:lang w:val="it-IT"/>
-        </w:rPr>
-        <w:t>sitemap</w:t>
-      </w:r>
-      <w:proofErr w:type="spellEnd"/>
+        <w:t>Eventuale sitemap</w:t>
+      </w:r>
     </w:p>
     <w:p>
       <w:pPr>
@@ -5008,21 +8609,7 @@
         <w:rPr>
           <w:lang w:val="it-IT"/>
         </w:rPr>
-        <w:t xml:space="preserve">vate durante la fase di analisi e realizzata tramite </w:t>
-      </w:r>
-      <w:proofErr w:type="spellStart"/>
-      <w:r>
-        <w:rPr>
-          <w:lang w:val="it-IT"/>
-        </w:rPr>
-        <w:t>mockups</w:t>
-      </w:r>
-      <w:proofErr w:type="spellEnd"/>
-      <w:r>
-        <w:rPr>
-          <w:lang w:val="it-IT"/>
-        </w:rPr>
-        <w:t>.</w:t>
+        <w:t>vate durante la fase di analisi e realizzata tramite mockups.</w:t>
       </w:r>
     </w:p>
     <w:p>
@@ -5110,7 +8697,6 @@
         <w:rPr>
           <w:lang w:val="it-IT"/>
         </w:rPr>
-        <w:lastRenderedPageBreak/>
         <w:t>Classi e metodi.</w:t>
       </w:r>
     </w:p>
@@ -5128,16 +8714,8 @@
         <w:rPr>
           <w:lang w:val="it-IT"/>
         </w:rPr>
-        <w:t xml:space="preserve">Tabelle di </w:t>
-      </w:r>
-      <w:proofErr w:type="spellStart"/>
-      <w:r>
-        <w:rPr>
-          <w:lang w:val="it-IT"/>
-        </w:rPr>
-        <w:t>routing</w:t>
-      </w:r>
-      <w:proofErr w:type="spellEnd"/>
+        <w:t>Tabelle di routing</w:t>
+      </w:r>
     </w:p>
     <w:p>
       <w:pPr>
@@ -5382,7 +8960,6 @@
                 <w:lang w:val="en-GB" w:eastAsia="en-US"/>
               </w:rPr>
             </w:pPr>
-            <w:proofErr w:type="spellStart"/>
             <w:r>
               <w:rPr>
                 <w:b/>
@@ -5392,7 +8969,6 @@
               </w:rPr>
               <w:t>Riferimento</w:t>
             </w:r>
-            <w:proofErr w:type="spellEnd"/>
             <w:r>
               <w:rPr>
                 <w:sz w:val="18"/>
@@ -5524,7 +9100,6 @@
                 <w:szCs w:val="18"/>
               </w:rPr>
             </w:pPr>
-            <w:proofErr w:type="spellStart"/>
             <w:r>
               <w:rPr>
                 <w:b/>
@@ -5533,7 +9108,6 @@
               </w:rPr>
               <w:t>Descrizione</w:t>
             </w:r>
-            <w:proofErr w:type="spellEnd"/>
             <w:r>
               <w:rPr>
                 <w:b/>
@@ -5588,7 +9162,6 @@
                 <w:szCs w:val="18"/>
               </w:rPr>
             </w:pPr>
-            <w:proofErr w:type="spellStart"/>
             <w:r>
               <w:rPr>
                 <w:b/>
@@ -5597,7 +9170,6 @@
               </w:rPr>
               <w:t>Prerequisiti</w:t>
             </w:r>
-            <w:proofErr w:type="spellEnd"/>
             <w:r>
               <w:rPr>
                 <w:b/>
@@ -5631,7 +9203,6 @@
               </w:rPr>
               <w:t xml:space="preserve">Store on local PC: Profile_1.2.001.xml (appendix </w:t>
             </w:r>
-            <w:proofErr w:type="spellStart"/>
             <w:r>
               <w:rPr>
                 <w:sz w:val="18"/>
@@ -5640,7 +9211,6 @@
               </w:rPr>
               <w:t>n_n</w:t>
             </w:r>
-            <w:proofErr w:type="spellEnd"/>
             <w:r>
               <w:rPr>
                 <w:sz w:val="18"/>
@@ -5648,7 +9218,6 @@
               </w:rPr>
               <w:t xml:space="preserve">) and Cards_1.2.001.txt (appendix </w:t>
             </w:r>
-            <w:proofErr w:type="spellStart"/>
             <w:r>
               <w:rPr>
                 <w:sz w:val="18"/>
@@ -5657,7 +9226,6 @@
               </w:rPr>
               <w:t>n_n</w:t>
             </w:r>
-            <w:proofErr w:type="spellEnd"/>
             <w:r>
               <w:rPr>
                 <w:sz w:val="18"/>
@@ -5702,7 +9270,6 @@
                 <w:szCs w:val="18"/>
               </w:rPr>
             </w:pPr>
-            <w:proofErr w:type="spellStart"/>
             <w:r>
               <w:rPr>
                 <w:b/>
@@ -5711,7 +9278,6 @@
               </w:rPr>
               <w:t>Procedura</w:t>
             </w:r>
-            <w:proofErr w:type="spellEnd"/>
             <w:r>
               <w:rPr>
                 <w:b/>
@@ -5878,23 +9444,7 @@
                 <w:szCs w:val="18"/>
               </w:rPr>
               <w:br/>
-              <w:t xml:space="preserve">Click the </w:t>
-            </w:r>
-            <w:proofErr w:type="spellStart"/>
-            <w:r>
-              <w:rPr>
-                <w:sz w:val="18"/>
-                <w:szCs w:val="18"/>
-              </w:rPr>
-              <w:t>imsi</w:t>
-            </w:r>
-            <w:proofErr w:type="spellEnd"/>
-            <w:r>
-              <w:rPr>
-                <w:sz w:val="18"/>
-                <w:szCs w:val="18"/>
-              </w:rPr>
-              <w:t xml:space="preserve"> card link</w:t>
+              <w:t>Click the imsi card link</w:t>
             </w:r>
             <w:r>
               <w:rPr>
@@ -5942,287 +9492,7 @@
                 <w:szCs w:val="16"/>
                 <w:lang w:eastAsia="ja-JP"/>
               </w:rPr>
-              <w:t xml:space="preserve">SELECT </w:t>
-            </w:r>
-            <w:proofErr w:type="spellStart"/>
-            <w:r>
-              <w:rPr>
-                <w:rFonts w:ascii="Courier New" w:eastAsia="MS Mincho" w:hAnsi="Courier New" w:cs="Courier New"/>
-                <w:sz w:val="16"/>
-                <w:szCs w:val="16"/>
-                <w:lang w:eastAsia="ja-JP"/>
-              </w:rPr>
-              <w:t>imsi</w:t>
-            </w:r>
-            <w:proofErr w:type="spellEnd"/>
-            <w:r>
-              <w:rPr>
-                <w:rFonts w:ascii="Courier New" w:eastAsia="MS Mincho" w:hAnsi="Courier New" w:cs="Courier New"/>
-                <w:sz w:val="16"/>
-                <w:szCs w:val="16"/>
-                <w:lang w:eastAsia="ja-JP"/>
-              </w:rPr>
-              <w:t xml:space="preserve">, </w:t>
-            </w:r>
-            <w:proofErr w:type="spellStart"/>
-            <w:r>
-              <w:rPr>
-                <w:rFonts w:ascii="Courier New" w:eastAsia="MS Mincho" w:hAnsi="Courier New" w:cs="Courier New"/>
-                <w:sz w:val="16"/>
-                <w:szCs w:val="16"/>
-                <w:lang w:eastAsia="ja-JP"/>
-              </w:rPr>
-              <w:t>dir</w:t>
-            </w:r>
-            <w:proofErr w:type="spellEnd"/>
-            <w:r>
-              <w:rPr>
-                <w:rFonts w:ascii="Courier New" w:eastAsia="MS Mincho" w:hAnsi="Courier New" w:cs="Courier New"/>
-                <w:sz w:val="16"/>
-                <w:szCs w:val="16"/>
-                <w:lang w:eastAsia="ja-JP"/>
-              </w:rPr>
-              <w:t xml:space="preserve">, keyset, </w:t>
-            </w:r>
-            <w:proofErr w:type="spellStart"/>
-            <w:r>
-              <w:rPr>
-                <w:rFonts w:ascii="Courier New" w:eastAsia="MS Mincho" w:hAnsi="Courier New" w:cs="Courier New"/>
-                <w:sz w:val="16"/>
-                <w:szCs w:val="16"/>
-                <w:lang w:eastAsia="ja-JP"/>
-              </w:rPr>
-              <w:t>cntr</w:t>
-            </w:r>
-            <w:proofErr w:type="spellEnd"/>
-            <w:r>
-              <w:rPr>
-                <w:rFonts w:ascii="Courier New" w:eastAsia="MS Mincho" w:hAnsi="Courier New" w:cs="Courier New"/>
-                <w:sz w:val="16"/>
-                <w:szCs w:val="16"/>
-                <w:lang w:eastAsia="ja-JP"/>
-              </w:rPr>
-              <w:t xml:space="preserve">, </w:t>
-            </w:r>
-            <w:proofErr w:type="spellStart"/>
-            <w:r>
-              <w:rPr>
-                <w:rFonts w:ascii="Courier New" w:eastAsia="MS Mincho" w:hAnsi="Courier New" w:cs="Courier New"/>
-                <w:sz w:val="16"/>
-                <w:szCs w:val="16"/>
-                <w:lang w:eastAsia="ja-JP"/>
-              </w:rPr>
-              <w:t>rawtohex</w:t>
-            </w:r>
-            <w:proofErr w:type="spellEnd"/>
-            <w:r>
-              <w:rPr>
-                <w:rFonts w:ascii="Courier New" w:eastAsia="MS Mincho" w:hAnsi="Courier New" w:cs="Courier New"/>
-                <w:sz w:val="16"/>
-                <w:szCs w:val="16"/>
-                <w:lang w:eastAsia="ja-JP"/>
-              </w:rPr>
-              <w:t>(</w:t>
-            </w:r>
-            <w:proofErr w:type="spellStart"/>
-            <w:r>
-              <w:rPr>
-                <w:rFonts w:ascii="Courier New" w:eastAsia="MS Mincho" w:hAnsi="Courier New" w:cs="Courier New"/>
-                <w:sz w:val="16"/>
-                <w:szCs w:val="16"/>
-                <w:lang w:eastAsia="ja-JP"/>
-              </w:rPr>
-              <w:t>kickey</w:t>
-            </w:r>
-            <w:proofErr w:type="spellEnd"/>
-            <w:r>
-              <w:rPr>
-                <w:rFonts w:ascii="Courier New" w:eastAsia="MS Mincho" w:hAnsi="Courier New" w:cs="Courier New"/>
-                <w:sz w:val="16"/>
-                <w:szCs w:val="16"/>
-                <w:lang w:eastAsia="ja-JP"/>
-              </w:rPr>
-              <w:t xml:space="preserve">), </w:t>
-            </w:r>
-            <w:proofErr w:type="spellStart"/>
-            <w:r>
-              <w:rPr>
-                <w:rFonts w:ascii="Courier New" w:eastAsia="MS Mincho" w:hAnsi="Courier New" w:cs="Courier New"/>
-                <w:sz w:val="16"/>
-                <w:szCs w:val="16"/>
-                <w:lang w:eastAsia="ja-JP"/>
-              </w:rPr>
-              <w:t>rawtohex</w:t>
-            </w:r>
-            <w:proofErr w:type="spellEnd"/>
-            <w:r>
-              <w:rPr>
-                <w:rFonts w:ascii="Courier New" w:eastAsia="MS Mincho" w:hAnsi="Courier New" w:cs="Courier New"/>
-                <w:sz w:val="16"/>
-                <w:szCs w:val="16"/>
-                <w:lang w:eastAsia="ja-JP"/>
-              </w:rPr>
-              <w:t>(</w:t>
-            </w:r>
-            <w:proofErr w:type="spellStart"/>
-            <w:r>
-              <w:rPr>
-                <w:rFonts w:ascii="Courier New" w:eastAsia="MS Mincho" w:hAnsi="Courier New" w:cs="Courier New"/>
-                <w:sz w:val="16"/>
-                <w:szCs w:val="16"/>
-                <w:lang w:eastAsia="ja-JP"/>
-              </w:rPr>
-              <w:t>kidkey</w:t>
-            </w:r>
-            <w:proofErr w:type="spellEnd"/>
-            <w:r>
-              <w:rPr>
-                <w:rFonts w:ascii="Courier New" w:eastAsia="MS Mincho" w:hAnsi="Courier New" w:cs="Courier New"/>
-                <w:sz w:val="16"/>
-                <w:szCs w:val="16"/>
-                <w:lang w:eastAsia="ja-JP"/>
-              </w:rPr>
-              <w:t xml:space="preserve">), </w:t>
-            </w:r>
-            <w:proofErr w:type="spellStart"/>
-            <w:r>
-              <w:rPr>
-                <w:rFonts w:ascii="Courier New" w:eastAsia="MS Mincho" w:hAnsi="Courier New" w:cs="Courier New"/>
-                <w:sz w:val="16"/>
-                <w:szCs w:val="16"/>
-                <w:lang w:eastAsia="ja-JP"/>
-              </w:rPr>
-              <w:t>rawtohex</w:t>
-            </w:r>
-            <w:proofErr w:type="spellEnd"/>
-            <w:r>
-              <w:rPr>
-                <w:rFonts w:ascii="Courier New" w:eastAsia="MS Mincho" w:hAnsi="Courier New" w:cs="Courier New"/>
-                <w:sz w:val="16"/>
-                <w:szCs w:val="16"/>
-                <w:lang w:eastAsia="ja-JP"/>
-              </w:rPr>
-              <w:t>(</w:t>
-            </w:r>
-            <w:proofErr w:type="spellStart"/>
-            <w:r>
-              <w:rPr>
-                <w:rFonts w:ascii="Courier New" w:eastAsia="MS Mincho" w:hAnsi="Courier New" w:cs="Courier New"/>
-                <w:sz w:val="16"/>
-                <w:szCs w:val="16"/>
-                <w:lang w:eastAsia="ja-JP"/>
-              </w:rPr>
-              <w:t>kikkey</w:t>
-            </w:r>
-            <w:proofErr w:type="spellEnd"/>
-            <w:r>
-              <w:rPr>
-                <w:rFonts w:ascii="Courier New" w:eastAsia="MS Mincho" w:hAnsi="Courier New" w:cs="Courier New"/>
-                <w:sz w:val="16"/>
-                <w:szCs w:val="16"/>
-                <w:lang w:eastAsia="ja-JP"/>
-              </w:rPr>
-              <w:t xml:space="preserve">), </w:t>
-            </w:r>
-            <w:proofErr w:type="spellStart"/>
-            <w:r>
-              <w:rPr>
-                <w:rFonts w:ascii="Courier New" w:eastAsia="MS Mincho" w:hAnsi="Courier New" w:cs="Courier New"/>
-                <w:sz w:val="16"/>
-                <w:szCs w:val="16"/>
-                <w:lang w:eastAsia="ja-JP"/>
-              </w:rPr>
-              <w:t>rawtohex</w:t>
-            </w:r>
-            <w:proofErr w:type="spellEnd"/>
-            <w:r>
-              <w:rPr>
-                <w:rFonts w:ascii="Courier New" w:eastAsia="MS Mincho" w:hAnsi="Courier New" w:cs="Courier New"/>
-                <w:sz w:val="16"/>
-                <w:szCs w:val="16"/>
-                <w:lang w:eastAsia="ja-JP"/>
-              </w:rPr>
-              <w:t>(</w:t>
-            </w:r>
-            <w:proofErr w:type="spellStart"/>
-            <w:r>
-              <w:rPr>
-                <w:rFonts w:ascii="Courier New" w:eastAsia="MS Mincho" w:hAnsi="Courier New" w:cs="Courier New"/>
-                <w:sz w:val="16"/>
-                <w:szCs w:val="16"/>
-                <w:lang w:eastAsia="ja-JP"/>
-              </w:rPr>
-              <w:t>chv</w:t>
-            </w:r>
-            <w:proofErr w:type="spellEnd"/>
-            <w:r>
-              <w:rPr>
-                <w:rFonts w:ascii="Courier New" w:eastAsia="MS Mincho" w:hAnsi="Courier New" w:cs="Courier New"/>
-                <w:sz w:val="16"/>
-                <w:szCs w:val="16"/>
-                <w:lang w:eastAsia="ja-JP"/>
-              </w:rPr>
-              <w:t xml:space="preserve">), </w:t>
-            </w:r>
-            <w:proofErr w:type="spellStart"/>
-            <w:r>
-              <w:rPr>
-                <w:rFonts w:ascii="Courier New" w:eastAsia="MS Mincho" w:hAnsi="Courier New" w:cs="Courier New"/>
-                <w:sz w:val="16"/>
-                <w:szCs w:val="16"/>
-                <w:lang w:eastAsia="ja-JP"/>
-              </w:rPr>
-              <w:t>rawtohex</w:t>
-            </w:r>
-            <w:proofErr w:type="spellEnd"/>
-            <w:r>
-              <w:rPr>
-                <w:rFonts w:ascii="Courier New" w:eastAsia="MS Mincho" w:hAnsi="Courier New" w:cs="Courier New"/>
-                <w:sz w:val="16"/>
-                <w:szCs w:val="16"/>
-                <w:lang w:eastAsia="ja-JP"/>
-              </w:rPr>
-              <w:t xml:space="preserve">(dap)FROM </w:t>
-            </w:r>
-            <w:proofErr w:type="spellStart"/>
-            <w:r>
-              <w:rPr>
-                <w:rFonts w:ascii="Courier New" w:eastAsia="MS Mincho" w:hAnsi="Courier New" w:cs="Courier New"/>
-                <w:sz w:val="16"/>
-                <w:szCs w:val="16"/>
-                <w:lang w:eastAsia="ja-JP"/>
-              </w:rPr>
-              <w:t>otacardkey</w:t>
-            </w:r>
-            <w:proofErr w:type="spellEnd"/>
-            <w:r>
-              <w:rPr>
-                <w:rFonts w:ascii="Courier New" w:eastAsia="MS Mincho" w:hAnsi="Courier New" w:cs="Courier New"/>
-                <w:sz w:val="16"/>
-                <w:szCs w:val="16"/>
-                <w:lang w:eastAsia="ja-JP"/>
-              </w:rPr>
-              <w:t xml:space="preserve"> a where </w:t>
-            </w:r>
-            <w:proofErr w:type="spellStart"/>
-            <w:r>
-              <w:rPr>
-                <w:rFonts w:ascii="Courier New" w:eastAsia="MS Mincho" w:hAnsi="Courier New" w:cs="Courier New"/>
-                <w:sz w:val="16"/>
-                <w:szCs w:val="16"/>
-                <w:lang w:eastAsia="ja-JP"/>
-              </w:rPr>
-              <w:t>imsi</w:t>
-            </w:r>
-            <w:proofErr w:type="spellEnd"/>
-            <w:r>
-              <w:rPr>
-                <w:rFonts w:ascii="Courier New" w:eastAsia="MS Mincho" w:hAnsi="Courier New" w:cs="Courier New"/>
-                <w:sz w:val="16"/>
-                <w:szCs w:val="16"/>
-                <w:lang w:eastAsia="ja-JP"/>
-              </w:rPr>
-              <w:t>='340041795924770' ORDER BY keyset;</w:t>
+              <w:t>SELECT imsi, dir, keyset, cntr, rawtohex(kickey), rawtohex(kidkey), rawtohex(kikkey), rawtohex(chv), rawtohex(dap)FROM otacardkey a where imsi='340041795924770' ORDER BY keyset;</w:t>
             </w:r>
           </w:p>
         </w:tc>
@@ -6245,34 +9515,14 @@
                 <w:szCs w:val="18"/>
               </w:rPr>
             </w:pPr>
-            <w:proofErr w:type="spellStart"/>
             <w:r>
               <w:rPr>
                 <w:b/>
                 <w:sz w:val="18"/>
                 <w:szCs w:val="18"/>
               </w:rPr>
-              <w:t>Risultati</w:t>
-            </w:r>
-            <w:proofErr w:type="spellEnd"/>
-            <w:r>
-              <w:rPr>
-                <w:b/>
-                <w:sz w:val="18"/>
-                <w:szCs w:val="18"/>
-              </w:rPr>
-              <w:t xml:space="preserve"> </w:t>
-            </w:r>
-            <w:proofErr w:type="spellStart"/>
-            <w:r>
-              <w:rPr>
-                <w:b/>
-                <w:sz w:val="18"/>
-                <w:szCs w:val="18"/>
-              </w:rPr>
-              <w:t>attesi</w:t>
-            </w:r>
-            <w:proofErr w:type="spellEnd"/>
+              <w:t>Risultati attesi</w:t>
+            </w:r>
             <w:r>
               <w:rPr>
                 <w:b/>
@@ -6304,23 +9554,7 @@
                 <w:sz w:val="18"/>
                 <w:szCs w:val="18"/>
               </w:rPr>
-              <w:t>Keys visible in the DB (</w:t>
-            </w:r>
-            <w:proofErr w:type="spellStart"/>
-            <w:r>
-              <w:rPr>
-                <w:sz w:val="18"/>
-                <w:szCs w:val="18"/>
-              </w:rPr>
-              <w:t>OtaCardKey</w:t>
-            </w:r>
-            <w:proofErr w:type="spellEnd"/>
-            <w:r>
-              <w:rPr>
-                <w:sz w:val="18"/>
-                <w:szCs w:val="18"/>
-              </w:rPr>
-              <w:t>) but not visible in the GUI (Card details)</w:t>
+              <w:t>Keys visible in the DB (OtaCardKey) but not visible in the GUI (Card details)</w:t>
             </w:r>
           </w:p>
         </w:tc>
@@ -6747,7 +9981,6 @@
             <w:pPr>
               <w:jc w:val="both"/>
             </w:pPr>
-            <w:proofErr w:type="spellStart"/>
             <w:r>
               <w:rPr>
                 <w:b/>
@@ -6755,7 +9988,6 @@
               </w:rPr>
               <w:t>Asynchronous</w:t>
             </w:r>
-            <w:proofErr w:type="spellEnd"/>
             <w:r>
               <w:rPr>
                 <w:b/>
@@ -6801,31 +10033,13 @@
                 <w:bCs/>
               </w:rPr>
             </w:pPr>
-            <w:proofErr w:type="spellStart"/>
             <w:r>
               <w:rPr>
                 <w:b/>
                 <w:bCs/>
               </w:rPr>
-              <w:t>Cascading</w:t>
-            </w:r>
-            <w:proofErr w:type="spellEnd"/>
-            <w:r>
-              <w:rPr>
-                <w:b/>
-                <w:bCs/>
-              </w:rPr>
-              <w:t xml:space="preserve"> Style </w:t>
-            </w:r>
-            <w:proofErr w:type="spellStart"/>
-            <w:r>
-              <w:rPr>
-                <w:b/>
-                <w:bCs/>
-              </w:rPr>
-              <w:t>Sheets</w:t>
-            </w:r>
-            <w:proofErr w:type="spellEnd"/>
+              <w:t>Cascading Style Sheets</w:t>
+            </w:r>
             <w:r>
               <w:t>: linguaggio che per</w:t>
             </w:r>
@@ -7047,19 +10261,11 @@
           <w:lang w:val="it-IT"/>
         </w:rPr>
       </w:pPr>
-      <w:proofErr w:type="spellStart"/>
-      <w:r>
-        <w:rPr>
-          <w:lang w:val="it-IT"/>
-        </w:rPr>
-        <w:t>ev</w:t>
-      </w:r>
-      <w:proofErr w:type="spellEnd"/>
-      <w:r>
-        <w:rPr>
-          <w:lang w:val="it-IT"/>
-        </w:rPr>
-        <w:t>. Numero di edizione,</w:t>
+      <w:r>
+        <w:rPr>
+          <w:lang w:val="it-IT"/>
+        </w:rPr>
+        <w:t>ev. Numero di edizione,</w:t>
       </w:r>
     </w:p>
     <w:p>
@@ -7159,21 +10365,7 @@
         <w:rPr>
           <w:lang w:val="it-IT"/>
         </w:rPr>
-        <w:t xml:space="preserve"> (se troppo lungo solo dominio, </w:t>
-      </w:r>
-      <w:proofErr w:type="spellStart"/>
-      <w:r>
-        <w:rPr>
-          <w:lang w:val="it-IT"/>
-        </w:rPr>
-        <w:t>evt</w:t>
-      </w:r>
-      <w:proofErr w:type="spellEnd"/>
-      <w:r>
-        <w:rPr>
-          <w:lang w:val="it-IT"/>
-        </w:rPr>
-        <w:t xml:space="preserve"> completo nel diario)</w:t>
+        <w:t xml:space="preserve"> (se troppo lungo solo dominio, evt completo nel diario)</w:t>
       </w:r>
       <w:r>
         <w:rPr>
@@ -8689,7 +11881,7 @@
   <w:abstractNum w:abstractNumId="2" w15:restartNumberingAfterBreak="0">
     <w:nsid w:val="0D547769"/>
     <w:multiLevelType w:val="hybridMultilevel"/>
-    <w:tmpl w:val="7F2074D2"/>
+    <w:tmpl w:val="5C5A7BD2"/>
     <w:lvl w:ilvl="0" w:tplc="00010410">
       <w:start w:val="1"/>
       <w:numFmt w:val="bullet"/>
@@ -8705,7 +11897,7 @@
         <w:rFonts w:ascii="Symbol" w:hAnsi="Symbol" w:hint="default"/>
       </w:rPr>
     </w:lvl>
-    <w:lvl w:ilvl="1" w:tplc="00030410" w:tentative="1">
+    <w:lvl w:ilvl="1" w:tplc="00030410">
       <w:start w:val="1"/>
       <w:numFmt w:val="bullet"/>
       <w:lvlText w:val="o"/>
@@ -9107,6 +12299,235 @@
     </w:lvl>
   </w:abstractNum>
   <w:abstractNum w:abstractNumId="5" w15:restartNumberingAfterBreak="0">
+    <w:nsid w:val="145F2E4F"/>
+    <w:multiLevelType w:val="multilevel"/>
+    <w:tmpl w:val="AD0AD826"/>
+    <w:lvl w:ilvl="0">
+      <w:start w:val="1"/>
+      <w:numFmt w:val="decimal"/>
+      <w:lvlText w:val="%1."/>
+      <w:lvlJc w:val="left"/>
+      <w:pPr>
+        <w:ind w:left="360" w:hanging="360"/>
+      </w:pPr>
+      <w:rPr>
+        <w:rFonts w:hint="default"/>
+      </w:rPr>
+    </w:lvl>
+    <w:lvl w:ilvl="1">
+      <w:start w:val="1"/>
+      <w:numFmt w:val="decimal"/>
+      <w:lvlText w:val="%1.%2)"/>
+      <w:lvlJc w:val="left"/>
+      <w:pPr>
+        <w:ind w:left="360" w:hanging="360"/>
+      </w:pPr>
+      <w:rPr>
+        <w:rFonts w:hint="default"/>
+      </w:rPr>
+    </w:lvl>
+    <w:lvl w:ilvl="2">
+      <w:start w:val="1"/>
+      <w:numFmt w:val="decimal"/>
+      <w:lvlText w:val="%1.%2)%3."/>
+      <w:lvlJc w:val="left"/>
+      <w:pPr>
+        <w:ind w:left="720" w:hanging="720"/>
+      </w:pPr>
+      <w:rPr>
+        <w:rFonts w:hint="default"/>
+      </w:rPr>
+    </w:lvl>
+    <w:lvl w:ilvl="3">
+      <w:start w:val="1"/>
+      <w:numFmt w:val="decimal"/>
+      <w:lvlText w:val="%1.%2)%3.%4."/>
+      <w:lvlJc w:val="left"/>
+      <w:pPr>
+        <w:ind w:left="720" w:hanging="720"/>
+      </w:pPr>
+      <w:rPr>
+        <w:rFonts w:hint="default"/>
+      </w:rPr>
+    </w:lvl>
+    <w:lvl w:ilvl="4">
+      <w:start w:val="1"/>
+      <w:numFmt w:val="decimal"/>
+      <w:lvlText w:val="%1.%2)%3.%4.%5."/>
+      <w:lvlJc w:val="left"/>
+      <w:pPr>
+        <w:ind w:left="1080" w:hanging="1080"/>
+      </w:pPr>
+      <w:rPr>
+        <w:rFonts w:hint="default"/>
+      </w:rPr>
+    </w:lvl>
+    <w:lvl w:ilvl="5">
+      <w:start w:val="1"/>
+      <w:numFmt w:val="decimal"/>
+      <w:lvlText w:val="%1.%2)%3.%4.%5.%6."/>
+      <w:lvlJc w:val="left"/>
+      <w:pPr>
+        <w:ind w:left="1080" w:hanging="1080"/>
+      </w:pPr>
+      <w:rPr>
+        <w:rFonts w:hint="default"/>
+      </w:rPr>
+    </w:lvl>
+    <w:lvl w:ilvl="6">
+      <w:start w:val="1"/>
+      <w:numFmt w:val="decimal"/>
+      <w:lvlText w:val="%1.%2)%3.%4.%5.%6.%7."/>
+      <w:lvlJc w:val="left"/>
+      <w:pPr>
+        <w:ind w:left="1440" w:hanging="1440"/>
+      </w:pPr>
+      <w:rPr>
+        <w:rFonts w:hint="default"/>
+      </w:rPr>
+    </w:lvl>
+    <w:lvl w:ilvl="7">
+      <w:start w:val="1"/>
+      <w:numFmt w:val="decimal"/>
+      <w:lvlText w:val="%1.%2)%3.%4.%5.%6.%7.%8."/>
+      <w:lvlJc w:val="left"/>
+      <w:pPr>
+        <w:ind w:left="1440" w:hanging="1440"/>
+      </w:pPr>
+      <w:rPr>
+        <w:rFonts w:hint="default"/>
+      </w:rPr>
+    </w:lvl>
+    <w:lvl w:ilvl="8">
+      <w:start w:val="1"/>
+      <w:numFmt w:val="decimal"/>
+      <w:lvlText w:val="%1.%2)%3.%4.%5.%6.%7.%8.%9."/>
+      <w:lvlJc w:val="left"/>
+      <w:pPr>
+        <w:ind w:left="1800" w:hanging="1800"/>
+      </w:pPr>
+      <w:rPr>
+        <w:rFonts w:hint="default"/>
+      </w:rPr>
+    </w:lvl>
+  </w:abstractNum>
+  <w:abstractNum w:abstractNumId="6" w15:restartNumberingAfterBreak="0">
+    <w:nsid w:val="15203013"/>
+    <w:multiLevelType w:val="hybridMultilevel"/>
+    <w:tmpl w:val="F2509352"/>
+    <w:lvl w:ilvl="0" w:tplc="00010410">
+      <w:start w:val="1"/>
+      <w:numFmt w:val="bullet"/>
+      <w:lvlText w:val=""/>
+      <w:lvlJc w:val="left"/>
+      <w:pPr>
+        <w:tabs>
+          <w:tab w:val="num" w:pos="1080"/>
+        </w:tabs>
+        <w:ind w:left="1080" w:hanging="360"/>
+      </w:pPr>
+      <w:rPr>
+        <w:rFonts w:ascii="Symbol" w:hAnsi="Symbol" w:hint="default"/>
+      </w:rPr>
+    </w:lvl>
+    <w:lvl w:ilvl="1" w:tplc="08100003" w:tentative="1">
+      <w:start w:val="1"/>
+      <w:numFmt w:val="bullet"/>
+      <w:lvlText w:val="o"/>
+      <w:lvlJc w:val="left"/>
+      <w:pPr>
+        <w:ind w:left="1800" w:hanging="360"/>
+      </w:pPr>
+      <w:rPr>
+        <w:rFonts w:ascii="Courier New" w:hAnsi="Courier New" w:cs="Courier New" w:hint="default"/>
+      </w:rPr>
+    </w:lvl>
+    <w:lvl w:ilvl="2" w:tplc="08100005" w:tentative="1">
+      <w:start w:val="1"/>
+      <w:numFmt w:val="bullet"/>
+      <w:lvlText w:val=""/>
+      <w:lvlJc w:val="left"/>
+      <w:pPr>
+        <w:ind w:left="2520" w:hanging="360"/>
+      </w:pPr>
+      <w:rPr>
+        <w:rFonts w:ascii="Wingdings" w:hAnsi="Wingdings" w:hint="default"/>
+      </w:rPr>
+    </w:lvl>
+    <w:lvl w:ilvl="3" w:tplc="08100001" w:tentative="1">
+      <w:start w:val="1"/>
+      <w:numFmt w:val="bullet"/>
+      <w:lvlText w:val=""/>
+      <w:lvlJc w:val="left"/>
+      <w:pPr>
+        <w:ind w:left="3240" w:hanging="360"/>
+      </w:pPr>
+      <w:rPr>
+        <w:rFonts w:ascii="Symbol" w:hAnsi="Symbol" w:hint="default"/>
+      </w:rPr>
+    </w:lvl>
+    <w:lvl w:ilvl="4" w:tplc="08100003" w:tentative="1">
+      <w:start w:val="1"/>
+      <w:numFmt w:val="bullet"/>
+      <w:lvlText w:val="o"/>
+      <w:lvlJc w:val="left"/>
+      <w:pPr>
+        <w:ind w:left="3960" w:hanging="360"/>
+      </w:pPr>
+      <w:rPr>
+        <w:rFonts w:ascii="Courier New" w:hAnsi="Courier New" w:cs="Courier New" w:hint="default"/>
+      </w:rPr>
+    </w:lvl>
+    <w:lvl w:ilvl="5" w:tplc="08100005" w:tentative="1">
+      <w:start w:val="1"/>
+      <w:numFmt w:val="bullet"/>
+      <w:lvlText w:val=""/>
+      <w:lvlJc w:val="left"/>
+      <w:pPr>
+        <w:ind w:left="4680" w:hanging="360"/>
+      </w:pPr>
+      <w:rPr>
+        <w:rFonts w:ascii="Wingdings" w:hAnsi="Wingdings" w:hint="default"/>
+      </w:rPr>
+    </w:lvl>
+    <w:lvl w:ilvl="6" w:tplc="08100001" w:tentative="1">
+      <w:start w:val="1"/>
+      <w:numFmt w:val="bullet"/>
+      <w:lvlText w:val=""/>
+      <w:lvlJc w:val="left"/>
+      <w:pPr>
+        <w:ind w:left="5400" w:hanging="360"/>
+      </w:pPr>
+      <w:rPr>
+        <w:rFonts w:ascii="Symbol" w:hAnsi="Symbol" w:hint="default"/>
+      </w:rPr>
+    </w:lvl>
+    <w:lvl w:ilvl="7" w:tplc="08100003" w:tentative="1">
+      <w:start w:val="1"/>
+      <w:numFmt w:val="bullet"/>
+      <w:lvlText w:val="o"/>
+      <w:lvlJc w:val="left"/>
+      <w:pPr>
+        <w:ind w:left="6120" w:hanging="360"/>
+      </w:pPr>
+      <w:rPr>
+        <w:rFonts w:ascii="Courier New" w:hAnsi="Courier New" w:cs="Courier New" w:hint="default"/>
+      </w:rPr>
+    </w:lvl>
+    <w:lvl w:ilvl="8" w:tplc="08100005" w:tentative="1">
+      <w:start w:val="1"/>
+      <w:numFmt w:val="bullet"/>
+      <w:lvlText w:val=""/>
+      <w:lvlJc w:val="left"/>
+      <w:pPr>
+        <w:ind w:left="6840" w:hanging="360"/>
+      </w:pPr>
+      <w:rPr>
+        <w:rFonts w:ascii="Wingdings" w:hAnsi="Wingdings" w:hint="default"/>
+      </w:rPr>
+    </w:lvl>
+  </w:abstractNum>
+  <w:abstractNum w:abstractNumId="7" w15:restartNumberingAfterBreak="0">
     <w:nsid w:val="16173516"/>
     <w:multiLevelType w:val="hybridMultilevel"/>
     <w:tmpl w:val="95E6023C"/>
@@ -9225,7 +12646,7 @@
       </w:pPr>
     </w:lvl>
   </w:abstractNum>
-  <w:abstractNum w:abstractNumId="6" w15:restartNumberingAfterBreak="0">
+  <w:abstractNum w:abstractNumId="8" w15:restartNumberingAfterBreak="0">
     <w:nsid w:val="177064D3"/>
     <w:multiLevelType w:val="hybridMultilevel"/>
     <w:tmpl w:val="6E22B194"/>
@@ -9338,7 +12759,206 @@
       </w:rPr>
     </w:lvl>
   </w:abstractNum>
-  <w:abstractNum w:abstractNumId="7" w15:restartNumberingAfterBreak="0">
+  <w:abstractNum w:abstractNumId="9" w15:restartNumberingAfterBreak="0">
+    <w:nsid w:val="190B6FA2"/>
+    <w:multiLevelType w:val="multilevel"/>
+    <w:tmpl w:val="0810001F"/>
+    <w:lvl w:ilvl="0">
+      <w:start w:val="1"/>
+      <w:numFmt w:val="decimal"/>
+      <w:lvlText w:val="%1."/>
+      <w:lvlJc w:val="left"/>
+      <w:pPr>
+        <w:ind w:left="360" w:hanging="360"/>
+      </w:pPr>
+    </w:lvl>
+    <w:lvl w:ilvl="1">
+      <w:start w:val="1"/>
+      <w:numFmt w:val="decimal"/>
+      <w:lvlText w:val="%1.%2."/>
+      <w:lvlJc w:val="left"/>
+      <w:pPr>
+        <w:ind w:left="792" w:hanging="432"/>
+      </w:pPr>
+    </w:lvl>
+    <w:lvl w:ilvl="2">
+      <w:start w:val="1"/>
+      <w:numFmt w:val="decimal"/>
+      <w:lvlText w:val="%1.%2.%3."/>
+      <w:lvlJc w:val="left"/>
+      <w:pPr>
+        <w:ind w:left="1224" w:hanging="504"/>
+      </w:pPr>
+    </w:lvl>
+    <w:lvl w:ilvl="3">
+      <w:start w:val="1"/>
+      <w:numFmt w:val="decimal"/>
+      <w:lvlText w:val="%1.%2.%3.%4."/>
+      <w:lvlJc w:val="left"/>
+      <w:pPr>
+        <w:ind w:left="1728" w:hanging="648"/>
+      </w:pPr>
+    </w:lvl>
+    <w:lvl w:ilvl="4">
+      <w:start w:val="1"/>
+      <w:numFmt w:val="decimal"/>
+      <w:lvlText w:val="%1.%2.%3.%4.%5."/>
+      <w:lvlJc w:val="left"/>
+      <w:pPr>
+        <w:ind w:left="2232" w:hanging="792"/>
+      </w:pPr>
+    </w:lvl>
+    <w:lvl w:ilvl="5">
+      <w:start w:val="1"/>
+      <w:numFmt w:val="decimal"/>
+      <w:lvlText w:val="%1.%2.%3.%4.%5.%6."/>
+      <w:lvlJc w:val="left"/>
+      <w:pPr>
+        <w:ind w:left="2736" w:hanging="936"/>
+      </w:pPr>
+    </w:lvl>
+    <w:lvl w:ilvl="6">
+      <w:start w:val="1"/>
+      <w:numFmt w:val="decimal"/>
+      <w:lvlText w:val="%1.%2.%3.%4.%5.%6.%7."/>
+      <w:lvlJc w:val="left"/>
+      <w:pPr>
+        <w:ind w:left="3240" w:hanging="1080"/>
+      </w:pPr>
+    </w:lvl>
+    <w:lvl w:ilvl="7">
+      <w:start w:val="1"/>
+      <w:numFmt w:val="decimal"/>
+      <w:lvlText w:val="%1.%2.%3.%4.%5.%6.%7.%8."/>
+      <w:lvlJc w:val="left"/>
+      <w:pPr>
+        <w:ind w:left="3744" w:hanging="1224"/>
+      </w:pPr>
+    </w:lvl>
+    <w:lvl w:ilvl="8">
+      <w:start w:val="1"/>
+      <w:numFmt w:val="decimal"/>
+      <w:lvlText w:val="%1.%2.%3.%4.%5.%6.%7.%8.%9."/>
+      <w:lvlJc w:val="left"/>
+      <w:pPr>
+        <w:ind w:left="4320" w:hanging="1440"/>
+      </w:pPr>
+    </w:lvl>
+  </w:abstractNum>
+  <w:abstractNum w:abstractNumId="10" w15:restartNumberingAfterBreak="0">
+    <w:nsid w:val="1CA93F3E"/>
+    <w:multiLevelType w:val="multilevel"/>
+    <w:tmpl w:val="41E2F76E"/>
+    <w:lvl w:ilvl="0">
+      <w:start w:val="1"/>
+      <w:numFmt w:val="decimal"/>
+      <w:lvlText w:val="%1."/>
+      <w:lvlJc w:val="left"/>
+      <w:pPr>
+        <w:ind w:left="360" w:hanging="360"/>
+      </w:pPr>
+      <w:rPr>
+        <w:rFonts w:hint="default"/>
+      </w:rPr>
+    </w:lvl>
+    <w:lvl w:ilvl="1">
+      <w:start w:val="1"/>
+      <w:numFmt w:val="decimal"/>
+      <w:lvlText w:val="%1.%2)"/>
+      <w:lvlJc w:val="left"/>
+      <w:pPr>
+        <w:ind w:left="720" w:hanging="360"/>
+      </w:pPr>
+      <w:rPr>
+        <w:rFonts w:hint="default"/>
+      </w:rPr>
+    </w:lvl>
+    <w:lvl w:ilvl="2">
+      <w:start w:val="1"/>
+      <w:numFmt w:val="decimal"/>
+      <w:lvlText w:val="%1.%2)%3."/>
+      <w:lvlJc w:val="left"/>
+      <w:pPr>
+        <w:ind w:left="1440" w:hanging="720"/>
+      </w:pPr>
+      <w:rPr>
+        <w:rFonts w:hint="default"/>
+      </w:rPr>
+    </w:lvl>
+    <w:lvl w:ilvl="3">
+      <w:start w:val="1"/>
+      <w:numFmt w:val="decimal"/>
+      <w:lvlText w:val="%1.%2)%3.%4."/>
+      <w:lvlJc w:val="left"/>
+      <w:pPr>
+        <w:ind w:left="1800" w:hanging="720"/>
+      </w:pPr>
+      <w:rPr>
+        <w:rFonts w:hint="default"/>
+      </w:rPr>
+    </w:lvl>
+    <w:lvl w:ilvl="4">
+      <w:start w:val="1"/>
+      <w:numFmt w:val="decimal"/>
+      <w:lvlText w:val="%1.%2)%3.%4.%5."/>
+      <w:lvlJc w:val="left"/>
+      <w:pPr>
+        <w:ind w:left="2520" w:hanging="1080"/>
+      </w:pPr>
+      <w:rPr>
+        <w:rFonts w:hint="default"/>
+      </w:rPr>
+    </w:lvl>
+    <w:lvl w:ilvl="5">
+      <w:start w:val="1"/>
+      <w:numFmt w:val="decimal"/>
+      <w:lvlText w:val="%1.%2)%3.%4.%5.%6."/>
+      <w:lvlJc w:val="left"/>
+      <w:pPr>
+        <w:ind w:left="2880" w:hanging="1080"/>
+      </w:pPr>
+      <w:rPr>
+        <w:rFonts w:hint="default"/>
+      </w:rPr>
+    </w:lvl>
+    <w:lvl w:ilvl="6">
+      <w:start w:val="1"/>
+      <w:numFmt w:val="decimal"/>
+      <w:lvlText w:val="%1.%2)%3.%4.%5.%6.%7."/>
+      <w:lvlJc w:val="left"/>
+      <w:pPr>
+        <w:ind w:left="3600" w:hanging="1440"/>
+      </w:pPr>
+      <w:rPr>
+        <w:rFonts w:hint="default"/>
+      </w:rPr>
+    </w:lvl>
+    <w:lvl w:ilvl="7">
+      <w:start w:val="1"/>
+      <w:numFmt w:val="decimal"/>
+      <w:lvlText w:val="%1.%2)%3.%4.%5.%6.%7.%8."/>
+      <w:lvlJc w:val="left"/>
+      <w:pPr>
+        <w:ind w:left="3960" w:hanging="1440"/>
+      </w:pPr>
+      <w:rPr>
+        <w:rFonts w:hint="default"/>
+      </w:rPr>
+    </w:lvl>
+    <w:lvl w:ilvl="8">
+      <w:start w:val="1"/>
+      <w:numFmt w:val="decimal"/>
+      <w:lvlText w:val="%1.%2)%3.%4.%5.%6.%7.%8.%9."/>
+      <w:lvlJc w:val="left"/>
+      <w:pPr>
+        <w:ind w:left="4680" w:hanging="1800"/>
+      </w:pPr>
+      <w:rPr>
+        <w:rFonts w:hint="default"/>
+      </w:rPr>
+    </w:lvl>
+  </w:abstractNum>
+  <w:abstractNum w:abstractNumId="11" w15:restartNumberingAfterBreak="0">
     <w:nsid w:val="22DC02CA"/>
     <w:multiLevelType w:val="hybridMultilevel"/>
     <w:tmpl w:val="3E6C221C"/>
@@ -9478,7 +13098,7 @@
       </w:rPr>
     </w:lvl>
   </w:abstractNum>
-  <w:abstractNum w:abstractNumId="8" w15:restartNumberingAfterBreak="0">
+  <w:abstractNum w:abstractNumId="12" w15:restartNumberingAfterBreak="0">
     <w:nsid w:val="24A46D31"/>
     <w:multiLevelType w:val="hybridMultilevel"/>
     <w:tmpl w:val="A56221F0"/>
@@ -9591,7 +13211,123 @@
       </w:pPr>
     </w:lvl>
   </w:abstractNum>
-  <w:abstractNum w:abstractNumId="9" w15:restartNumberingAfterBreak="0">
+  <w:abstractNum w:abstractNumId="13" w15:restartNumberingAfterBreak="0">
+    <w:nsid w:val="570E79D0"/>
+    <w:multiLevelType w:val="hybridMultilevel"/>
+    <w:tmpl w:val="EC9E1084"/>
+    <w:lvl w:ilvl="0" w:tplc="00030410">
+      <w:start w:val="1"/>
+      <w:numFmt w:val="bullet"/>
+      <w:lvlText w:val="o"/>
+      <w:lvlJc w:val="left"/>
+      <w:pPr>
+        <w:tabs>
+          <w:tab w:val="num" w:pos="1830"/>
+        </w:tabs>
+        <w:ind w:left="1830" w:hanging="360"/>
+      </w:pPr>
+      <w:rPr>
+        <w:rFonts w:ascii="Courier New" w:hAnsi="Courier New" w:hint="default"/>
+      </w:rPr>
+    </w:lvl>
+    <w:lvl w:ilvl="1" w:tplc="08100003" w:tentative="1">
+      <w:start w:val="1"/>
+      <w:numFmt w:val="bullet"/>
+      <w:lvlText w:val="o"/>
+      <w:lvlJc w:val="left"/>
+      <w:pPr>
+        <w:ind w:left="1830" w:hanging="360"/>
+      </w:pPr>
+      <w:rPr>
+        <w:rFonts w:ascii="Courier New" w:hAnsi="Courier New" w:cs="Courier New" w:hint="default"/>
+      </w:rPr>
+    </w:lvl>
+    <w:lvl w:ilvl="2" w:tplc="08100005" w:tentative="1">
+      <w:start w:val="1"/>
+      <w:numFmt w:val="bullet"/>
+      <w:lvlText w:val=""/>
+      <w:lvlJc w:val="left"/>
+      <w:pPr>
+        <w:ind w:left="2550" w:hanging="360"/>
+      </w:pPr>
+      <w:rPr>
+        <w:rFonts w:ascii="Wingdings" w:hAnsi="Wingdings" w:hint="default"/>
+      </w:rPr>
+    </w:lvl>
+    <w:lvl w:ilvl="3" w:tplc="08100001" w:tentative="1">
+      <w:start w:val="1"/>
+      <w:numFmt w:val="bullet"/>
+      <w:lvlText w:val=""/>
+      <w:lvlJc w:val="left"/>
+      <w:pPr>
+        <w:ind w:left="3270" w:hanging="360"/>
+      </w:pPr>
+      <w:rPr>
+        <w:rFonts w:ascii="Symbol" w:hAnsi="Symbol" w:hint="default"/>
+      </w:rPr>
+    </w:lvl>
+    <w:lvl w:ilvl="4" w:tplc="08100003" w:tentative="1">
+      <w:start w:val="1"/>
+      <w:numFmt w:val="bullet"/>
+      <w:lvlText w:val="o"/>
+      <w:lvlJc w:val="left"/>
+      <w:pPr>
+        <w:ind w:left="3990" w:hanging="360"/>
+      </w:pPr>
+      <w:rPr>
+        <w:rFonts w:ascii="Courier New" w:hAnsi="Courier New" w:cs="Courier New" w:hint="default"/>
+      </w:rPr>
+    </w:lvl>
+    <w:lvl w:ilvl="5" w:tplc="08100005" w:tentative="1">
+      <w:start w:val="1"/>
+      <w:numFmt w:val="bullet"/>
+      <w:lvlText w:val=""/>
+      <w:lvlJc w:val="left"/>
+      <w:pPr>
+        <w:ind w:left="4710" w:hanging="360"/>
+      </w:pPr>
+      <w:rPr>
+        <w:rFonts w:ascii="Wingdings" w:hAnsi="Wingdings" w:hint="default"/>
+      </w:rPr>
+    </w:lvl>
+    <w:lvl w:ilvl="6" w:tplc="08100001" w:tentative="1">
+      <w:start w:val="1"/>
+      <w:numFmt w:val="bullet"/>
+      <w:lvlText w:val=""/>
+      <w:lvlJc w:val="left"/>
+      <w:pPr>
+        <w:ind w:left="5430" w:hanging="360"/>
+      </w:pPr>
+      <w:rPr>
+        <w:rFonts w:ascii="Symbol" w:hAnsi="Symbol" w:hint="default"/>
+      </w:rPr>
+    </w:lvl>
+    <w:lvl w:ilvl="7" w:tplc="08100003" w:tentative="1">
+      <w:start w:val="1"/>
+      <w:numFmt w:val="bullet"/>
+      <w:lvlText w:val="o"/>
+      <w:lvlJc w:val="left"/>
+      <w:pPr>
+        <w:ind w:left="6150" w:hanging="360"/>
+      </w:pPr>
+      <w:rPr>
+        <w:rFonts w:ascii="Courier New" w:hAnsi="Courier New" w:cs="Courier New" w:hint="default"/>
+      </w:rPr>
+    </w:lvl>
+    <w:lvl w:ilvl="8" w:tplc="08100005" w:tentative="1">
+      <w:start w:val="1"/>
+      <w:numFmt w:val="bullet"/>
+      <w:lvlText w:val=""/>
+      <w:lvlJc w:val="left"/>
+      <w:pPr>
+        <w:ind w:left="6870" w:hanging="360"/>
+      </w:pPr>
+      <w:rPr>
+        <w:rFonts w:ascii="Wingdings" w:hAnsi="Wingdings" w:hint="default"/>
+      </w:rPr>
+    </w:lvl>
+  </w:abstractNum>
+  <w:abstractNum w:abstractNumId="14" w15:restartNumberingAfterBreak="0">
     <w:nsid w:val="57C86EE7"/>
     <w:multiLevelType w:val="multilevel"/>
     <w:tmpl w:val="4DE6CDEC"/>
@@ -9740,7 +13476,7 @@
       </w:rPr>
     </w:lvl>
   </w:abstractNum>
-  <w:abstractNum w:abstractNumId="10" w15:restartNumberingAfterBreak="0">
+  <w:abstractNum w:abstractNumId="15" w15:restartNumberingAfterBreak="0">
     <w:nsid w:val="652809B9"/>
     <w:multiLevelType w:val="hybridMultilevel"/>
     <w:tmpl w:val="C10EC632"/>
@@ -9853,7 +13589,7 @@
       </w:rPr>
     </w:lvl>
   </w:abstractNum>
-  <w:abstractNum w:abstractNumId="11" w15:restartNumberingAfterBreak="0">
+  <w:abstractNum w:abstractNumId="16" w15:restartNumberingAfterBreak="0">
     <w:nsid w:val="66871ECE"/>
     <w:multiLevelType w:val="hybridMultilevel"/>
     <w:tmpl w:val="7F74FC56"/>
@@ -9969,7 +13705,120 @@
       </w:pPr>
     </w:lvl>
   </w:abstractNum>
-  <w:abstractNum w:abstractNumId="12" w15:restartNumberingAfterBreak="0">
+  <w:abstractNum w:abstractNumId="17" w15:restartNumberingAfterBreak="0">
+    <w:nsid w:val="66B50BFD"/>
+    <w:multiLevelType w:val="multilevel"/>
+    <w:tmpl w:val="41E2F76E"/>
+    <w:lvl w:ilvl="0">
+      <w:start w:val="1"/>
+      <w:numFmt w:val="decimal"/>
+      <w:lvlText w:val="%1."/>
+      <w:lvlJc w:val="left"/>
+      <w:pPr>
+        <w:ind w:left="360" w:hanging="360"/>
+      </w:pPr>
+      <w:rPr>
+        <w:rFonts w:hint="default"/>
+      </w:rPr>
+    </w:lvl>
+    <w:lvl w:ilvl="1">
+      <w:start w:val="1"/>
+      <w:numFmt w:val="decimal"/>
+      <w:lvlText w:val="%1.%2)"/>
+      <w:lvlJc w:val="left"/>
+      <w:pPr>
+        <w:ind w:left="720" w:hanging="360"/>
+      </w:pPr>
+      <w:rPr>
+        <w:rFonts w:hint="default"/>
+      </w:rPr>
+    </w:lvl>
+    <w:lvl w:ilvl="2">
+      <w:start w:val="1"/>
+      <w:numFmt w:val="decimal"/>
+      <w:lvlText w:val="%1.%2)%3."/>
+      <w:lvlJc w:val="left"/>
+      <w:pPr>
+        <w:ind w:left="1440" w:hanging="720"/>
+      </w:pPr>
+      <w:rPr>
+        <w:rFonts w:hint="default"/>
+      </w:rPr>
+    </w:lvl>
+    <w:lvl w:ilvl="3">
+      <w:start w:val="1"/>
+      <w:numFmt w:val="decimal"/>
+      <w:lvlText w:val="%1.%2)%3.%4."/>
+      <w:lvlJc w:val="left"/>
+      <w:pPr>
+        <w:ind w:left="1800" w:hanging="720"/>
+      </w:pPr>
+      <w:rPr>
+        <w:rFonts w:hint="default"/>
+      </w:rPr>
+    </w:lvl>
+    <w:lvl w:ilvl="4">
+      <w:start w:val="1"/>
+      <w:numFmt w:val="decimal"/>
+      <w:lvlText w:val="%1.%2)%3.%4.%5."/>
+      <w:lvlJc w:val="left"/>
+      <w:pPr>
+        <w:ind w:left="2520" w:hanging="1080"/>
+      </w:pPr>
+      <w:rPr>
+        <w:rFonts w:hint="default"/>
+      </w:rPr>
+    </w:lvl>
+    <w:lvl w:ilvl="5">
+      <w:start w:val="1"/>
+      <w:numFmt w:val="decimal"/>
+      <w:lvlText w:val="%1.%2)%3.%4.%5.%6."/>
+      <w:lvlJc w:val="left"/>
+      <w:pPr>
+        <w:ind w:left="2880" w:hanging="1080"/>
+      </w:pPr>
+      <w:rPr>
+        <w:rFonts w:hint="default"/>
+      </w:rPr>
+    </w:lvl>
+    <w:lvl w:ilvl="6">
+      <w:start w:val="1"/>
+      <w:numFmt w:val="decimal"/>
+      <w:lvlText w:val="%1.%2)%3.%4.%5.%6.%7."/>
+      <w:lvlJc w:val="left"/>
+      <w:pPr>
+        <w:ind w:left="3600" w:hanging="1440"/>
+      </w:pPr>
+      <w:rPr>
+        <w:rFonts w:hint="default"/>
+      </w:rPr>
+    </w:lvl>
+    <w:lvl w:ilvl="7">
+      <w:start w:val="1"/>
+      <w:numFmt w:val="decimal"/>
+      <w:lvlText w:val="%1.%2)%3.%4.%5.%6.%7.%8."/>
+      <w:lvlJc w:val="left"/>
+      <w:pPr>
+        <w:ind w:left="3960" w:hanging="1440"/>
+      </w:pPr>
+      <w:rPr>
+        <w:rFonts w:hint="default"/>
+      </w:rPr>
+    </w:lvl>
+    <w:lvl w:ilvl="8">
+      <w:start w:val="1"/>
+      <w:numFmt w:val="decimal"/>
+      <w:lvlText w:val="%1.%2)%3.%4.%5.%6.%7.%8.%9."/>
+      <w:lvlJc w:val="left"/>
+      <w:pPr>
+        <w:ind w:left="4680" w:hanging="1800"/>
+      </w:pPr>
+      <w:rPr>
+        <w:rFonts w:hint="default"/>
+      </w:rPr>
+    </w:lvl>
+  </w:abstractNum>
+  <w:abstractNum w:abstractNumId="18" w15:restartNumberingAfterBreak="0">
     <w:nsid w:val="6ABE5228"/>
     <w:multiLevelType w:val="hybridMultilevel"/>
     <w:tmpl w:val="089EE6D8"/>
@@ -10085,7 +13934,7 @@
       </w:pPr>
     </w:lvl>
   </w:abstractNum>
-  <w:abstractNum w:abstractNumId="13" w15:restartNumberingAfterBreak="0">
+  <w:abstractNum w:abstractNumId="19" w15:restartNumberingAfterBreak="0">
     <w:nsid w:val="6C1D7334"/>
     <w:multiLevelType w:val="hybridMultilevel"/>
     <w:tmpl w:val="7F20929C"/>
@@ -10201,7 +14050,7 @@
       </w:pPr>
     </w:lvl>
   </w:abstractNum>
-  <w:abstractNum w:abstractNumId="14" w15:restartNumberingAfterBreak="0">
+  <w:abstractNum w:abstractNumId="20" w15:restartNumberingAfterBreak="0">
     <w:nsid w:val="72904C79"/>
     <w:multiLevelType w:val="hybridMultilevel"/>
     <w:tmpl w:val="EB328896"/>
@@ -10341,7 +14190,7 @@
       </w:rPr>
     </w:lvl>
   </w:abstractNum>
-  <w:abstractNum w:abstractNumId="15" w15:restartNumberingAfterBreak="0">
+  <w:abstractNum w:abstractNumId="21" w15:restartNumberingAfterBreak="0">
     <w:nsid w:val="7ACC392C"/>
     <w:multiLevelType w:val="hybridMultilevel"/>
     <w:tmpl w:val="F282F7F0"/>
@@ -10481,7 +14330,7 @@
       </w:rPr>
     </w:lvl>
   </w:abstractNum>
-  <w:abstractNum w:abstractNumId="16" w15:restartNumberingAfterBreak="0">
+  <w:abstractNum w:abstractNumId="22" w15:restartNumberingAfterBreak="0">
     <w:nsid w:val="7CD54937"/>
     <w:multiLevelType w:val="hybridMultilevel"/>
     <w:tmpl w:val="1AB0305A"/>
@@ -10621,14 +14470,130 @@
       </w:rPr>
     </w:lvl>
   </w:abstractNum>
+  <w:abstractNum w:abstractNumId="23" w15:restartNumberingAfterBreak="0">
+    <w:nsid w:val="7EDE5A85"/>
+    <w:multiLevelType w:val="hybridMultilevel"/>
+    <w:tmpl w:val="B1AC93DC"/>
+    <w:lvl w:ilvl="0" w:tplc="00030410">
+      <w:start w:val="1"/>
+      <w:numFmt w:val="bullet"/>
+      <w:lvlText w:val="o"/>
+      <w:lvlJc w:val="left"/>
+      <w:pPr>
+        <w:tabs>
+          <w:tab w:val="num" w:pos="1440"/>
+        </w:tabs>
+        <w:ind w:left="1440" w:hanging="360"/>
+      </w:pPr>
+      <w:rPr>
+        <w:rFonts w:ascii="Courier New" w:hAnsi="Courier New" w:hint="default"/>
+      </w:rPr>
+    </w:lvl>
+    <w:lvl w:ilvl="1" w:tplc="08100003" w:tentative="1">
+      <w:start w:val="1"/>
+      <w:numFmt w:val="bullet"/>
+      <w:lvlText w:val="o"/>
+      <w:lvlJc w:val="left"/>
+      <w:pPr>
+        <w:ind w:left="1440" w:hanging="360"/>
+      </w:pPr>
+      <w:rPr>
+        <w:rFonts w:ascii="Courier New" w:hAnsi="Courier New" w:cs="Courier New" w:hint="default"/>
+      </w:rPr>
+    </w:lvl>
+    <w:lvl w:ilvl="2" w:tplc="08100005" w:tentative="1">
+      <w:start w:val="1"/>
+      <w:numFmt w:val="bullet"/>
+      <w:lvlText w:val=""/>
+      <w:lvlJc w:val="left"/>
+      <w:pPr>
+        <w:ind w:left="2160" w:hanging="360"/>
+      </w:pPr>
+      <w:rPr>
+        <w:rFonts w:ascii="Wingdings" w:hAnsi="Wingdings" w:hint="default"/>
+      </w:rPr>
+    </w:lvl>
+    <w:lvl w:ilvl="3" w:tplc="08100001" w:tentative="1">
+      <w:start w:val="1"/>
+      <w:numFmt w:val="bullet"/>
+      <w:lvlText w:val=""/>
+      <w:lvlJc w:val="left"/>
+      <w:pPr>
+        <w:ind w:left="2880" w:hanging="360"/>
+      </w:pPr>
+      <w:rPr>
+        <w:rFonts w:ascii="Symbol" w:hAnsi="Symbol" w:hint="default"/>
+      </w:rPr>
+    </w:lvl>
+    <w:lvl w:ilvl="4" w:tplc="08100003" w:tentative="1">
+      <w:start w:val="1"/>
+      <w:numFmt w:val="bullet"/>
+      <w:lvlText w:val="o"/>
+      <w:lvlJc w:val="left"/>
+      <w:pPr>
+        <w:ind w:left="3600" w:hanging="360"/>
+      </w:pPr>
+      <w:rPr>
+        <w:rFonts w:ascii="Courier New" w:hAnsi="Courier New" w:cs="Courier New" w:hint="default"/>
+      </w:rPr>
+    </w:lvl>
+    <w:lvl w:ilvl="5" w:tplc="08100005" w:tentative="1">
+      <w:start w:val="1"/>
+      <w:numFmt w:val="bullet"/>
+      <w:lvlText w:val=""/>
+      <w:lvlJc w:val="left"/>
+      <w:pPr>
+        <w:ind w:left="4320" w:hanging="360"/>
+      </w:pPr>
+      <w:rPr>
+        <w:rFonts w:ascii="Wingdings" w:hAnsi="Wingdings" w:hint="default"/>
+      </w:rPr>
+    </w:lvl>
+    <w:lvl w:ilvl="6" w:tplc="08100001" w:tentative="1">
+      <w:start w:val="1"/>
+      <w:numFmt w:val="bullet"/>
+      <w:lvlText w:val=""/>
+      <w:lvlJc w:val="left"/>
+      <w:pPr>
+        <w:ind w:left="5040" w:hanging="360"/>
+      </w:pPr>
+      <w:rPr>
+        <w:rFonts w:ascii="Symbol" w:hAnsi="Symbol" w:hint="default"/>
+      </w:rPr>
+    </w:lvl>
+    <w:lvl w:ilvl="7" w:tplc="08100003" w:tentative="1">
+      <w:start w:val="1"/>
+      <w:numFmt w:val="bullet"/>
+      <w:lvlText w:val="o"/>
+      <w:lvlJc w:val="left"/>
+      <w:pPr>
+        <w:ind w:left="5760" w:hanging="360"/>
+      </w:pPr>
+      <w:rPr>
+        <w:rFonts w:ascii="Courier New" w:hAnsi="Courier New" w:cs="Courier New" w:hint="default"/>
+      </w:rPr>
+    </w:lvl>
+    <w:lvl w:ilvl="8" w:tplc="08100005" w:tentative="1">
+      <w:start w:val="1"/>
+      <w:numFmt w:val="bullet"/>
+      <w:lvlText w:val=""/>
+      <w:lvlJc w:val="left"/>
+      <w:pPr>
+        <w:ind w:left="6480" w:hanging="360"/>
+      </w:pPr>
+      <w:rPr>
+        <w:rFonts w:ascii="Wingdings" w:hAnsi="Wingdings" w:hint="default"/>
+      </w:rPr>
+    </w:lvl>
+  </w:abstractNum>
   <w:num w:numId="1" w16cid:durableId="1933736682">
-    <w:abstractNumId w:val="9"/>
+    <w:abstractNumId w:val="14"/>
   </w:num>
   <w:num w:numId="2" w16cid:durableId="1029063982">
     <w:abstractNumId w:val="3"/>
   </w:num>
   <w:num w:numId="3" w16cid:durableId="1000695509">
-    <w:abstractNumId w:val="7"/>
+    <w:abstractNumId w:val="11"/>
   </w:num>
   <w:num w:numId="4" w16cid:durableId="83380486">
     <w:abstractNumId w:val="1"/>
@@ -10637,64 +14602,97 @@
     <w:abstractNumId w:val="4"/>
   </w:num>
   <w:num w:numId="6" w16cid:durableId="1061753489">
-    <w:abstractNumId w:val="11"/>
+    <w:abstractNumId w:val="16"/>
   </w:num>
   <w:num w:numId="7" w16cid:durableId="110438091">
-    <w:abstractNumId w:val="8"/>
+    <w:abstractNumId w:val="12"/>
   </w:num>
   <w:num w:numId="8" w16cid:durableId="943266171">
-    <w:abstractNumId w:val="12"/>
+    <w:abstractNumId w:val="18"/>
   </w:num>
   <w:num w:numId="9" w16cid:durableId="1396781574">
     <w:abstractNumId w:val="0"/>
   </w:num>
   <w:num w:numId="10" w16cid:durableId="1421952508">
-    <w:abstractNumId w:val="14"/>
+    <w:abstractNumId w:val="20"/>
   </w:num>
   <w:num w:numId="11" w16cid:durableId="666132538">
-    <w:abstractNumId w:val="15"/>
+    <w:abstractNumId w:val="21"/>
   </w:num>
   <w:num w:numId="12" w16cid:durableId="289481263">
-    <w:abstractNumId w:val="5"/>
+    <w:abstractNumId w:val="7"/>
   </w:num>
   <w:num w:numId="13" w16cid:durableId="708144510">
     <w:abstractNumId w:val="2"/>
   </w:num>
   <w:num w:numId="14" w16cid:durableId="1137801318">
-    <w:abstractNumId w:val="16"/>
+    <w:abstractNumId w:val="22"/>
   </w:num>
   <w:num w:numId="15" w16cid:durableId="2109570429">
+    <w:abstractNumId w:val="8"/>
+  </w:num>
+  <w:num w:numId="16" w16cid:durableId="1646616964">
+    <w:abstractNumId w:val="14"/>
+  </w:num>
+  <w:num w:numId="17" w16cid:durableId="160581167">
+    <w:abstractNumId w:val="19"/>
+  </w:num>
+  <w:num w:numId="18" w16cid:durableId="1816876578">
+    <w:abstractNumId w:val="14"/>
+  </w:num>
+  <w:num w:numId="19" w16cid:durableId="1555235722">
+    <w:abstractNumId w:val="14"/>
+  </w:num>
+  <w:num w:numId="20" w16cid:durableId="498470146">
+    <w:abstractNumId w:val="14"/>
+  </w:num>
+  <w:num w:numId="21" w16cid:durableId="1299339804">
+    <w:abstractNumId w:val="14"/>
+  </w:num>
+  <w:num w:numId="22" w16cid:durableId="201479862">
+    <w:abstractNumId w:val="14"/>
+  </w:num>
+  <w:num w:numId="23" w16cid:durableId="825702293">
+    <w:abstractNumId w:val="15"/>
+  </w:num>
+  <w:num w:numId="24" w16cid:durableId="1380936605">
+    <w:abstractNumId w:val="14"/>
+  </w:num>
+  <w:num w:numId="25" w16cid:durableId="2034845133">
+    <w:abstractNumId w:val="14"/>
+  </w:num>
+  <w:num w:numId="26" w16cid:durableId="1927036213">
+    <w:abstractNumId w:val="5"/>
+  </w:num>
+  <w:num w:numId="27" w16cid:durableId="1879321017">
+    <w:abstractNumId w:val="17"/>
+  </w:num>
+  <w:num w:numId="28" w16cid:durableId="1254389301">
+    <w:abstractNumId w:val="10"/>
+  </w:num>
+  <w:num w:numId="29" w16cid:durableId="2072656166">
+    <w:abstractNumId w:val="9"/>
+  </w:num>
+  <w:num w:numId="30" w16cid:durableId="1722826002">
+    <w:abstractNumId w:val="14"/>
+    <w:lvlOverride w:ilvl="0">
+      <w:startOverride w:val="2"/>
+    </w:lvlOverride>
+    <w:lvlOverride w:ilvl="1">
+      <w:startOverride w:val="2"/>
+    </w:lvlOverride>
+    <w:lvlOverride w:ilvl="2">
+      <w:startOverride w:val="2"/>
+    </w:lvlOverride>
+  </w:num>
+  <w:num w:numId="31" w16cid:durableId="1139878924">
     <w:abstractNumId w:val="6"/>
   </w:num>
-  <w:num w:numId="16" w16cid:durableId="1646616964">
-    <w:abstractNumId w:val="9"/>
+  <w:num w:numId="32" w16cid:durableId="715129635">
+    <w:abstractNumId w:val="23"/>
   </w:num>
-  <w:num w:numId="17" w16cid:durableId="160581167">
+  <w:num w:numId="33" w16cid:durableId="1140928363">
     <w:abstractNumId w:val="13"/>
-  </w:num>
-  <w:num w:numId="18" w16cid:durableId="1816876578">
-    <w:abstractNumId w:val="9"/>
-  </w:num>
-  <w:num w:numId="19" w16cid:durableId="1555235722">
-    <w:abstractNumId w:val="9"/>
-  </w:num>
-  <w:num w:numId="20" w16cid:durableId="498470146">
-    <w:abstractNumId w:val="9"/>
-  </w:num>
-  <w:num w:numId="21" w16cid:durableId="1299339804">
-    <w:abstractNumId w:val="9"/>
-  </w:num>
-  <w:num w:numId="22" w16cid:durableId="201479862">
-    <w:abstractNumId w:val="9"/>
-  </w:num>
-  <w:num w:numId="23" w16cid:durableId="825702293">
-    <w:abstractNumId w:val="10"/>
-  </w:num>
-  <w:num w:numId="24" w16cid:durableId="1380936605">
-    <w:abstractNumId w:val="9"/>
-  </w:num>
-  <w:num w:numId="25" w16cid:durableId="2034845133">
-    <w:abstractNumId w:val="9"/>
   </w:num>
   <w:numIdMacAtCleanup w:val="14"/>
 </w:numbering>
@@ -11630,6 +15628,17 @@
       <w:lang w:eastAsia="it-IT"/>
     </w:rPr>
   </w:style>
+  <w:style w:type="paragraph" w:styleId="Paragrafoelenco">
+    <w:name w:val="List Paragraph"/>
+    <w:basedOn w:val="Normale"/>
+    <w:uiPriority w:val="34"/>
+    <w:qFormat/>
+    <w:rsid w:val="00C12849"/>
+    <w:pPr>
+      <w:ind w:left="720"/>
+      <w:contextualSpacing/>
+    </w:pPr>
+  </w:style>
 </w:styles>
 </file>
 

--- a/3_Documentazione/Documentazione_Moro_Lukas_SecureChatApp.docx
+++ b/3_Documentazione/Documentazione_Moro_Lukas_SecureChatApp.docx
@@ -2851,7 +2851,15 @@
         <w:t xml:space="preserve">Lo scopo di questo progetto è </w:t>
       </w:r>
       <w:r>
-        <w:t>di creare un applicazione di messaggistica web con gestione degli utenti, autenticazione con Token JWT e chat privata con un altro utente.</w:t>
+        <w:t xml:space="preserve">di creare </w:t>
+      </w:r>
+      <w:proofErr w:type="gramStart"/>
+      <w:r>
+        <w:t>un applicazione</w:t>
+      </w:r>
+      <w:proofErr w:type="gramEnd"/>
+      <w:r>
+        <w:t xml:space="preserve"> di messaggistica web con gestione degli utenti, autenticazione con Token JWT e chat privata con un altro utente.</w:t>
       </w:r>
     </w:p>
     <w:p>
@@ -3026,11 +3034,19 @@
           <w:lang w:val="en-US"/>
         </w:rPr>
       </w:pPr>
+      <w:proofErr w:type="spellStart"/>
       <w:r>
         <w:rPr>
           <w:lang w:val="en-US"/>
         </w:rPr>
-        <w:t xml:space="preserve">Esempio di abstract: </w:t>
+        <w:t>Esempio</w:t>
+      </w:r>
+      <w:proofErr w:type="spellEnd"/>
+      <w:r>
+        <w:rPr>
+          <w:lang w:val="en-US"/>
+        </w:rPr>
+        <w:t xml:space="preserve"> di abstract: </w:t>
       </w:r>
     </w:p>
     <w:p>
@@ -3201,7 +3217,21 @@
         <w:rPr>
           <w:lang w:val="it-IT"/>
         </w:rPr>
-        <w:t>Questo progetto Node.js consisterà nel creare un applicazione di messaggistica da poter utilizzare durante scuola/lezioni per chattare tranquillamente con i compagni.</w:t>
+        <w:t xml:space="preserve">Questo progetto Node.js consisterà nel creare </w:t>
+      </w:r>
+      <w:proofErr w:type="gramStart"/>
+      <w:r>
+        <w:rPr>
+          <w:lang w:val="it-IT"/>
+        </w:rPr>
+        <w:t>un applicazione</w:t>
+      </w:r>
+      <w:proofErr w:type="gramEnd"/>
+      <w:r>
+        <w:rPr>
+          <w:lang w:val="it-IT"/>
+        </w:rPr>
+        <w:t xml:space="preserve"> di messaggistica da poter utilizzare durante scuola/lezioni per chattare tranquillamente con i compagni.</w:t>
       </w:r>
     </w:p>
     <w:p>
@@ -3959,7 +3989,23 @@
                 <w:sz w:val="16"/>
                 <w:szCs w:val="16"/>
               </w:rPr>
-              <w:t xml:space="preserve">Bisogna avere un form di </w:t>
+              <w:t xml:space="preserve">Bisogna avere un </w:t>
+            </w:r>
+            <w:proofErr w:type="spellStart"/>
+            <w:r>
+              <w:rPr>
+                <w:sz w:val="16"/>
+                <w:szCs w:val="16"/>
+              </w:rPr>
+              <w:t>form</w:t>
+            </w:r>
+            <w:proofErr w:type="spellEnd"/>
+            <w:r>
+              <w:rPr>
+                <w:sz w:val="16"/>
+                <w:szCs w:val="16"/>
+              </w:rPr>
+              <w:t xml:space="preserve"> di </w:t>
             </w:r>
             <w:r>
               <w:rPr>
@@ -4568,7 +4614,23 @@
                 <w:sz w:val="16"/>
                 <w:szCs w:val="16"/>
               </w:rPr>
-              <w:t>Bisogna avere un form di login</w:t>
+              <w:t xml:space="preserve">Bisogna avere un </w:t>
+            </w:r>
+            <w:proofErr w:type="spellStart"/>
+            <w:r>
+              <w:rPr>
+                <w:sz w:val="16"/>
+                <w:szCs w:val="16"/>
+              </w:rPr>
+              <w:t>form</w:t>
+            </w:r>
+            <w:proofErr w:type="spellEnd"/>
+            <w:r>
+              <w:rPr>
+                <w:sz w:val="16"/>
+                <w:szCs w:val="16"/>
+              </w:rPr>
+              <w:t xml:space="preserve"> di login</w:t>
             </w:r>
             <w:r>
               <w:rPr>
@@ -4812,12 +4874,21 @@
                 <w:szCs w:val="16"/>
               </w:rPr>
             </w:pPr>
-            <w:r>
-              <w:rPr>
-                <w:sz w:val="16"/>
-                <w:szCs w:val="16"/>
-              </w:rPr>
-              <w:t>Ev. Verifica via email</w:t>
+            <w:proofErr w:type="spellStart"/>
+            <w:r>
+              <w:rPr>
+                <w:sz w:val="16"/>
+                <w:szCs w:val="16"/>
+              </w:rPr>
+              <w:t>Ev</w:t>
+            </w:r>
+            <w:proofErr w:type="spellEnd"/>
+            <w:r>
+              <w:rPr>
+                <w:sz w:val="16"/>
+                <w:szCs w:val="16"/>
+              </w:rPr>
+              <w:t>. Verifica via email</w:t>
             </w:r>
           </w:p>
         </w:tc>
@@ -7956,25 +8027,41 @@
         <w:rPr>
           <w:lang w:val="it-IT"/>
         </w:rPr>
-        <w:t xml:space="preserve">I casi d’uso rappresentano l’interazione tra i vari </w:t>
-      </w:r>
-      <w:r>
-        <w:rPr>
-          <w:lang w:val="it-IT"/>
-        </w:rPr>
-        <w:t>attori e le funzionalità</w:t>
-      </w:r>
-      <w:r>
-        <w:rPr>
-          <w:lang w:val="it-IT"/>
-        </w:rPr>
-        <w:t xml:space="preserve"> del prodotto</w:t>
-      </w:r>
-      <w:r>
-        <w:rPr>
-          <w:lang w:val="it-IT"/>
-        </w:rPr>
-        <w:t>.</w:t>
+        <w:drawing>
+          <wp:inline distT="0" distB="0" distL="0" distR="0" wp14:anchorId="575226CB" wp14:editId="20B9E9AD">
+            <wp:extent cx="3079750" cy="2448654"/>
+            <wp:effectExtent l="0" t="0" r="6350" b="8890"/>
+            <wp:docPr id="9" name="Immagine 9"/>
+            <wp:cNvGraphicFramePr>
+              <a:graphicFrameLocks xmlns:a="http://schemas.openxmlformats.org/drawingml/2006/main" noChangeAspect="1"/>
+            </wp:cNvGraphicFramePr>
+            <a:graphic xmlns:a="http://schemas.openxmlformats.org/drawingml/2006/main">
+              <a:graphicData uri="http://schemas.openxmlformats.org/drawingml/2006/picture">
+                <pic:pic xmlns:pic="http://schemas.openxmlformats.org/drawingml/2006/picture">
+                  <pic:nvPicPr>
+                    <pic:cNvPr id="1" name=""/>
+                    <pic:cNvPicPr/>
+                  </pic:nvPicPr>
+                  <pic:blipFill>
+                    <a:blip r:embed="rId8"/>
+                    <a:stretch>
+                      <a:fillRect/>
+                    </a:stretch>
+                  </pic:blipFill>
+                  <pic:spPr>
+                    <a:xfrm>
+                      <a:off x="0" y="0"/>
+                      <a:ext cx="3085371" cy="2453123"/>
+                    </a:xfrm>
+                    <a:prstGeom prst="rect">
+                      <a:avLst/>
+                    </a:prstGeom>
+                  </pic:spPr>
+                </pic:pic>
+              </a:graphicData>
+            </a:graphic>
+          </wp:inline>
+        </w:drawing>
       </w:r>
     </w:p>
     <w:p>
@@ -8036,7 +8123,21 @@
         <w:rPr>
           <w:lang w:val="it-IT"/>
         </w:rPr>
-        <w:t>La pianificazione può essere rappresentata mediante un diagramma di Gantt:</w:t>
+        <w:t xml:space="preserve">La pianificazione può essere rappresentata mediante un diagramma di </w:t>
+      </w:r>
+      <w:proofErr w:type="spellStart"/>
+      <w:r>
+        <w:rPr>
+          <w:lang w:val="it-IT"/>
+        </w:rPr>
+        <w:t>Gantt</w:t>
+      </w:r>
+      <w:proofErr w:type="spellEnd"/>
+      <w:r>
+        <w:rPr>
+          <w:lang w:val="it-IT"/>
+        </w:rPr>
+        <w:t>:</w:t>
       </w:r>
     </w:p>
     <w:p>
@@ -8079,6 +8180,7 @@
                 <w:noProof/>
                 <w:lang w:val="it-IT"/>
               </w:rPr>
+              <w:lastRenderedPageBreak/>
               <w:drawing>
                 <wp:inline distT="0" distB="0" distL="0" distR="0" wp14:anchorId="3C988473" wp14:editId="421E0D4A">
                   <wp:extent cx="5972175" cy="2876550"/>
@@ -8097,7 +8199,7 @@
                           </pic:cNvPicPr>
                         </pic:nvPicPr>
                         <pic:blipFill>
-                          <a:blip r:embed="rId8">
+                          <a:blip r:embed="rId9">
                             <a:extLst>
                               <a:ext uri="{28A0092B-C50C-407E-A947-70E740481C1C}">
                                 <a14:useLocalDpi xmlns:a14="http://schemas.microsoft.com/office/drawing/2010/main" val="0"/>
@@ -8161,7 +8263,15 @@
               <w:fldChar w:fldCharType="end"/>
             </w:r>
             <w:r>
-              <w:t>: Esempio di diagramma di Gantt.</w:t>
+              <w:t xml:space="preserve">: Esempio di diagramma di </w:t>
+            </w:r>
+            <w:proofErr w:type="spellStart"/>
+            <w:r>
+              <w:t>Gantt</w:t>
+            </w:r>
+            <w:proofErr w:type="spellEnd"/>
+            <w:r>
+              <w:t>.</w:t>
             </w:r>
           </w:p>
         </w:tc>
@@ -8208,7 +8318,21 @@
         <w:rPr>
           <w:lang w:val="it-IT"/>
         </w:rPr>
-        <w:t xml:space="preserve"> scrum), dovranno apparire in questo capitolo.</w:t>
+        <w:t xml:space="preserve"> </w:t>
+      </w:r>
+      <w:proofErr w:type="spellStart"/>
+      <w:r>
+        <w:rPr>
+          <w:lang w:val="it-IT"/>
+        </w:rPr>
+        <w:t>scrum</w:t>
+      </w:r>
+      <w:proofErr w:type="spellEnd"/>
+      <w:r>
+        <w:rPr>
+          <w:lang w:val="it-IT"/>
+        </w:rPr>
+        <w:t>), dovranno apparire in questo capitolo.</w:t>
       </w:r>
     </w:p>
     <w:p>
@@ -8265,7 +8389,6 @@
       <w:bookmarkStart w:id="11" w:name="_Toc413411419"/>
       <w:bookmarkStart w:id="12" w:name="_Toc94790452"/>
       <w:r>
-        <w:lastRenderedPageBreak/>
         <w:t>Software</w:t>
       </w:r>
       <w:bookmarkEnd w:id="11"/>
@@ -8281,25 +8404,7 @@
         <w:rPr>
           <w:lang w:val="it-IT"/>
         </w:rPr>
-        <w:t>SDK, librerie, tools utilizzati pe</w:t>
-      </w:r>
-      <w:r>
-        <w:rPr>
-          <w:lang w:val="it-IT"/>
-        </w:rPr>
-        <w:t>r la realizzazione del progetto</w:t>
-      </w:r>
-      <w:r>
-        <w:rPr>
-          <w:lang w:val="it-IT"/>
-        </w:rPr>
-        <w:t xml:space="preserve"> e eventuali dipendenze</w:t>
-      </w:r>
-      <w:r>
-        <w:rPr>
-          <w:lang w:val="it-IT"/>
-        </w:rPr>
-        <w:t>.</w:t>
+        <w:t>Come Tool ho utilizzato Node.js insieme a React per fare le varie pagine, invece ho utilizzato Visual Studio Code come software per editare i file.</w:t>
       </w:r>
     </w:p>
     <w:p>
@@ -8348,6 +8453,70 @@
     </w:p>
     <w:p>
       <w:pPr>
+        <w:rPr>
+          <w:lang w:val="it-IT"/>
+        </w:rPr>
+      </w:pPr>
+      <w:r>
+        <w:rPr>
+          <w:lang w:val="it-IT"/>
+        </w:rPr>
+        <w:t>L’applicazione dovrà essere eseguita su un server o macchina locale con installato Node.js.</w:t>
+      </w:r>
+    </w:p>
+    <w:p>
+      <w:pPr>
+        <w:rPr>
+          <w:lang w:val="it-IT"/>
+        </w:rPr>
+      </w:pPr>
+      <w:r>
+        <w:rPr>
+          <w:lang w:val="it-IT"/>
+        </w:rPr>
+        <w:t>Non servirà un hardware particolare dato che Node.js è leggero.</w:t>
+      </w:r>
+    </w:p>
+    <w:p>
+      <w:pPr>
+        <w:rPr>
+          <w:lang w:val="it-IT"/>
+        </w:rPr>
+      </w:pPr>
+      <w:r>
+        <w:rPr>
+          <w:lang w:val="it-IT"/>
+        </w:rPr>
+        <w:t>L’importante è che se faccio partire l’applicativo su due macchine differenti cercando di aprire la chat e collegarsi, siano entrambi sulla stessa rete e collegate, o per semplificare tutto utilizzare un server web con Node.js.</w:t>
+      </w:r>
+    </w:p>
+    <w:p>
+      <w:pPr>
+        <w:rPr>
+          <w:lang w:val="it-IT"/>
+        </w:rPr>
+      </w:pPr>
+      <w:r>
+        <w:rPr>
+          <w:lang w:val="it-IT"/>
+        </w:rPr>
+        <w:t>Durante il progettò avrò a disposizione una macchina virtuale (Ubuntu) su cui installare Node.js e fare partire l’applicazione</w:t>
+      </w:r>
+      <w:r>
+        <w:rPr>
+          <w:lang w:val="it-IT"/>
+        </w:rPr>
+        <w:t xml:space="preserve"> e un server web per provarla </w:t>
+      </w:r>
+      <w:r>
+        <w:rPr>
+          <w:lang w:val="it-IT"/>
+        </w:rPr>
+        <w:t>durante le fasi di testing.</w:t>
+      </w:r>
+    </w:p>
+    <w:p>
+      <w:pPr>
         <w:pStyle w:val="Titolo1"/>
       </w:pPr>
       <w:bookmarkStart w:id="15" w:name="_Toc429059808"/>
@@ -8385,6 +8554,7 @@
       <w:bookmarkStart w:id="17" w:name="_Toc429059809"/>
       <w:bookmarkStart w:id="18" w:name="_Toc94790455"/>
       <w:r>
+        <w:lastRenderedPageBreak/>
         <w:t>Design dell’architettura del sistema</w:t>
       </w:r>
       <w:bookmarkEnd w:id="17"/>
@@ -8511,8 +8681,16 @@
         <w:rPr>
           <w:lang w:val="it-IT"/>
         </w:rPr>
-        <w:t>Eventuale sitemap</w:t>
-      </w:r>
+        <w:t xml:space="preserve">Eventuale </w:t>
+      </w:r>
+      <w:proofErr w:type="spellStart"/>
+      <w:r>
+        <w:rPr>
+          <w:lang w:val="it-IT"/>
+        </w:rPr>
+        <w:t>sitemap</w:t>
+      </w:r>
+      <w:proofErr w:type="spellEnd"/>
     </w:p>
     <w:p>
       <w:pPr>
@@ -8546,39 +8724,679 @@
         <w:rPr>
           <w:lang w:val="it-IT"/>
         </w:rPr>
-        <w:t xml:space="preserve">Descrizione delle strutture di dati utilizzate dal programma in base agli attributi e le </w:t>
-      </w:r>
-      <w:r>
-        <w:rPr>
-          <w:lang w:val="it-IT"/>
-        </w:rPr>
-        <w:t>relazioni degli oggetti in uso.</w:t>
-      </w:r>
-    </w:p>
-    <w:p>
-      <w:pPr>
-        <w:rPr>
-          <w:lang w:val="it-IT"/>
-        </w:rPr>
-      </w:pPr>
-      <w:r>
-        <w:rPr>
-          <w:lang w:val="it-IT"/>
-        </w:rPr>
-        <w:t>Schema E-R, schema logico e descrizione.</w:t>
-      </w:r>
-    </w:p>
-    <w:p>
-      <w:pPr>
-        <w:rPr>
-          <w:lang w:val="it-IT"/>
-        </w:rPr>
-      </w:pPr>
-      <w:r>
-        <w:rPr>
-          <w:lang w:val="it-IT"/>
-        </w:rPr>
-        <w:t>Se il diagramma E-R viene modificato, sulla doc dovrà apparire l’ultima versione, mentre le vecchie saranno sui diari.</w:t>
+        <w:drawing>
+          <wp:inline distT="0" distB="0" distL="0" distR="0" wp14:anchorId="38422EB7" wp14:editId="6ACF1D6B">
+            <wp:extent cx="3962400" cy="2049857"/>
+            <wp:effectExtent l="0" t="0" r="0" b="7620"/>
+            <wp:docPr id="13" name="Immagine 13"/>
+            <wp:cNvGraphicFramePr>
+              <a:graphicFrameLocks xmlns:a="http://schemas.openxmlformats.org/drawingml/2006/main" noChangeAspect="1"/>
+            </wp:cNvGraphicFramePr>
+            <a:graphic xmlns:a="http://schemas.openxmlformats.org/drawingml/2006/main">
+              <a:graphicData uri="http://schemas.openxmlformats.org/drawingml/2006/picture">
+                <pic:pic xmlns:pic="http://schemas.openxmlformats.org/drawingml/2006/picture">
+                  <pic:nvPicPr>
+                    <pic:cNvPr id="1" name=""/>
+                    <pic:cNvPicPr/>
+                  </pic:nvPicPr>
+                  <pic:blipFill>
+                    <a:blip r:embed="rId10"/>
+                    <a:stretch>
+                      <a:fillRect/>
+                    </a:stretch>
+                  </pic:blipFill>
+                  <pic:spPr>
+                    <a:xfrm>
+                      <a:off x="0" y="0"/>
+                      <a:ext cx="3970190" cy="2053887"/>
+                    </a:xfrm>
+                    <a:prstGeom prst="rect">
+                      <a:avLst/>
+                    </a:prstGeom>
+                  </pic:spPr>
+                </pic:pic>
+              </a:graphicData>
+            </a:graphic>
+          </wp:inline>
+        </w:drawing>
+      </w:r>
+    </w:p>
+    <w:p>
+      <w:pPr>
+        <w:rPr>
+          <w:lang w:val="it-IT"/>
+        </w:rPr>
+      </w:pPr>
+    </w:p>
+    <w:p>
+      <w:pPr>
+        <w:rPr>
+          <w:lang w:val="it-IT"/>
+        </w:rPr>
+      </w:pPr>
+      <w:proofErr w:type="gramStart"/>
+      <w:r>
+        <w:rPr>
+          <w:lang w:val="it-IT"/>
+        </w:rPr>
+        <w:t>users(</w:t>
+      </w:r>
+      <w:proofErr w:type="gramEnd"/>
+      <w:r>
+        <w:rPr>
+          <w:lang w:val="it-IT"/>
+        </w:rPr>
+        <w:t xml:space="preserve">id PK, username UNIQUE, </w:t>
+      </w:r>
+      <w:proofErr w:type="spellStart"/>
+      <w:r>
+        <w:rPr>
+          <w:lang w:val="it-IT"/>
+        </w:rPr>
+        <w:t>password_hash</w:t>
+      </w:r>
+      <w:proofErr w:type="spellEnd"/>
+      <w:r>
+        <w:rPr>
+          <w:lang w:val="it-IT"/>
+        </w:rPr>
+        <w:t xml:space="preserve">, </w:t>
+      </w:r>
+      <w:proofErr w:type="spellStart"/>
+      <w:r>
+        <w:rPr>
+          <w:lang w:val="it-IT"/>
+        </w:rPr>
+        <w:t>public_key</w:t>
+      </w:r>
+      <w:proofErr w:type="spellEnd"/>
+      <w:r>
+        <w:rPr>
+          <w:lang w:val="it-IT"/>
+        </w:rPr>
+        <w:t xml:space="preserve">, </w:t>
+      </w:r>
+      <w:proofErr w:type="spellStart"/>
+      <w:r>
+        <w:rPr>
+          <w:lang w:val="it-IT"/>
+        </w:rPr>
+        <w:t>created_at</w:t>
+      </w:r>
+      <w:proofErr w:type="spellEnd"/>
+      <w:r>
+        <w:rPr>
+          <w:lang w:val="it-IT"/>
+        </w:rPr>
+        <w:t xml:space="preserve">, </w:t>
+      </w:r>
+      <w:proofErr w:type="spellStart"/>
+      <w:r>
+        <w:rPr>
+          <w:lang w:val="it-IT"/>
+        </w:rPr>
+        <w:t>last_seen_at</w:t>
+      </w:r>
+      <w:proofErr w:type="spellEnd"/>
+      <w:r>
+        <w:rPr>
+          <w:lang w:val="it-IT"/>
+        </w:rPr>
+        <w:t xml:space="preserve">, </w:t>
+      </w:r>
+      <w:proofErr w:type="spellStart"/>
+      <w:r>
+        <w:rPr>
+          <w:lang w:val="it-IT"/>
+        </w:rPr>
+        <w:t>is_active</w:t>
+      </w:r>
+      <w:proofErr w:type="spellEnd"/>
+      <w:r>
+        <w:rPr>
+          <w:lang w:val="it-IT"/>
+        </w:rPr>
+        <w:t>)</w:t>
+      </w:r>
+    </w:p>
+    <w:p>
+      <w:pPr>
+        <w:rPr>
+          <w:lang w:val="it-IT"/>
+        </w:rPr>
+      </w:pPr>
+    </w:p>
+    <w:p>
+      <w:pPr>
+        <w:rPr>
+          <w:lang w:val="it-IT"/>
+        </w:rPr>
+      </w:pPr>
+      <w:proofErr w:type="spellStart"/>
+      <w:r>
+        <w:rPr>
+          <w:lang w:val="it-IT"/>
+        </w:rPr>
+        <w:t>friend_</w:t>
+      </w:r>
+      <w:proofErr w:type="gramStart"/>
+      <w:r>
+        <w:rPr>
+          <w:lang w:val="it-IT"/>
+        </w:rPr>
+        <w:t>requests</w:t>
+      </w:r>
+      <w:proofErr w:type="spellEnd"/>
+      <w:r>
+        <w:rPr>
+          <w:lang w:val="it-IT"/>
+        </w:rPr>
+        <w:t>(</w:t>
+      </w:r>
+      <w:proofErr w:type="gramEnd"/>
+      <w:r>
+        <w:rPr>
+          <w:lang w:val="it-IT"/>
+        </w:rPr>
+        <w:t xml:space="preserve">id PK, </w:t>
+      </w:r>
+      <w:proofErr w:type="spellStart"/>
+      <w:r>
+        <w:rPr>
+          <w:lang w:val="it-IT"/>
+        </w:rPr>
+        <w:t>sender_id</w:t>
+      </w:r>
+      <w:proofErr w:type="spellEnd"/>
+      <w:r>
+        <w:rPr>
+          <w:lang w:val="it-IT"/>
+        </w:rPr>
+        <w:t xml:space="preserve"> FK → users(id), </w:t>
+      </w:r>
+      <w:proofErr w:type="spellStart"/>
+      <w:r>
+        <w:rPr>
+          <w:lang w:val="it-IT"/>
+        </w:rPr>
+        <w:t>receiver_id</w:t>
+      </w:r>
+      <w:proofErr w:type="spellEnd"/>
+      <w:r>
+        <w:rPr>
+          <w:lang w:val="it-IT"/>
+        </w:rPr>
+        <w:t xml:space="preserve"> FK → users(id), status ENUM, </w:t>
+      </w:r>
+      <w:proofErr w:type="spellStart"/>
+      <w:r>
+        <w:rPr>
+          <w:lang w:val="it-IT"/>
+        </w:rPr>
+        <w:t>created_at</w:t>
+      </w:r>
+      <w:proofErr w:type="spellEnd"/>
+      <w:r>
+        <w:rPr>
+          <w:lang w:val="it-IT"/>
+        </w:rPr>
+        <w:t xml:space="preserve">, </w:t>
+      </w:r>
+      <w:proofErr w:type="spellStart"/>
+      <w:r>
+        <w:rPr>
+          <w:lang w:val="it-IT"/>
+        </w:rPr>
+        <w:t>responded_at</w:t>
+      </w:r>
+      <w:proofErr w:type="spellEnd"/>
+      <w:r>
+        <w:rPr>
+          <w:lang w:val="it-IT"/>
+        </w:rPr>
+        <w:t>, UNIQUE(</w:t>
+      </w:r>
+      <w:proofErr w:type="spellStart"/>
+      <w:r>
+        <w:rPr>
+          <w:lang w:val="it-IT"/>
+        </w:rPr>
+        <w:t>sender_id</w:t>
+      </w:r>
+      <w:proofErr w:type="spellEnd"/>
+      <w:r>
+        <w:rPr>
+          <w:lang w:val="it-IT"/>
+        </w:rPr>
+        <w:t xml:space="preserve">, </w:t>
+      </w:r>
+      <w:proofErr w:type="spellStart"/>
+      <w:r>
+        <w:rPr>
+          <w:lang w:val="it-IT"/>
+        </w:rPr>
+        <w:t>receiver_id</w:t>
+      </w:r>
+      <w:proofErr w:type="spellEnd"/>
+      <w:r>
+        <w:rPr>
+          <w:lang w:val="it-IT"/>
+        </w:rPr>
+        <w:t>))</w:t>
+      </w:r>
+    </w:p>
+    <w:p>
+      <w:pPr>
+        <w:rPr>
+          <w:lang w:val="it-IT"/>
+        </w:rPr>
+      </w:pPr>
+    </w:p>
+    <w:p>
+      <w:pPr>
+        <w:rPr>
+          <w:lang w:val="it-IT"/>
+        </w:rPr>
+      </w:pPr>
+      <w:proofErr w:type="spellStart"/>
+      <w:r>
+        <w:rPr>
+          <w:lang w:val="it-IT"/>
+        </w:rPr>
+        <w:t>blocked_</w:t>
+      </w:r>
+      <w:proofErr w:type="gramStart"/>
+      <w:r>
+        <w:rPr>
+          <w:lang w:val="it-IT"/>
+        </w:rPr>
+        <w:t>users</w:t>
+      </w:r>
+      <w:proofErr w:type="spellEnd"/>
+      <w:r>
+        <w:rPr>
+          <w:lang w:val="it-IT"/>
+        </w:rPr>
+        <w:t>(</w:t>
+      </w:r>
+      <w:proofErr w:type="spellStart"/>
+      <w:proofErr w:type="gramEnd"/>
+      <w:r>
+        <w:rPr>
+          <w:lang w:val="it-IT"/>
+        </w:rPr>
+        <w:t>blocker_id</w:t>
+      </w:r>
+      <w:proofErr w:type="spellEnd"/>
+      <w:r>
+        <w:rPr>
+          <w:lang w:val="it-IT"/>
+        </w:rPr>
+        <w:t xml:space="preserve"> PK FK → users(id), </w:t>
+      </w:r>
+      <w:proofErr w:type="spellStart"/>
+      <w:r>
+        <w:rPr>
+          <w:lang w:val="it-IT"/>
+        </w:rPr>
+        <w:t>blocked_id</w:t>
+      </w:r>
+      <w:proofErr w:type="spellEnd"/>
+      <w:r>
+        <w:rPr>
+          <w:lang w:val="it-IT"/>
+        </w:rPr>
+        <w:t xml:space="preserve"> PK FK → users(id), </w:t>
+      </w:r>
+      <w:proofErr w:type="spellStart"/>
+      <w:r>
+        <w:rPr>
+          <w:lang w:val="it-IT"/>
+        </w:rPr>
+        <w:t>created_at</w:t>
+      </w:r>
+      <w:proofErr w:type="spellEnd"/>
+      <w:r>
+        <w:rPr>
+          <w:lang w:val="it-IT"/>
+        </w:rPr>
+        <w:t>)</w:t>
+      </w:r>
+    </w:p>
+    <w:p>
+      <w:pPr>
+        <w:rPr>
+          <w:lang w:val="it-IT"/>
+        </w:rPr>
+      </w:pPr>
+    </w:p>
+    <w:p>
+      <w:pPr>
+        <w:rPr>
+          <w:lang w:val="it-IT"/>
+        </w:rPr>
+      </w:pPr>
+      <w:proofErr w:type="spellStart"/>
+      <w:proofErr w:type="gramStart"/>
+      <w:r>
+        <w:rPr>
+          <w:lang w:val="it-IT"/>
+        </w:rPr>
+        <w:t>messages</w:t>
+      </w:r>
+      <w:proofErr w:type="spellEnd"/>
+      <w:r>
+        <w:rPr>
+          <w:lang w:val="it-IT"/>
+        </w:rPr>
+        <w:t>(</w:t>
+      </w:r>
+      <w:proofErr w:type="gramEnd"/>
+      <w:r>
+        <w:rPr>
+          <w:lang w:val="it-IT"/>
+        </w:rPr>
+        <w:t xml:space="preserve">id PK, </w:t>
+      </w:r>
+      <w:proofErr w:type="spellStart"/>
+      <w:r>
+        <w:rPr>
+          <w:lang w:val="it-IT"/>
+        </w:rPr>
+        <w:t>sender_id</w:t>
+      </w:r>
+      <w:proofErr w:type="spellEnd"/>
+      <w:r>
+        <w:rPr>
+          <w:lang w:val="it-IT"/>
+        </w:rPr>
+        <w:t xml:space="preserve"> FK → users(id), </w:t>
+      </w:r>
+      <w:proofErr w:type="spellStart"/>
+      <w:r>
+        <w:rPr>
+          <w:lang w:val="it-IT"/>
+        </w:rPr>
+        <w:t>receiver_id</w:t>
+      </w:r>
+      <w:proofErr w:type="spellEnd"/>
+      <w:r>
+        <w:rPr>
+          <w:lang w:val="it-IT"/>
+        </w:rPr>
+        <w:t xml:space="preserve"> FK → users(id), </w:t>
+      </w:r>
+      <w:proofErr w:type="spellStart"/>
+      <w:r>
+        <w:rPr>
+          <w:lang w:val="it-IT"/>
+        </w:rPr>
+        <w:t>ciphertext</w:t>
+      </w:r>
+      <w:proofErr w:type="spellEnd"/>
+      <w:r>
+        <w:rPr>
+          <w:lang w:val="it-IT"/>
+        </w:rPr>
+        <w:t xml:space="preserve">, </w:t>
+      </w:r>
+      <w:proofErr w:type="spellStart"/>
+      <w:r>
+        <w:rPr>
+          <w:lang w:val="it-IT"/>
+        </w:rPr>
+        <w:t>sent_at</w:t>
+      </w:r>
+      <w:proofErr w:type="spellEnd"/>
+      <w:r>
+        <w:rPr>
+          <w:lang w:val="it-IT"/>
+        </w:rPr>
+        <w:t xml:space="preserve">, </w:t>
+      </w:r>
+      <w:proofErr w:type="spellStart"/>
+      <w:r>
+        <w:rPr>
+          <w:lang w:val="it-IT"/>
+        </w:rPr>
+        <w:t>delivered</w:t>
+      </w:r>
+      <w:proofErr w:type="spellEnd"/>
+      <w:r>
+        <w:rPr>
+          <w:lang w:val="it-IT"/>
+        </w:rPr>
+        <w:t xml:space="preserve">, </w:t>
+      </w:r>
+      <w:proofErr w:type="spellStart"/>
+      <w:r>
+        <w:rPr>
+          <w:lang w:val="it-IT"/>
+        </w:rPr>
+        <w:t>delivered_at</w:t>
+      </w:r>
+      <w:proofErr w:type="spellEnd"/>
+      <w:r>
+        <w:rPr>
+          <w:lang w:val="it-IT"/>
+        </w:rPr>
+        <w:t>)</w:t>
+      </w:r>
+    </w:p>
+    <w:p>
+      <w:pPr>
+        <w:rPr>
+          <w:lang w:val="it-IT"/>
+        </w:rPr>
+      </w:pPr>
+    </w:p>
+    <w:p>
+      <w:pPr>
+        <w:rPr>
+          <w:lang w:val="fr-CH"/>
+        </w:rPr>
+      </w:pPr>
+      <w:proofErr w:type="gramStart"/>
+      <w:r>
+        <w:rPr>
+          <w:lang w:val="fr-CH"/>
+        </w:rPr>
+        <w:t>files(</w:t>
+      </w:r>
+      <w:proofErr w:type="gramEnd"/>
+      <w:r>
+        <w:rPr>
+          <w:lang w:val="fr-CH"/>
+        </w:rPr>
+        <w:t xml:space="preserve">id PK, </w:t>
+      </w:r>
+      <w:proofErr w:type="spellStart"/>
+      <w:r>
+        <w:rPr>
+          <w:lang w:val="fr-CH"/>
+        </w:rPr>
+        <w:t>message_id</w:t>
+      </w:r>
+      <w:proofErr w:type="spellEnd"/>
+      <w:r>
+        <w:rPr>
+          <w:lang w:val="fr-CH"/>
+        </w:rPr>
+        <w:t xml:space="preserve"> FK → messages(id), </w:t>
+      </w:r>
+      <w:proofErr w:type="spellStart"/>
+      <w:r>
+        <w:rPr>
+          <w:lang w:val="fr-CH"/>
+        </w:rPr>
+        <w:t>filename</w:t>
+      </w:r>
+      <w:proofErr w:type="spellEnd"/>
+      <w:r>
+        <w:rPr>
+          <w:lang w:val="fr-CH"/>
+        </w:rPr>
+        <w:t xml:space="preserve">, </w:t>
+      </w:r>
+      <w:proofErr w:type="spellStart"/>
+      <w:r>
+        <w:rPr>
+          <w:lang w:val="fr-CH"/>
+        </w:rPr>
+        <w:t>file_data</w:t>
+      </w:r>
+      <w:proofErr w:type="spellEnd"/>
+      <w:r>
+        <w:rPr>
+          <w:lang w:val="fr-CH"/>
+        </w:rPr>
+        <w:t xml:space="preserve">, </w:t>
+      </w:r>
+      <w:proofErr w:type="spellStart"/>
+      <w:r>
+        <w:rPr>
+          <w:lang w:val="fr-CH"/>
+        </w:rPr>
+        <w:t>uploaded_at</w:t>
+      </w:r>
+      <w:proofErr w:type="spellEnd"/>
+      <w:r>
+        <w:rPr>
+          <w:lang w:val="fr-CH"/>
+        </w:rPr>
+        <w:t>)</w:t>
+      </w:r>
+    </w:p>
+    <w:p>
+      <w:pPr>
+        <w:rPr>
+          <w:lang w:val="it-IT"/>
+        </w:rPr>
+      </w:pPr>
+      <w:r>
+        <w:rPr>
+          <w:lang w:val="it-IT"/>
+        </w:rPr>
+        <w:t xml:space="preserve">Nel DB come tabelle ho creato users, </w:t>
+      </w:r>
+      <w:proofErr w:type="spellStart"/>
+      <w:r>
+        <w:rPr>
+          <w:lang w:val="it-IT"/>
+        </w:rPr>
+        <w:t>messages</w:t>
+      </w:r>
+      <w:proofErr w:type="spellEnd"/>
+      <w:r>
+        <w:rPr>
+          <w:lang w:val="it-IT"/>
+        </w:rPr>
+        <w:t xml:space="preserve">, files, </w:t>
+      </w:r>
+      <w:proofErr w:type="spellStart"/>
+      <w:r>
+        <w:rPr>
+          <w:lang w:val="it-IT"/>
+        </w:rPr>
+        <w:t>friend_requests</w:t>
+      </w:r>
+      <w:proofErr w:type="spellEnd"/>
+      <w:r>
+        <w:rPr>
+          <w:lang w:val="it-IT"/>
+        </w:rPr>
+        <w:t xml:space="preserve"> e </w:t>
+      </w:r>
+      <w:proofErr w:type="spellStart"/>
+      <w:r>
+        <w:rPr>
+          <w:lang w:val="it-IT"/>
+        </w:rPr>
+        <w:t>blocked_users</w:t>
+      </w:r>
+      <w:proofErr w:type="spellEnd"/>
+      <w:r>
+        <w:rPr>
+          <w:lang w:val="it-IT"/>
+        </w:rPr>
+        <w:t>.</w:t>
+      </w:r>
+    </w:p>
+    <w:p>
+      <w:pPr>
+        <w:rPr>
+          <w:lang w:val="it-IT"/>
+        </w:rPr>
+      </w:pPr>
+      <w:r>
+        <w:rPr>
+          <w:lang w:val="it-IT"/>
+        </w:rPr>
+        <w:t>Nella tabella Users ci saranno tutte le informazioni sull’utente.</w:t>
+      </w:r>
+    </w:p>
+    <w:p>
+      <w:pPr>
+        <w:rPr>
+          <w:lang w:val="it-IT"/>
+        </w:rPr>
+      </w:pPr>
+      <w:r>
+        <w:rPr>
+          <w:lang w:val="it-IT"/>
+        </w:rPr>
+        <w:t xml:space="preserve">In </w:t>
+      </w:r>
+      <w:proofErr w:type="spellStart"/>
+      <w:r>
+        <w:rPr>
+          <w:lang w:val="it-IT"/>
+        </w:rPr>
+        <w:t>friend_requests</w:t>
+      </w:r>
+      <w:proofErr w:type="spellEnd"/>
+      <w:r>
+        <w:rPr>
+          <w:lang w:val="it-IT"/>
+        </w:rPr>
+        <w:t xml:space="preserve"> le richieste di amicizia in sospeso con un ENUM per indicare lo stato della richiesta.</w:t>
+      </w:r>
+    </w:p>
+    <w:p>
+      <w:r>
+        <w:t xml:space="preserve">In </w:t>
+      </w:r>
+      <w:proofErr w:type="spellStart"/>
+      <w:r>
+        <w:t>blocked_users</w:t>
+      </w:r>
+      <w:proofErr w:type="spellEnd"/>
+      <w:r>
+        <w:t xml:space="preserve"> </w:t>
+      </w:r>
+      <w:r>
+        <w:t>una lista di</w:t>
+      </w:r>
+      <w:r>
+        <w:t xml:space="preserve"> utenti che sono stati bloccati da altri.</w:t>
+      </w:r>
+    </w:p>
+    <w:p>
+      <w:r>
+        <w:t xml:space="preserve">In </w:t>
+      </w:r>
+      <w:proofErr w:type="spellStart"/>
+      <w:r>
+        <w:t>messages</w:t>
+      </w:r>
+      <w:proofErr w:type="spellEnd"/>
+      <w:r>
+        <w:t xml:space="preserve"> tutti i messaggi che non sono ancora stati consegnati.</w:t>
+      </w:r>
+    </w:p>
+    <w:p>
+      <w:r>
+        <w:t>E come ultimo files che conterrà un possibile allegato che si vuole mandare in formato binario, in modo da rendere più facile tenerlo sul database.</w:t>
       </w:r>
     </w:p>
     <w:p>
@@ -8603,13 +9421,331 @@
         <w:rPr>
           <w:lang w:val="it-IT"/>
         </w:rPr>
-        <w:t>Descrizione delle interfacce interne ed esterne del sistema e dell’interfaccia utente. La progettazione delle interfacce è basata sulle informazioni rica</w:t>
-      </w:r>
-      <w:r>
-        <w:rPr>
-          <w:lang w:val="it-IT"/>
-        </w:rPr>
-        <w:t>vate durante la fase di analisi e realizzata tramite mockups.</w:t>
+        <w:t>Schermata Home:</w:t>
+      </w:r>
+    </w:p>
+    <w:p>
+      <w:pPr>
+        <w:rPr>
+          <w:lang w:val="it-IT"/>
+        </w:rPr>
+      </w:pPr>
+      <w:r>
+        <w:rPr>
+          <w:noProof/>
+          <w:lang w:val="it-IT"/>
+        </w:rPr>
+        <w:lastRenderedPageBreak/>
+        <w:drawing>
+          <wp:inline distT="0" distB="0" distL="0" distR="0" wp14:anchorId="1A72A124" wp14:editId="3B672F85">
+            <wp:extent cx="6048375" cy="3391611"/>
+            <wp:effectExtent l="0" t="0" r="0" b="0"/>
+            <wp:docPr id="4" name="Immagine 4"/>
+            <wp:cNvGraphicFramePr>
+              <a:graphicFrameLocks xmlns:a="http://schemas.openxmlformats.org/drawingml/2006/main" noChangeAspect="1"/>
+            </wp:cNvGraphicFramePr>
+            <a:graphic xmlns:a="http://schemas.openxmlformats.org/drawingml/2006/main">
+              <a:graphicData uri="http://schemas.openxmlformats.org/drawingml/2006/picture">
+                <pic:pic xmlns:pic="http://schemas.openxmlformats.org/drawingml/2006/picture">
+                  <pic:nvPicPr>
+                    <pic:cNvPr id="0" name="Picture 1"/>
+                    <pic:cNvPicPr>
+                      <a:picLocks noChangeAspect="1" noChangeArrowheads="1"/>
+                    </pic:cNvPicPr>
+                  </pic:nvPicPr>
+                  <pic:blipFill>
+                    <a:blip r:embed="rId11">
+                      <a:extLst>
+                        <a:ext uri="{28A0092B-C50C-407E-A947-70E740481C1C}">
+                          <a14:useLocalDpi xmlns:a14="http://schemas.microsoft.com/office/drawing/2010/main" val="0"/>
+                        </a:ext>
+                      </a:extLst>
+                    </a:blip>
+                    <a:srcRect/>
+                    <a:stretch>
+                      <a:fillRect/>
+                    </a:stretch>
+                  </pic:blipFill>
+                  <pic:spPr bwMode="auto">
+                    <a:xfrm>
+                      <a:off x="0" y="0"/>
+                      <a:ext cx="6062622" cy="3399600"/>
+                    </a:xfrm>
+                    <a:prstGeom prst="rect">
+                      <a:avLst/>
+                    </a:prstGeom>
+                    <a:noFill/>
+                    <a:ln>
+                      <a:noFill/>
+                    </a:ln>
+                  </pic:spPr>
+                </pic:pic>
+              </a:graphicData>
+            </a:graphic>
+          </wp:inline>
+        </w:drawing>
+      </w:r>
+    </w:p>
+    <w:p>
+      <w:pPr>
+        <w:rPr>
+          <w:lang w:val="it-IT"/>
+        </w:rPr>
+      </w:pPr>
+    </w:p>
+    <w:p>
+      <w:pPr>
+        <w:rPr>
+          <w:lang w:val="it-IT"/>
+        </w:rPr>
+      </w:pPr>
+      <w:r>
+        <w:rPr>
+          <w:lang w:val="it-IT"/>
+        </w:rPr>
+        <w:t xml:space="preserve">A sinistra ci sono gli utenti con l’ultimo messaggio mandato e l’orario a cui è stato inviato o </w:t>
+      </w:r>
+      <w:proofErr w:type="spellStart"/>
+      <w:r>
+        <w:rPr>
+          <w:lang w:val="it-IT"/>
+        </w:rPr>
+        <w:t>riceuto</w:t>
+      </w:r>
+      <w:proofErr w:type="spellEnd"/>
+      <w:r>
+        <w:rPr>
+          <w:lang w:val="it-IT"/>
+        </w:rPr>
+        <w:t>.</w:t>
+      </w:r>
+    </w:p>
+    <w:p>
+      <w:pPr>
+        <w:rPr>
+          <w:lang w:val="it-IT"/>
+        </w:rPr>
+      </w:pPr>
+      <w:r>
+        <w:rPr>
+          <w:lang w:val="it-IT"/>
+        </w:rPr>
+        <w:t xml:space="preserve">Sopra la lista delle chat ci saranno i pulsanti per aggiungere un nuovo contatto, fare il logout e un pulsante per modificare le </w:t>
+      </w:r>
+      <w:proofErr w:type="spellStart"/>
+      <w:r>
+        <w:rPr>
+          <w:lang w:val="it-IT"/>
+        </w:rPr>
+        <w:t>propie</w:t>
+      </w:r>
+      <w:proofErr w:type="spellEnd"/>
+      <w:r>
+        <w:rPr>
+          <w:lang w:val="it-IT"/>
+        </w:rPr>
+        <w:t xml:space="preserve"> informazioni come nome utente e nome visualizzato.</w:t>
+      </w:r>
+    </w:p>
+    <w:p>
+      <w:pPr>
+        <w:rPr>
+          <w:lang w:val="it-IT"/>
+        </w:rPr>
+      </w:pPr>
+      <w:r>
+        <w:rPr>
+          <w:lang w:val="it-IT"/>
+        </w:rPr>
+        <w:t xml:space="preserve">A destra ci sarà la chat vera e </w:t>
+      </w:r>
+      <w:proofErr w:type="spellStart"/>
+      <w:r>
+        <w:rPr>
+          <w:lang w:val="it-IT"/>
+        </w:rPr>
+        <w:t>propia</w:t>
+      </w:r>
+      <w:proofErr w:type="spellEnd"/>
+      <w:r>
+        <w:rPr>
+          <w:lang w:val="it-IT"/>
+        </w:rPr>
+        <w:t xml:space="preserve"> con gli ultimi messaggi, uno spazio per scrivere il messaggio e due pulsanti per inviare il messaggio e inviare un file.</w:t>
+      </w:r>
+    </w:p>
+    <w:p>
+      <w:pPr>
+        <w:rPr>
+          <w:lang w:val="it-IT"/>
+        </w:rPr>
+      </w:pPr>
+      <w:r>
+        <w:rPr>
+          <w:lang w:val="it-IT"/>
+        </w:rPr>
+        <w:t>Appena sopra la chat ci sarà l’immagine profilo della persona con cui sto parlando, il suo nome e il suo stato (online, offline) con a destra un pulsante per bloccare l’utente</w:t>
+      </w:r>
+    </w:p>
+    <w:p>
+      <w:pPr>
+        <w:rPr>
+          <w:lang w:val="it-IT"/>
+        </w:rPr>
+      </w:pPr>
+    </w:p>
+    <w:p>
+      <w:pPr>
+        <w:rPr>
+          <w:lang w:val="it-IT"/>
+        </w:rPr>
+      </w:pPr>
+      <w:r>
+        <w:rPr>
+          <w:lang w:val="it-IT"/>
+        </w:rPr>
+        <w:t>Schermata Login:</w:t>
+      </w:r>
+      <w:r>
+        <w:rPr>
+          <w:lang w:val="it-IT"/>
+        </w:rPr>
+        <w:br/>
+      </w:r>
+      <w:r>
+        <w:rPr>
+          <w:noProof/>
+          <w:lang w:val="it-IT"/>
+        </w:rPr>
+        <w:drawing>
+          <wp:inline distT="0" distB="0" distL="0" distR="0" wp14:anchorId="364253D4" wp14:editId="67B235D1">
+            <wp:extent cx="6115050" cy="3435350"/>
+            <wp:effectExtent l="0" t="0" r="0" b="0"/>
+            <wp:docPr id="5" name="Immagine 5"/>
+            <wp:cNvGraphicFramePr>
+              <a:graphicFrameLocks xmlns:a="http://schemas.openxmlformats.org/drawingml/2006/main" noChangeAspect="1"/>
+            </wp:cNvGraphicFramePr>
+            <a:graphic xmlns:a="http://schemas.openxmlformats.org/drawingml/2006/main">
+              <a:graphicData uri="http://schemas.openxmlformats.org/drawingml/2006/picture">
+                <pic:pic xmlns:pic="http://schemas.openxmlformats.org/drawingml/2006/picture">
+                  <pic:nvPicPr>
+                    <pic:cNvPr id="0" name="Picture 2"/>
+                    <pic:cNvPicPr>
+                      <a:picLocks noChangeAspect="1" noChangeArrowheads="1"/>
+                    </pic:cNvPicPr>
+                  </pic:nvPicPr>
+                  <pic:blipFill>
+                    <a:blip r:embed="rId12">
+                      <a:extLst>
+                        <a:ext uri="{28A0092B-C50C-407E-A947-70E740481C1C}">
+                          <a14:useLocalDpi xmlns:a14="http://schemas.microsoft.com/office/drawing/2010/main" val="0"/>
+                        </a:ext>
+                      </a:extLst>
+                    </a:blip>
+                    <a:srcRect/>
+                    <a:stretch>
+                      <a:fillRect/>
+                    </a:stretch>
+                  </pic:blipFill>
+                  <pic:spPr bwMode="auto">
+                    <a:xfrm>
+                      <a:off x="0" y="0"/>
+                      <a:ext cx="6115050" cy="3435350"/>
+                    </a:xfrm>
+                    <a:prstGeom prst="rect">
+                      <a:avLst/>
+                    </a:prstGeom>
+                    <a:noFill/>
+                    <a:ln>
+                      <a:noFill/>
+                    </a:ln>
+                  </pic:spPr>
+                </pic:pic>
+              </a:graphicData>
+            </a:graphic>
+          </wp:inline>
+        </w:drawing>
+      </w:r>
+    </w:p>
+    <w:p>
+      <w:pPr>
+        <w:rPr>
+          <w:lang w:val="it-IT"/>
+        </w:rPr>
+      </w:pPr>
+    </w:p>
+    <w:p>
+      <w:pPr>
+        <w:rPr>
+          <w:lang w:val="it-IT"/>
+        </w:rPr>
+      </w:pPr>
+      <w:r>
+        <w:rPr>
+          <w:lang w:val="it-IT"/>
+        </w:rPr>
+        <w:lastRenderedPageBreak/>
+        <w:t>Schermata Registrazione:</w:t>
+      </w:r>
+      <w:r>
+        <w:rPr>
+          <w:lang w:val="it-IT"/>
+        </w:rPr>
+        <w:br/>
+      </w:r>
+      <w:r>
+        <w:rPr>
+          <w:noProof/>
+          <w:lang w:val="it-IT"/>
+        </w:rPr>
+        <w:drawing>
+          <wp:inline distT="0" distB="0" distL="0" distR="0" wp14:anchorId="7E752C5D" wp14:editId="1D64016A">
+            <wp:extent cx="6108700" cy="3441700"/>
+            <wp:effectExtent l="0" t="0" r="6350" b="6350"/>
+            <wp:docPr id="6" name="Immagine 6"/>
+            <wp:cNvGraphicFramePr>
+              <a:graphicFrameLocks xmlns:a="http://schemas.openxmlformats.org/drawingml/2006/main" noChangeAspect="1"/>
+            </wp:cNvGraphicFramePr>
+            <a:graphic xmlns:a="http://schemas.openxmlformats.org/drawingml/2006/main">
+              <a:graphicData uri="http://schemas.openxmlformats.org/drawingml/2006/picture">
+                <pic:pic xmlns:pic="http://schemas.openxmlformats.org/drawingml/2006/picture">
+                  <pic:nvPicPr>
+                    <pic:cNvPr id="0" name="Picture 3"/>
+                    <pic:cNvPicPr>
+                      <a:picLocks noChangeAspect="1" noChangeArrowheads="1"/>
+                    </pic:cNvPicPr>
+                  </pic:nvPicPr>
+                  <pic:blipFill>
+                    <a:blip r:embed="rId13">
+                      <a:extLst>
+                        <a:ext uri="{28A0092B-C50C-407E-A947-70E740481C1C}">
+                          <a14:useLocalDpi xmlns:a14="http://schemas.microsoft.com/office/drawing/2010/main" val="0"/>
+                        </a:ext>
+                      </a:extLst>
+                    </a:blip>
+                    <a:srcRect/>
+                    <a:stretch>
+                      <a:fillRect/>
+                    </a:stretch>
+                  </pic:blipFill>
+                  <pic:spPr bwMode="auto">
+                    <a:xfrm>
+                      <a:off x="0" y="0"/>
+                      <a:ext cx="6108700" cy="3441700"/>
+                    </a:xfrm>
+                    <a:prstGeom prst="rect">
+                      <a:avLst/>
+                    </a:prstGeom>
+                    <a:noFill/>
+                    <a:ln>
+                      <a:noFill/>
+                    </a:ln>
+                  </pic:spPr>
+                </pic:pic>
+              </a:graphicData>
+            </a:graphic>
+          </wp:inline>
+        </w:drawing>
       </w:r>
     </w:p>
     <w:p>
@@ -8619,6 +9755,7 @@
       <w:bookmarkStart w:id="23" w:name="_Toc429059812"/>
       <w:bookmarkStart w:id="24" w:name="_Toc94790458"/>
       <w:r>
+        <w:lastRenderedPageBreak/>
         <w:t>Design procedurale</w:t>
       </w:r>
       <w:bookmarkEnd w:id="23"/>
@@ -8632,138 +9769,74 @@
       </w:pPr>
       <w:r>
         <w:rPr>
-          <w:lang w:val="it-IT"/>
-        </w:rPr>
-        <w:t xml:space="preserve">Descrive i concetti </w:t>
-      </w:r>
-      <w:r>
-        <w:rPr>
-          <w:lang w:val="it-IT"/>
-        </w:rPr>
-        <w:t>dettagliati dell’architettura/sviluppo</w:t>
-      </w:r>
-      <w:r>
-        <w:rPr>
-          <w:lang w:val="it-IT"/>
-        </w:rPr>
-        <w:t xml:space="preserve"> utilizzando ad esempio:</w:t>
-      </w:r>
-    </w:p>
-    <w:p>
-      <w:pPr>
-        <w:numPr>
-          <w:ilvl w:val="0"/>
-          <w:numId w:val="11"/>
-        </w:numPr>
-        <w:rPr>
-          <w:lang w:val="it-IT"/>
-        </w:rPr>
-      </w:pPr>
-      <w:r>
-        <w:rPr>
-          <w:lang w:val="it-IT"/>
-        </w:rPr>
-        <w:t>Diagrammi di flusso e Nassi.</w:t>
-      </w:r>
-    </w:p>
-    <w:p>
-      <w:pPr>
-        <w:numPr>
-          <w:ilvl w:val="0"/>
-          <w:numId w:val="11"/>
-        </w:numPr>
-        <w:rPr>
-          <w:lang w:val="it-IT"/>
-        </w:rPr>
-      </w:pPr>
-      <w:r>
-        <w:rPr>
-          <w:lang w:val="it-IT"/>
-        </w:rPr>
-        <w:t>Tabelle.</w:t>
-      </w:r>
-    </w:p>
-    <w:p>
-      <w:pPr>
-        <w:numPr>
-          <w:ilvl w:val="0"/>
-          <w:numId w:val="11"/>
-        </w:numPr>
-        <w:rPr>
-          <w:lang w:val="it-IT"/>
-        </w:rPr>
-      </w:pPr>
-      <w:r>
-        <w:rPr>
-          <w:lang w:val="it-IT"/>
-        </w:rPr>
-        <w:t>Classi e metodi.</w:t>
-      </w:r>
-    </w:p>
-    <w:p>
-      <w:pPr>
-        <w:numPr>
-          <w:ilvl w:val="0"/>
-          <w:numId w:val="11"/>
-        </w:numPr>
-        <w:rPr>
-          <w:lang w:val="it-IT"/>
-        </w:rPr>
-      </w:pPr>
-      <w:r>
-        <w:rPr>
-          <w:lang w:val="it-IT"/>
-        </w:rPr>
-        <w:t>Tabelle di routing</w:t>
-      </w:r>
-    </w:p>
-    <w:p>
-      <w:pPr>
-        <w:numPr>
-          <w:ilvl w:val="0"/>
-          <w:numId w:val="11"/>
-        </w:numPr>
-        <w:rPr>
-          <w:lang w:val="it-IT"/>
-        </w:rPr>
-      </w:pPr>
-      <w:r>
-        <w:rPr>
-          <w:lang w:val="it-IT"/>
-        </w:rPr>
-        <w:t>Diritti di accesso a condivisioni …</w:t>
-      </w:r>
-    </w:p>
-    <w:p>
-      <w:pPr>
-        <w:rPr>
-          <w:lang w:val="it-IT"/>
-        </w:rPr>
-      </w:pPr>
-    </w:p>
-    <w:p>
-      <w:pPr>
-        <w:rPr>
-          <w:lang w:val="it-IT"/>
-        </w:rPr>
-      </w:pPr>
-      <w:r>
-        <w:rPr>
-          <w:lang w:val="it-IT"/>
-        </w:rPr>
-        <w:t>Questi</w:t>
-      </w:r>
-      <w:r>
-        <w:rPr>
-          <w:lang w:val="it-IT"/>
-        </w:rPr>
-        <w:t xml:space="preserve"> documenti permetteranno di rappresentare i dettagli procedurali </w:t>
-      </w:r>
-      <w:r>
-        <w:rPr>
-          <w:lang w:val="it-IT"/>
-        </w:rPr>
-        <w:t>per la realizzazione del prodotto.</w:t>
+          <w:noProof/>
+          <w:lang w:val="it-IT"/>
+        </w:rPr>
+        <w:drawing>
+          <wp:inline distT="0" distB="0" distL="0" distR="0" wp14:anchorId="294160B3" wp14:editId="5DF73B87">
+            <wp:extent cx="4654550" cy="5055721"/>
+            <wp:effectExtent l="0" t="0" r="0" b="0"/>
+            <wp:docPr id="8" name="Immagine 8"/>
+            <wp:cNvGraphicFramePr>
+              <a:graphicFrameLocks xmlns:a="http://schemas.openxmlformats.org/drawingml/2006/main" noChangeAspect="1"/>
+            </wp:cNvGraphicFramePr>
+            <a:graphic xmlns:a="http://schemas.openxmlformats.org/drawingml/2006/main">
+              <a:graphicData uri="http://schemas.openxmlformats.org/drawingml/2006/picture">
+                <pic:pic xmlns:pic="http://schemas.openxmlformats.org/drawingml/2006/picture">
+                  <pic:nvPicPr>
+                    <pic:cNvPr id="0" name="Picture 5"/>
+                    <pic:cNvPicPr>
+                      <a:picLocks noChangeAspect="1" noChangeArrowheads="1"/>
+                    </pic:cNvPicPr>
+                  </pic:nvPicPr>
+                  <pic:blipFill>
+                    <a:blip r:embed="rId14">
+                      <a:extLst>
+                        <a:ext uri="{28A0092B-C50C-407E-A947-70E740481C1C}">
+                          <a14:useLocalDpi xmlns:a14="http://schemas.microsoft.com/office/drawing/2010/main" val="0"/>
+                        </a:ext>
+                      </a:extLst>
+                    </a:blip>
+                    <a:srcRect/>
+                    <a:stretch>
+                      <a:fillRect/>
+                    </a:stretch>
+                  </pic:blipFill>
+                  <pic:spPr bwMode="auto">
+                    <a:xfrm>
+                      <a:off x="0" y="0"/>
+                      <a:ext cx="4656793" cy="5058157"/>
+                    </a:xfrm>
+                    <a:prstGeom prst="rect">
+                      <a:avLst/>
+                    </a:prstGeom>
+                    <a:noFill/>
+                    <a:ln>
+                      <a:noFill/>
+                    </a:ln>
+                  </pic:spPr>
+                </pic:pic>
+              </a:graphicData>
+            </a:graphic>
+          </wp:inline>
+        </w:drawing>
+      </w:r>
+    </w:p>
+    <w:p>
+      <w:r>
+        <w:t xml:space="preserve">Il diagramma rappresenta lo schema logico dell’architettura </w:t>
+      </w:r>
+      <w:r>
+        <w:t>dell’applicazione</w:t>
+      </w:r>
+      <w:r>
+        <w:t>,</w:t>
+      </w:r>
+      <w:r>
+        <w:t xml:space="preserve"> mostra i principali componenti e le interazioni</w:t>
+      </w:r>
+      <w:r>
+        <w:t>.</w:t>
       </w:r>
     </w:p>
     <w:p>
@@ -8960,6 +10033,7 @@
                 <w:lang w:val="en-GB" w:eastAsia="en-US"/>
               </w:rPr>
             </w:pPr>
+            <w:proofErr w:type="spellStart"/>
             <w:r>
               <w:rPr>
                 <w:b/>
@@ -8969,6 +10043,7 @@
               </w:rPr>
               <w:t>Riferimento</w:t>
             </w:r>
+            <w:proofErr w:type="spellEnd"/>
             <w:r>
               <w:rPr>
                 <w:sz w:val="18"/>
@@ -9100,6 +10175,7 @@
                 <w:szCs w:val="18"/>
               </w:rPr>
             </w:pPr>
+            <w:proofErr w:type="spellStart"/>
             <w:r>
               <w:rPr>
                 <w:b/>
@@ -9108,6 +10184,7 @@
               </w:rPr>
               <w:t>Descrizione</w:t>
             </w:r>
+            <w:proofErr w:type="spellEnd"/>
             <w:r>
               <w:rPr>
                 <w:b/>
@@ -9162,6 +10239,7 @@
                 <w:szCs w:val="18"/>
               </w:rPr>
             </w:pPr>
+            <w:proofErr w:type="spellStart"/>
             <w:r>
               <w:rPr>
                 <w:b/>
@@ -9170,6 +10248,7 @@
               </w:rPr>
               <w:t>Prerequisiti</w:t>
             </w:r>
+            <w:proofErr w:type="spellEnd"/>
             <w:r>
               <w:rPr>
                 <w:b/>
@@ -9203,6 +10282,7 @@
               </w:rPr>
               <w:t xml:space="preserve">Store on local PC: Profile_1.2.001.xml (appendix </w:t>
             </w:r>
+            <w:proofErr w:type="spellStart"/>
             <w:r>
               <w:rPr>
                 <w:sz w:val="18"/>
@@ -9211,6 +10291,7 @@
               </w:rPr>
               <w:t>n_n</w:t>
             </w:r>
+            <w:proofErr w:type="spellEnd"/>
             <w:r>
               <w:rPr>
                 <w:sz w:val="18"/>
@@ -9218,6 +10299,7 @@
               </w:rPr>
               <w:t xml:space="preserve">) and Cards_1.2.001.txt (appendix </w:t>
             </w:r>
+            <w:proofErr w:type="spellStart"/>
             <w:r>
               <w:rPr>
                 <w:sz w:val="18"/>
@@ -9226,6 +10308,7 @@
               </w:rPr>
               <w:t>n_n</w:t>
             </w:r>
+            <w:proofErr w:type="spellEnd"/>
             <w:r>
               <w:rPr>
                 <w:sz w:val="18"/>
@@ -9270,6 +10353,7 @@
                 <w:szCs w:val="18"/>
               </w:rPr>
             </w:pPr>
+            <w:proofErr w:type="spellStart"/>
             <w:r>
               <w:rPr>
                 <w:b/>
@@ -9278,6 +10362,7 @@
               </w:rPr>
               <w:t>Procedura</w:t>
             </w:r>
+            <w:proofErr w:type="spellEnd"/>
             <w:r>
               <w:rPr>
                 <w:b/>
@@ -9444,7 +10529,23 @@
                 <w:szCs w:val="18"/>
               </w:rPr>
               <w:br/>
-              <w:t>Click the imsi card link</w:t>
+              <w:t xml:space="preserve">Click the </w:t>
+            </w:r>
+            <w:proofErr w:type="spellStart"/>
+            <w:r>
+              <w:rPr>
+                <w:sz w:val="18"/>
+                <w:szCs w:val="18"/>
+              </w:rPr>
+              <w:t>imsi</w:t>
+            </w:r>
+            <w:proofErr w:type="spellEnd"/>
+            <w:r>
+              <w:rPr>
+                <w:sz w:val="18"/>
+                <w:szCs w:val="18"/>
+              </w:rPr>
+              <w:t xml:space="preserve"> card link</w:t>
             </w:r>
             <w:r>
               <w:rPr>
@@ -9492,7 +10593,287 @@
                 <w:szCs w:val="16"/>
                 <w:lang w:eastAsia="ja-JP"/>
               </w:rPr>
-              <w:t>SELECT imsi, dir, keyset, cntr, rawtohex(kickey), rawtohex(kidkey), rawtohex(kikkey), rawtohex(chv), rawtohex(dap)FROM otacardkey a where imsi='340041795924770' ORDER BY keyset;</w:t>
+              <w:t xml:space="preserve">SELECT </w:t>
+            </w:r>
+            <w:proofErr w:type="spellStart"/>
+            <w:r>
+              <w:rPr>
+                <w:rFonts w:ascii="Courier New" w:eastAsia="MS Mincho" w:hAnsi="Courier New" w:cs="Courier New"/>
+                <w:sz w:val="16"/>
+                <w:szCs w:val="16"/>
+                <w:lang w:eastAsia="ja-JP"/>
+              </w:rPr>
+              <w:t>imsi</w:t>
+            </w:r>
+            <w:proofErr w:type="spellEnd"/>
+            <w:r>
+              <w:rPr>
+                <w:rFonts w:ascii="Courier New" w:eastAsia="MS Mincho" w:hAnsi="Courier New" w:cs="Courier New"/>
+                <w:sz w:val="16"/>
+                <w:szCs w:val="16"/>
+                <w:lang w:eastAsia="ja-JP"/>
+              </w:rPr>
+              <w:t xml:space="preserve">, </w:t>
+            </w:r>
+            <w:proofErr w:type="spellStart"/>
+            <w:r>
+              <w:rPr>
+                <w:rFonts w:ascii="Courier New" w:eastAsia="MS Mincho" w:hAnsi="Courier New" w:cs="Courier New"/>
+                <w:sz w:val="16"/>
+                <w:szCs w:val="16"/>
+                <w:lang w:eastAsia="ja-JP"/>
+              </w:rPr>
+              <w:t>dir</w:t>
+            </w:r>
+            <w:proofErr w:type="spellEnd"/>
+            <w:r>
+              <w:rPr>
+                <w:rFonts w:ascii="Courier New" w:eastAsia="MS Mincho" w:hAnsi="Courier New" w:cs="Courier New"/>
+                <w:sz w:val="16"/>
+                <w:szCs w:val="16"/>
+                <w:lang w:eastAsia="ja-JP"/>
+              </w:rPr>
+              <w:t xml:space="preserve">, keyset, </w:t>
+            </w:r>
+            <w:proofErr w:type="spellStart"/>
+            <w:r>
+              <w:rPr>
+                <w:rFonts w:ascii="Courier New" w:eastAsia="MS Mincho" w:hAnsi="Courier New" w:cs="Courier New"/>
+                <w:sz w:val="16"/>
+                <w:szCs w:val="16"/>
+                <w:lang w:eastAsia="ja-JP"/>
+              </w:rPr>
+              <w:t>cntr</w:t>
+            </w:r>
+            <w:proofErr w:type="spellEnd"/>
+            <w:r>
+              <w:rPr>
+                <w:rFonts w:ascii="Courier New" w:eastAsia="MS Mincho" w:hAnsi="Courier New" w:cs="Courier New"/>
+                <w:sz w:val="16"/>
+                <w:szCs w:val="16"/>
+                <w:lang w:eastAsia="ja-JP"/>
+              </w:rPr>
+              <w:t xml:space="preserve">, </w:t>
+            </w:r>
+            <w:proofErr w:type="spellStart"/>
+            <w:r>
+              <w:rPr>
+                <w:rFonts w:ascii="Courier New" w:eastAsia="MS Mincho" w:hAnsi="Courier New" w:cs="Courier New"/>
+                <w:sz w:val="16"/>
+                <w:szCs w:val="16"/>
+                <w:lang w:eastAsia="ja-JP"/>
+              </w:rPr>
+              <w:t>rawtohex</w:t>
+            </w:r>
+            <w:proofErr w:type="spellEnd"/>
+            <w:r>
+              <w:rPr>
+                <w:rFonts w:ascii="Courier New" w:eastAsia="MS Mincho" w:hAnsi="Courier New" w:cs="Courier New"/>
+                <w:sz w:val="16"/>
+                <w:szCs w:val="16"/>
+                <w:lang w:eastAsia="ja-JP"/>
+              </w:rPr>
+              <w:t>(</w:t>
+            </w:r>
+            <w:proofErr w:type="spellStart"/>
+            <w:r>
+              <w:rPr>
+                <w:rFonts w:ascii="Courier New" w:eastAsia="MS Mincho" w:hAnsi="Courier New" w:cs="Courier New"/>
+                <w:sz w:val="16"/>
+                <w:szCs w:val="16"/>
+                <w:lang w:eastAsia="ja-JP"/>
+              </w:rPr>
+              <w:t>kickey</w:t>
+            </w:r>
+            <w:proofErr w:type="spellEnd"/>
+            <w:r>
+              <w:rPr>
+                <w:rFonts w:ascii="Courier New" w:eastAsia="MS Mincho" w:hAnsi="Courier New" w:cs="Courier New"/>
+                <w:sz w:val="16"/>
+                <w:szCs w:val="16"/>
+                <w:lang w:eastAsia="ja-JP"/>
+              </w:rPr>
+              <w:t xml:space="preserve">), </w:t>
+            </w:r>
+            <w:proofErr w:type="spellStart"/>
+            <w:r>
+              <w:rPr>
+                <w:rFonts w:ascii="Courier New" w:eastAsia="MS Mincho" w:hAnsi="Courier New" w:cs="Courier New"/>
+                <w:sz w:val="16"/>
+                <w:szCs w:val="16"/>
+                <w:lang w:eastAsia="ja-JP"/>
+              </w:rPr>
+              <w:t>rawtohex</w:t>
+            </w:r>
+            <w:proofErr w:type="spellEnd"/>
+            <w:r>
+              <w:rPr>
+                <w:rFonts w:ascii="Courier New" w:eastAsia="MS Mincho" w:hAnsi="Courier New" w:cs="Courier New"/>
+                <w:sz w:val="16"/>
+                <w:szCs w:val="16"/>
+                <w:lang w:eastAsia="ja-JP"/>
+              </w:rPr>
+              <w:t>(</w:t>
+            </w:r>
+            <w:proofErr w:type="spellStart"/>
+            <w:r>
+              <w:rPr>
+                <w:rFonts w:ascii="Courier New" w:eastAsia="MS Mincho" w:hAnsi="Courier New" w:cs="Courier New"/>
+                <w:sz w:val="16"/>
+                <w:szCs w:val="16"/>
+                <w:lang w:eastAsia="ja-JP"/>
+              </w:rPr>
+              <w:t>kidkey</w:t>
+            </w:r>
+            <w:proofErr w:type="spellEnd"/>
+            <w:r>
+              <w:rPr>
+                <w:rFonts w:ascii="Courier New" w:eastAsia="MS Mincho" w:hAnsi="Courier New" w:cs="Courier New"/>
+                <w:sz w:val="16"/>
+                <w:szCs w:val="16"/>
+                <w:lang w:eastAsia="ja-JP"/>
+              </w:rPr>
+              <w:t xml:space="preserve">), </w:t>
+            </w:r>
+            <w:proofErr w:type="spellStart"/>
+            <w:r>
+              <w:rPr>
+                <w:rFonts w:ascii="Courier New" w:eastAsia="MS Mincho" w:hAnsi="Courier New" w:cs="Courier New"/>
+                <w:sz w:val="16"/>
+                <w:szCs w:val="16"/>
+                <w:lang w:eastAsia="ja-JP"/>
+              </w:rPr>
+              <w:t>rawtohex</w:t>
+            </w:r>
+            <w:proofErr w:type="spellEnd"/>
+            <w:r>
+              <w:rPr>
+                <w:rFonts w:ascii="Courier New" w:eastAsia="MS Mincho" w:hAnsi="Courier New" w:cs="Courier New"/>
+                <w:sz w:val="16"/>
+                <w:szCs w:val="16"/>
+                <w:lang w:eastAsia="ja-JP"/>
+              </w:rPr>
+              <w:t>(</w:t>
+            </w:r>
+            <w:proofErr w:type="spellStart"/>
+            <w:r>
+              <w:rPr>
+                <w:rFonts w:ascii="Courier New" w:eastAsia="MS Mincho" w:hAnsi="Courier New" w:cs="Courier New"/>
+                <w:sz w:val="16"/>
+                <w:szCs w:val="16"/>
+                <w:lang w:eastAsia="ja-JP"/>
+              </w:rPr>
+              <w:t>kikkey</w:t>
+            </w:r>
+            <w:proofErr w:type="spellEnd"/>
+            <w:r>
+              <w:rPr>
+                <w:rFonts w:ascii="Courier New" w:eastAsia="MS Mincho" w:hAnsi="Courier New" w:cs="Courier New"/>
+                <w:sz w:val="16"/>
+                <w:szCs w:val="16"/>
+                <w:lang w:eastAsia="ja-JP"/>
+              </w:rPr>
+              <w:t xml:space="preserve">), </w:t>
+            </w:r>
+            <w:proofErr w:type="spellStart"/>
+            <w:r>
+              <w:rPr>
+                <w:rFonts w:ascii="Courier New" w:eastAsia="MS Mincho" w:hAnsi="Courier New" w:cs="Courier New"/>
+                <w:sz w:val="16"/>
+                <w:szCs w:val="16"/>
+                <w:lang w:eastAsia="ja-JP"/>
+              </w:rPr>
+              <w:t>rawtohex</w:t>
+            </w:r>
+            <w:proofErr w:type="spellEnd"/>
+            <w:r>
+              <w:rPr>
+                <w:rFonts w:ascii="Courier New" w:eastAsia="MS Mincho" w:hAnsi="Courier New" w:cs="Courier New"/>
+                <w:sz w:val="16"/>
+                <w:szCs w:val="16"/>
+                <w:lang w:eastAsia="ja-JP"/>
+              </w:rPr>
+              <w:t>(</w:t>
+            </w:r>
+            <w:proofErr w:type="spellStart"/>
+            <w:r>
+              <w:rPr>
+                <w:rFonts w:ascii="Courier New" w:eastAsia="MS Mincho" w:hAnsi="Courier New" w:cs="Courier New"/>
+                <w:sz w:val="16"/>
+                <w:szCs w:val="16"/>
+                <w:lang w:eastAsia="ja-JP"/>
+              </w:rPr>
+              <w:t>chv</w:t>
+            </w:r>
+            <w:proofErr w:type="spellEnd"/>
+            <w:r>
+              <w:rPr>
+                <w:rFonts w:ascii="Courier New" w:eastAsia="MS Mincho" w:hAnsi="Courier New" w:cs="Courier New"/>
+                <w:sz w:val="16"/>
+                <w:szCs w:val="16"/>
+                <w:lang w:eastAsia="ja-JP"/>
+              </w:rPr>
+              <w:t xml:space="preserve">), </w:t>
+            </w:r>
+            <w:proofErr w:type="spellStart"/>
+            <w:r>
+              <w:rPr>
+                <w:rFonts w:ascii="Courier New" w:eastAsia="MS Mincho" w:hAnsi="Courier New" w:cs="Courier New"/>
+                <w:sz w:val="16"/>
+                <w:szCs w:val="16"/>
+                <w:lang w:eastAsia="ja-JP"/>
+              </w:rPr>
+              <w:t>rawtohex</w:t>
+            </w:r>
+            <w:proofErr w:type="spellEnd"/>
+            <w:r>
+              <w:rPr>
+                <w:rFonts w:ascii="Courier New" w:eastAsia="MS Mincho" w:hAnsi="Courier New" w:cs="Courier New"/>
+                <w:sz w:val="16"/>
+                <w:szCs w:val="16"/>
+                <w:lang w:eastAsia="ja-JP"/>
+              </w:rPr>
+              <w:t xml:space="preserve">(dap)FROM </w:t>
+            </w:r>
+            <w:proofErr w:type="spellStart"/>
+            <w:r>
+              <w:rPr>
+                <w:rFonts w:ascii="Courier New" w:eastAsia="MS Mincho" w:hAnsi="Courier New" w:cs="Courier New"/>
+                <w:sz w:val="16"/>
+                <w:szCs w:val="16"/>
+                <w:lang w:eastAsia="ja-JP"/>
+              </w:rPr>
+              <w:t>otacardkey</w:t>
+            </w:r>
+            <w:proofErr w:type="spellEnd"/>
+            <w:r>
+              <w:rPr>
+                <w:rFonts w:ascii="Courier New" w:eastAsia="MS Mincho" w:hAnsi="Courier New" w:cs="Courier New"/>
+                <w:sz w:val="16"/>
+                <w:szCs w:val="16"/>
+                <w:lang w:eastAsia="ja-JP"/>
+              </w:rPr>
+              <w:t xml:space="preserve"> a where </w:t>
+            </w:r>
+            <w:proofErr w:type="spellStart"/>
+            <w:r>
+              <w:rPr>
+                <w:rFonts w:ascii="Courier New" w:eastAsia="MS Mincho" w:hAnsi="Courier New" w:cs="Courier New"/>
+                <w:sz w:val="16"/>
+                <w:szCs w:val="16"/>
+                <w:lang w:eastAsia="ja-JP"/>
+              </w:rPr>
+              <w:t>imsi</w:t>
+            </w:r>
+            <w:proofErr w:type="spellEnd"/>
+            <w:r>
+              <w:rPr>
+                <w:rFonts w:ascii="Courier New" w:eastAsia="MS Mincho" w:hAnsi="Courier New" w:cs="Courier New"/>
+                <w:sz w:val="16"/>
+                <w:szCs w:val="16"/>
+                <w:lang w:eastAsia="ja-JP"/>
+              </w:rPr>
+              <w:t>='340041795924770' ORDER BY keyset;</w:t>
             </w:r>
           </w:p>
         </w:tc>
@@ -9515,14 +10896,34 @@
                 <w:szCs w:val="18"/>
               </w:rPr>
             </w:pPr>
+            <w:proofErr w:type="spellStart"/>
             <w:r>
               <w:rPr>
                 <w:b/>
                 <w:sz w:val="18"/>
                 <w:szCs w:val="18"/>
               </w:rPr>
-              <w:t>Risultati attesi</w:t>
-            </w:r>
+              <w:t>Risultati</w:t>
+            </w:r>
+            <w:proofErr w:type="spellEnd"/>
+            <w:r>
+              <w:rPr>
+                <w:b/>
+                <w:sz w:val="18"/>
+                <w:szCs w:val="18"/>
+              </w:rPr>
+              <w:t xml:space="preserve"> </w:t>
+            </w:r>
+            <w:proofErr w:type="spellStart"/>
+            <w:r>
+              <w:rPr>
+                <w:b/>
+                <w:sz w:val="18"/>
+                <w:szCs w:val="18"/>
+              </w:rPr>
+              <w:t>attesi</w:t>
+            </w:r>
+            <w:proofErr w:type="spellEnd"/>
             <w:r>
               <w:rPr>
                 <w:b/>
@@ -9554,7 +10955,23 @@
                 <w:sz w:val="18"/>
                 <w:szCs w:val="18"/>
               </w:rPr>
-              <w:t>Keys visible in the DB (OtaCardKey) but not visible in the GUI (Card details)</w:t>
+              <w:t>Keys visible in the DB (</w:t>
+            </w:r>
+            <w:proofErr w:type="spellStart"/>
+            <w:r>
+              <w:rPr>
+                <w:sz w:val="18"/>
+                <w:szCs w:val="18"/>
+              </w:rPr>
+              <w:t>OtaCardKey</w:t>
+            </w:r>
+            <w:proofErr w:type="spellEnd"/>
+            <w:r>
+              <w:rPr>
+                <w:sz w:val="18"/>
+                <w:szCs w:val="18"/>
+              </w:rPr>
+              <w:t>) but not visible in the GUI (Card details)</w:t>
             </w:r>
           </w:p>
         </w:tc>
@@ -9672,7 +11089,14 @@
         <w:rPr>
           <w:lang w:val="it-IT"/>
         </w:rPr>
-        <w:t xml:space="preserve"> 1.7) (ad esempio Gan</w:t>
+        <w:t xml:space="preserve"> 1.7) (ad esempio </w:t>
+      </w:r>
+      <w:proofErr w:type="spellStart"/>
+      <w:r>
+        <w:rPr>
+          <w:lang w:val="it-IT"/>
+        </w:rPr>
+        <w:t>Gan</w:t>
       </w:r>
       <w:r>
         <w:rPr>
@@ -9684,7 +11108,14 @@
         <w:rPr>
           <w:lang w:val="it-IT"/>
         </w:rPr>
-        <w:t>t consuntivo).</w:t>
+        <w:t>t</w:t>
+      </w:r>
+      <w:proofErr w:type="spellEnd"/>
+      <w:r>
+        <w:rPr>
+          <w:lang w:val="it-IT"/>
+        </w:rPr>
+        <w:t xml:space="preserve"> consuntivo).</w:t>
       </w:r>
     </w:p>
     <w:p>
@@ -9981,6 +11412,7 @@
             <w:pPr>
               <w:jc w:val="both"/>
             </w:pPr>
+            <w:proofErr w:type="spellStart"/>
             <w:r>
               <w:rPr>
                 <w:b/>
@@ -9988,6 +11420,7 @@
               </w:rPr>
               <w:t>Asynchronous</w:t>
             </w:r>
+            <w:proofErr w:type="spellEnd"/>
             <w:r>
               <w:rPr>
                 <w:b/>
@@ -10033,13 +11466,31 @@
                 <w:bCs/>
               </w:rPr>
             </w:pPr>
+            <w:proofErr w:type="spellStart"/>
             <w:r>
               <w:rPr>
                 <w:b/>
                 <w:bCs/>
               </w:rPr>
-              <w:t>Cascading Style Sheets</w:t>
-            </w:r>
+              <w:t>Cascading</w:t>
+            </w:r>
+            <w:proofErr w:type="spellEnd"/>
+            <w:r>
+              <w:rPr>
+                <w:b/>
+                <w:bCs/>
+              </w:rPr>
+              <w:t xml:space="preserve"> Style </w:t>
+            </w:r>
+            <w:proofErr w:type="spellStart"/>
+            <w:r>
+              <w:rPr>
+                <w:b/>
+                <w:bCs/>
+              </w:rPr>
+              <w:t>Sheets</w:t>
+            </w:r>
+            <w:proofErr w:type="spellEnd"/>
             <w:r>
               <w:t>: linguaggio che per</w:t>
             </w:r>
@@ -10261,11 +11712,19 @@
           <w:lang w:val="it-IT"/>
         </w:rPr>
       </w:pPr>
-      <w:r>
-        <w:rPr>
-          <w:lang w:val="it-IT"/>
-        </w:rPr>
-        <w:t>ev. Numero di edizione,</w:t>
+      <w:proofErr w:type="spellStart"/>
+      <w:r>
+        <w:rPr>
+          <w:lang w:val="it-IT"/>
+        </w:rPr>
+        <w:t>ev</w:t>
+      </w:r>
+      <w:proofErr w:type="spellEnd"/>
+      <w:r>
+        <w:rPr>
+          <w:lang w:val="it-IT"/>
+        </w:rPr>
+        <w:t>. Numero di edizione,</w:t>
       </w:r>
     </w:p>
     <w:p>
@@ -10365,7 +11824,21 @@
         <w:rPr>
           <w:lang w:val="it-IT"/>
         </w:rPr>
-        <w:t xml:space="preserve"> (se troppo lungo solo dominio, evt completo nel diario)</w:t>
+        <w:t xml:space="preserve"> (se troppo lungo solo dominio, </w:t>
+      </w:r>
+      <w:proofErr w:type="spellStart"/>
+      <w:r>
+        <w:rPr>
+          <w:lang w:val="it-IT"/>
+        </w:rPr>
+        <w:t>evt</w:t>
+      </w:r>
+      <w:proofErr w:type="spellEnd"/>
+      <w:r>
+        <w:rPr>
+          <w:lang w:val="it-IT"/>
+        </w:rPr>
+        <w:t xml:space="preserve"> completo nel diario)</w:t>
       </w:r>
       <w:r>
         <w:rPr>
@@ -10628,7 +12101,14 @@
         <w:rPr>
           <w:lang w:val="it-IT"/>
         </w:rPr>
-        <w:t>Mandato e/o Qd</w:t>
+        <w:t xml:space="preserve">Mandato e/o </w:t>
+      </w:r>
+      <w:proofErr w:type="spellStart"/>
+      <w:r>
+        <w:rPr>
+          <w:lang w:val="it-IT"/>
+        </w:rPr>
+        <w:t>Qd</w:t>
       </w:r>
       <w:r>
         <w:rPr>
@@ -10636,6 +12116,7 @@
         </w:rPr>
         <w:t>C</w:t>
       </w:r>
+      <w:proofErr w:type="spellEnd"/>
     </w:p>
     <w:p>
       <w:pPr>
@@ -10669,10 +12150,10 @@
       </w:pPr>
     </w:p>
     <w:sectPr>
-      <w:headerReference w:type="default" r:id="rId9"/>
-      <w:footerReference w:type="default" r:id="rId10"/>
-      <w:headerReference w:type="first" r:id="rId11"/>
-      <w:footerReference w:type="first" r:id="rId12"/>
+      <w:headerReference w:type="default" r:id="rId15"/>
+      <w:footerReference w:type="default" r:id="rId16"/>
+      <w:headerReference w:type="first" r:id="rId17"/>
+      <w:footerReference w:type="first" r:id="rId18"/>
       <w:pgSz w:w="11906" w:h="16838"/>
       <w:pgMar w:top="1985" w:right="1134" w:bottom="1418" w:left="1134" w:header="567" w:footer="567" w:gutter="0"/>
       <w:pgNumType w:start="1"/>
@@ -15294,7 +16775,6 @@
   <w:style w:type="character" w:default="1" w:styleId="Carpredefinitoparagrafo">
     <w:name w:val="Default Paragraph Font"/>
     <w:uiPriority w:val="1"/>
-    <w:semiHidden/>
     <w:unhideWhenUsed/>
   </w:style>
   <w:style w:type="table" w:default="1" w:styleId="Tabellanormale">

--- a/3_Documentazione/Documentazione_Moro_Lukas_SecureChatApp.docx
+++ b/3_Documentazione/Documentazione_Moro_Lukas_SecureChatApp.docx
@@ -8025,6 +8025,7 @@
       </w:pPr>
       <w:r>
         <w:rPr>
+          <w:noProof/>
           <w:lang w:val="it-IT"/>
         </w:rPr>
         <w:drawing>
@@ -8722,6 +8723,7 @@
       </w:pPr>
       <w:r>
         <w:rPr>
+          <w:noProof/>
           <w:lang w:val="it-IT"/>
         </w:rPr>
         <w:drawing>
@@ -9874,6 +9876,45 @@
     </w:p>
     <w:p>
       <w:r>
+        <w:drawing>
+          <wp:inline distT="0" distB="0" distL="0" distR="0" wp14:anchorId="2F350E6C" wp14:editId="2B00FE36">
+            <wp:extent cx="2933700" cy="3268369"/>
+            <wp:effectExtent l="0" t="0" r="0" b="8255"/>
+            <wp:docPr id="7" name="Immagine 7"/>
+            <wp:cNvGraphicFramePr>
+              <a:graphicFrameLocks xmlns:a="http://schemas.openxmlformats.org/drawingml/2006/main" noChangeAspect="1"/>
+            </wp:cNvGraphicFramePr>
+            <a:graphic xmlns:a="http://schemas.openxmlformats.org/drawingml/2006/main">
+              <a:graphicData uri="http://schemas.openxmlformats.org/drawingml/2006/picture">
+                <pic:pic xmlns:pic="http://schemas.openxmlformats.org/drawingml/2006/picture">
+                  <pic:nvPicPr>
+                    <pic:cNvPr id="1" name=""/>
+                    <pic:cNvPicPr/>
+                  </pic:nvPicPr>
+                  <pic:blipFill>
+                    <a:blip r:embed="rId15"/>
+                    <a:stretch>
+                      <a:fillRect/>
+                    </a:stretch>
+                  </pic:blipFill>
+                  <pic:spPr>
+                    <a:xfrm>
+                      <a:off x="0" y="0"/>
+                      <a:ext cx="2943166" cy="3278915"/>
+                    </a:xfrm>
+                    <a:prstGeom prst="rect">
+                      <a:avLst/>
+                    </a:prstGeom>
+                  </pic:spPr>
+                </pic:pic>
+              </a:graphicData>
+            </a:graphic>
+          </wp:inline>
+        </w:drawing>
+      </w:r>
+    </w:p>
+    <w:p>
+      <w:r>
         <w:t>In questo capitolo dovrà essere mostrato come è stato realizzato il lavoro. Questa parte può differenziarsi dalla progettazione in quanto il risultato ottenuto non per forza può essere come era stato progettato.</w:t>
       </w:r>
     </w:p>
@@ -10444,6 +10485,7 @@
                 <w:sz w:val="18"/>
                 <w:szCs w:val="18"/>
               </w:rPr>
+              <w:lastRenderedPageBreak/>
               <w:t xml:space="preserve">Go to “Cards manager” menu, </w:t>
             </w:r>
             <w:r>
@@ -10903,6 +10945,7 @@
                 <w:sz w:val="18"/>
                 <w:szCs w:val="18"/>
               </w:rPr>
+              <w:lastRenderedPageBreak/>
               <w:t>Risultati</w:t>
             </w:r>
             <w:proofErr w:type="spellEnd"/>
@@ -12150,10 +12193,10 @@
       </w:pPr>
     </w:p>
     <w:sectPr>
-      <w:headerReference w:type="default" r:id="rId15"/>
-      <w:footerReference w:type="default" r:id="rId16"/>
-      <w:headerReference w:type="first" r:id="rId17"/>
-      <w:footerReference w:type="first" r:id="rId18"/>
+      <w:headerReference w:type="default" r:id="rId16"/>
+      <w:footerReference w:type="default" r:id="rId17"/>
+      <w:headerReference w:type="first" r:id="rId18"/>
+      <w:footerReference w:type="first" r:id="rId19"/>
       <w:pgSz w:w="11906" w:h="16838"/>
       <w:pgMar w:top="1985" w:right="1134" w:bottom="1418" w:left="1134" w:header="567" w:footer="567" w:gutter="0"/>
       <w:pgNumType w:start="1"/>
@@ -16775,6 +16818,7 @@
   <w:style w:type="character" w:default="1" w:styleId="Carpredefinitoparagrafo">
     <w:name w:val="Default Paragraph Font"/>
     <w:uiPriority w:val="1"/>
+    <w:semiHidden/>
     <w:unhideWhenUsed/>
   </w:style>
   <w:style w:type="table" w:default="1" w:styleId="Tabellanormale">
